--- a/2/деревня Недаль/именная база/Ждановичи/Жданович Алексей Павлов.docx
+++ b/2/деревня Недаль/именная база/Ждановичи/Жданович Алексей Павлов.docx
@@ -43,6 +43,13 @@
           <w:b/>
           <w:lang w:val="ru-RU"/>
         </w:rPr>
+        <w:t>, Александр</w:t>
+      </w:r>
+      <w:r>
+        <w:rPr>
+          <w:b/>
+          <w:lang w:val="ru-RU"/>
+        </w:rPr>
         <w:t xml:space="preserve">) </w:t>
       </w:r>
       <w:r>
@@ -52,18 +59,149 @@
         </w:rPr>
         <w:t>Павлов</w:t>
       </w:r>
-    </w:p>
-    <w:p>
-      <w:pPr>
-        <w:spacing w:after="0"/>
-        <w:rPr>
-          <w:b/>
-          <w:lang w:val="ru-RU"/>
-        </w:rPr>
-      </w:pPr>
-    </w:p>
-    <w:p>
-      <w:pPr>
+      <w:r>
+        <w:rPr>
+          <w:b/>
+          <w:lang w:val="ru-RU"/>
+        </w:rPr>
+        <w:t xml:space="preserve"> </w:t>
+      </w:r>
+      <w:r>
+        <w:rPr>
+          <w:b/>
+          <w:lang w:val="ru-RU"/>
+        </w:rPr>
+        <w:t>(</w:t>
+      </w:r>
+      <w:r>
+        <w:rPr>
+          <w:b/>
+          <w:lang w:val="pl-PL"/>
+        </w:rPr>
+        <w:t>Zdanowicz</w:t>
+      </w:r>
+      <w:r>
+        <w:rPr>
+          <w:b/>
+          <w:lang w:val="ru-RU"/>
+        </w:rPr>
+        <w:t xml:space="preserve"> </w:t>
+      </w:r>
+      <w:r>
+        <w:rPr>
+          <w:b/>
+          <w:lang w:val="pl-PL"/>
+        </w:rPr>
+        <w:t>Alexander</w:t>
+      </w:r>
+      <w:r>
+        <w:rPr>
+          <w:b/>
+          <w:lang w:val="ru-RU"/>
+        </w:rPr>
+        <w:t>)</w:t>
+      </w:r>
+    </w:p>
+    <w:p>
+      <w:pPr>
+        <w:spacing w:after="0"/>
+        <w:rPr>
+          <w:b/>
+          <w:lang w:val="ru-RU"/>
+        </w:rPr>
+      </w:pPr>
+    </w:p>
+    <w:p>
+      <w:pPr>
+        <w:spacing w:after="0"/>
+        <w:jc w:val="both"/>
+        <w:rPr>
+          <w:bCs/>
+          <w:lang w:val="ru-RU"/>
+        </w:rPr>
+      </w:pPr>
+      <w:r>
+        <w:rPr>
+          <w:bCs/>
+          <w:lang w:val="ru-RU"/>
+        </w:rPr>
+        <w:t>22</w:t>
+      </w:r>
+      <w:r>
+        <w:rPr>
+          <w:bCs/>
+          <w:lang w:val="ru-RU"/>
+        </w:rPr>
+        <w:t xml:space="preserve">.08.1809 – крестный отец Яна, сына Сушков Стефана и Марьяны с деревни </w:t>
+      </w:r>
+      <w:proofErr w:type="spellStart"/>
+      <w:r>
+        <w:rPr>
+          <w:bCs/>
+          <w:lang w:val="ru-RU"/>
+        </w:rPr>
+        <w:t>Разлитье</w:t>
+      </w:r>
+      <w:proofErr w:type="spellEnd"/>
+      <w:r>
+        <w:rPr>
+          <w:bCs/>
+          <w:lang w:val="ru-RU"/>
+        </w:rPr>
+        <w:t xml:space="preserve"> (НИАБ 136-13-894, л.75об, </w:t>
+      </w:r>
+      <w:r>
+        <w:rPr>
+          <w:bCs/>
+          <w:noProof/>
+          <w:lang w:val="ru-RU" w:eastAsia="ru-RU"/>
+        </w:rPr>
+        <w:t>№43</w:t>
+      </w:r>
+      <w:r>
+        <w:rPr>
+          <w:bCs/>
+          <w:lang w:val="ru-RU"/>
+        </w:rPr>
+        <w:t>/1809</w:t>
+      </w:r>
+      <w:r>
+        <w:rPr>
+          <w:bCs/>
+          <w:noProof/>
+          <w:lang w:val="ru-RU" w:eastAsia="ru-RU"/>
+        </w:rPr>
+        <w:t>-р (ориг)</w:t>
+      </w:r>
+      <w:r>
+        <w:rPr>
+          <w:bCs/>
+          <w:noProof/>
+          <w:lang w:val="ru-RU" w:eastAsia="ru-RU"/>
+        </w:rPr>
+        <w:t>)</w:t>
+      </w:r>
+      <w:r>
+        <w:rPr>
+          <w:bCs/>
+          <w:noProof/>
+          <w:lang w:val="ru-RU" w:eastAsia="ru-RU"/>
+        </w:rPr>
+        <w:t>.</w:t>
+      </w:r>
+      <w:r>
+        <w:rPr>
+          <w:bCs/>
+          <w:noProof/>
+          <w:lang w:val="ru-RU" w:eastAsia="ru-RU"/>
+        </w:rPr>
+        <w:tab/>
+      </w:r>
+    </w:p>
+    <w:p>
+      <w:pPr>
+        <w:spacing w:after="0"/>
+        <w:jc w:val="both"/>
         <w:rPr>
           <w:lang w:val="be-BY"/>
         </w:rPr>
@@ -79,7 +217,7 @@
         <w:rPr>
           <w:lang w:val="be-BY"/>
         </w:rPr>
-        <w:t xml:space="preserve">Жданович Алексей Павлов: помещичий крестьянин, </w:t>
+        <w:t xml:space="preserve">помещичий крестьянин, </w:t>
       </w:r>
       <w:r>
         <w:rPr>
@@ -150,6 +288,215 @@
     </w:p>
     <w:p>
       <w:pPr>
+        <w:spacing w:after="0"/>
+        <w:jc w:val="both"/>
+        <w:rPr>
+          <w:noProof/>
+          <w:lang w:val="ru-RU" w:eastAsia="ru-RU"/>
+        </w:rPr>
+      </w:pPr>
+      <w:bookmarkStart w:id="4" w:name="_Hlk126695877"/>
+      <w:r>
+        <w:rPr>
+          <w:noProof/>
+          <w:lang w:val="ru-RU" w:eastAsia="ru-RU"/>
+        </w:rPr>
+        <w:t>25.03.1812 - крестн</w:t>
+      </w:r>
+      <w:r>
+        <w:rPr>
+          <w:noProof/>
+          <w:lang w:val="ru-RU" w:eastAsia="ru-RU"/>
+        </w:rPr>
+        <w:t>ый</w:t>
+      </w:r>
+      <w:r>
+        <w:rPr>
+          <w:noProof/>
+          <w:lang w:val="ru-RU" w:eastAsia="ru-RU"/>
+        </w:rPr>
+        <w:t xml:space="preserve"> </w:t>
+      </w:r>
+      <w:r>
+        <w:rPr>
+          <w:noProof/>
+          <w:lang w:val="ru-RU" w:eastAsia="ru-RU"/>
+        </w:rPr>
+        <w:t>отец</w:t>
+      </w:r>
+      <w:r>
+        <w:rPr>
+          <w:noProof/>
+          <w:lang w:val="ru-RU" w:eastAsia="ru-RU"/>
+        </w:rPr>
+        <w:t xml:space="preserve"> Алексея, сына Сушков Стефана и Маруты с деревни Разлитье (НИАБ 136-13-894, лист 84,</w:t>
+      </w:r>
+      <w:r>
+        <w:rPr>
+          <w:b/>
+          <w:noProof/>
+          <w:lang w:val="ru-RU" w:eastAsia="ru-RU"/>
+        </w:rPr>
+        <w:t xml:space="preserve"> </w:t>
+      </w:r>
+      <w:r>
+        <w:rPr>
+          <w:bCs/>
+          <w:noProof/>
+          <w:lang w:val="ru-RU" w:eastAsia="ru-RU"/>
+        </w:rPr>
+        <w:t>№21/1812-р (ориг)</w:t>
+      </w:r>
+      <w:r>
+        <w:rPr>
+          <w:noProof/>
+          <w:lang w:val="ru-RU" w:eastAsia="ru-RU"/>
+        </w:rPr>
+        <w:t>).</w:t>
+      </w:r>
+      <w:bookmarkEnd w:id="4"/>
+    </w:p>
+    <w:p>
+      <w:pPr>
+        <w:spacing w:after="0"/>
+        <w:jc w:val="both"/>
+        <w:rPr>
+          <w:bCs/>
+          <w:noProof/>
+          <w:lang w:val="ru-RU" w:eastAsia="ru-RU"/>
+        </w:rPr>
+      </w:pPr>
+      <w:bookmarkStart w:id="5" w:name="_Hlk126696235"/>
+      <w:bookmarkStart w:id="6" w:name="_Hlk126696324"/>
+      <w:r>
+        <w:rPr>
+          <w:bCs/>
+          <w:lang w:val="ru-RU"/>
+        </w:rPr>
+        <w:t>24.06.1812 – крестн</w:t>
+      </w:r>
+      <w:r>
+        <w:rPr>
+          <w:bCs/>
+          <w:lang w:val="ru-RU"/>
+        </w:rPr>
+        <w:t>ый</w:t>
+      </w:r>
+      <w:r>
+        <w:rPr>
+          <w:bCs/>
+          <w:lang w:val="ru-RU"/>
+        </w:rPr>
+        <w:t xml:space="preserve"> </w:t>
+      </w:r>
+      <w:r>
+        <w:rPr>
+          <w:bCs/>
+          <w:lang w:val="ru-RU"/>
+        </w:rPr>
+        <w:t>отец</w:t>
+      </w:r>
+      <w:r>
+        <w:rPr>
+          <w:bCs/>
+          <w:lang w:val="ru-RU"/>
+        </w:rPr>
+        <w:t xml:space="preserve"> </w:t>
+      </w:r>
+      <w:proofErr w:type="spellStart"/>
+      <w:r>
+        <w:rPr>
+          <w:bCs/>
+          <w:lang w:val="ru-RU"/>
+        </w:rPr>
+        <w:t>Грыпины</w:t>
+      </w:r>
+      <w:proofErr w:type="spellEnd"/>
+      <w:r>
+        <w:rPr>
+          <w:bCs/>
+          <w:lang w:val="ru-RU"/>
+        </w:rPr>
+        <w:t xml:space="preserve">, дочери </w:t>
+      </w:r>
+      <w:proofErr w:type="spellStart"/>
+      <w:r>
+        <w:rPr>
+          <w:bCs/>
+          <w:lang w:val="ru-RU"/>
+        </w:rPr>
+        <w:t>Бавтруков</w:t>
+      </w:r>
+      <w:proofErr w:type="spellEnd"/>
+      <w:r>
+        <w:rPr>
+          <w:bCs/>
+          <w:lang w:val="ru-RU"/>
+        </w:rPr>
+        <w:t xml:space="preserve"> </w:t>
+      </w:r>
+      <w:proofErr w:type="spellStart"/>
+      <w:r>
+        <w:rPr>
+          <w:bCs/>
+          <w:lang w:val="ru-RU"/>
+        </w:rPr>
+        <w:t>Микиты</w:t>
+      </w:r>
+      <w:proofErr w:type="spellEnd"/>
+      <w:r>
+        <w:rPr>
+          <w:bCs/>
+          <w:lang w:val="ru-RU"/>
+        </w:rPr>
+        <w:t xml:space="preserve"> и Ульяны с деревни </w:t>
+      </w:r>
+      <w:proofErr w:type="spellStart"/>
+      <w:r>
+        <w:rPr>
+          <w:bCs/>
+          <w:lang w:val="ru-RU"/>
+        </w:rPr>
+        <w:t>Нивки</w:t>
+      </w:r>
+      <w:proofErr w:type="spellEnd"/>
+      <w:r>
+        <w:rPr>
+          <w:bCs/>
+          <w:lang w:val="ru-RU"/>
+        </w:rPr>
+        <w:t xml:space="preserve"> (НИАБ 136-13-894, л. 84об, </w:t>
+      </w:r>
+      <w:r>
+        <w:rPr>
+          <w:bCs/>
+          <w:noProof/>
+          <w:lang w:val="ru-RU" w:eastAsia="ru-RU"/>
+        </w:rPr>
+        <w:t>№31</w:t>
+      </w:r>
+      <w:r>
+        <w:rPr>
+          <w:bCs/>
+          <w:lang w:val="ru-RU"/>
+        </w:rPr>
+        <w:t>/1812</w:t>
+      </w:r>
+      <w:r>
+        <w:rPr>
+          <w:bCs/>
+          <w:noProof/>
+          <w:lang w:val="ru-RU" w:eastAsia="ru-RU"/>
+        </w:rPr>
+        <w:t>-р (ориг)).</w:t>
+      </w:r>
+      <w:bookmarkEnd w:id="5"/>
+    </w:p>
+    <w:bookmarkEnd w:id="6"/>
+    <w:p>
+      <w:pPr>
+        <w:spacing w:after="0"/>
+        <w:jc w:val="both"/>
         <w:rPr>
           <w:lang w:val="be-BY"/>
         </w:rPr>
@@ -255,9 +602,1376 @@
     <w:p>
       <w:pPr>
         <w:spacing w:after="0"/>
+        <w:jc w:val="both"/>
         <w:rPr>
           <w:bCs/>
           <w:lang w:val="be-BY"/>
+        </w:rPr>
+      </w:pPr>
+    </w:p>
+    <w:p>
+      <w:pPr>
+        <w:spacing w:after="0"/>
+        <w:jc w:val="both"/>
+        <w:rPr>
+          <w:bCs/>
+          <w:noProof/>
+          <w:lang w:val="ru-RU" w:eastAsia="ru-RU"/>
+        </w:rPr>
+      </w:pPr>
+      <w:r>
+        <w:rPr>
+          <w:b/>
+          <w:bCs/>
+          <w:noProof/>
+          <w:lang w:val="ru-RU" w:eastAsia="ru-RU"/>
+        </w:rPr>
+        <w:t>НИАБ 136-13-894</w:t>
+      </w:r>
+      <w:r>
+        <w:rPr>
+          <w:b/>
+          <w:bCs/>
+          <w:noProof/>
+          <w:lang w:val="ru-RU" w:eastAsia="ru-RU"/>
+        </w:rPr>
+        <w:tab/>
+      </w:r>
+      <w:r>
+        <w:rPr>
+          <w:noProof/>
+          <w:lang w:val="ru-RU" w:eastAsia="ru-RU"/>
+        </w:rPr>
+        <w:t xml:space="preserve">Лист 75об. </w:t>
+      </w:r>
+      <w:r>
+        <w:rPr>
+          <w:b/>
+          <w:noProof/>
+          <w:lang w:val="ru-RU" w:eastAsia="ru-RU"/>
+        </w:rPr>
+        <w:t>Метрическая запись №43</w:t>
+      </w:r>
+      <w:r>
+        <w:rPr>
+          <w:b/>
+          <w:bCs/>
+          <w:lang w:val="ru-RU"/>
+        </w:rPr>
+        <w:t>/1809</w:t>
+      </w:r>
+      <w:r>
+        <w:rPr>
+          <w:b/>
+          <w:bCs/>
+          <w:noProof/>
+          <w:lang w:val="ru-RU" w:eastAsia="ru-RU"/>
+        </w:rPr>
+        <w:t>-р (ориг)</w:t>
+      </w:r>
+      <w:r>
+        <w:rPr>
+          <w:b/>
+          <w:noProof/>
+          <w:lang w:val="ru-RU" w:eastAsia="ru-RU"/>
+        </w:rPr>
+        <w:t>.</w:t>
+      </w:r>
+      <w:r>
+        <w:rPr>
+          <w:bCs/>
+          <w:noProof/>
+          <w:lang w:val="ru-RU" w:eastAsia="ru-RU"/>
+        </w:rPr>
+        <w:tab/>
+      </w:r>
+    </w:p>
+    <w:p>
+      <w:pPr>
+        <w:spacing w:after="0"/>
+        <w:jc w:val="both"/>
+        <w:rPr>
+          <w:b/>
+          <w:noProof/>
+          <w:lang w:val="ru-RU" w:eastAsia="ru-RU"/>
+        </w:rPr>
+      </w:pPr>
+    </w:p>
+    <w:p>
+      <w:pPr>
+        <w:spacing w:after="0"/>
+        <w:jc w:val="both"/>
+        <w:rPr>
+          <w:b/>
+          <w:noProof/>
+          <w:lang w:val="ru-RU" w:eastAsia="ru-RU"/>
+        </w:rPr>
+      </w:pPr>
+      <w:r>
+        <w:rPr>
+          <w:noProof/>
+          <w:lang w:val="ru-RU" w:eastAsia="ru-RU"/>
+        </w:rPr>
+        <w:drawing>
+          <wp:inline distT="0" distB="0" distL="0" distR="0" wp14:anchorId="5486F5E7" wp14:editId="58948F3C">
+            <wp:extent cx="5940425" cy="1340872"/>
+            <wp:effectExtent l="0" t="0" r="3175" b="0"/>
+            <wp:docPr id="195" name="Рисунок 195"/>
+            <wp:cNvGraphicFramePr>
+              <a:graphicFrameLocks xmlns:a="http://schemas.openxmlformats.org/drawingml/2006/main" noChangeAspect="1"/>
+            </wp:cNvGraphicFramePr>
+            <a:graphic xmlns:a="http://schemas.openxmlformats.org/drawingml/2006/main">
+              <a:graphicData uri="http://schemas.openxmlformats.org/drawingml/2006/picture">
+                <pic:pic xmlns:pic="http://schemas.openxmlformats.org/drawingml/2006/picture">
+                  <pic:nvPicPr>
+                    <pic:cNvPr id="0" name=""/>
+                    <pic:cNvPicPr/>
+                  </pic:nvPicPr>
+                  <pic:blipFill>
+                    <a:blip r:embed="rId4"/>
+                    <a:stretch>
+                      <a:fillRect/>
+                    </a:stretch>
+                  </pic:blipFill>
+                  <pic:spPr>
+                    <a:xfrm>
+                      <a:off x="0" y="0"/>
+                      <a:ext cx="5940425" cy="1340872"/>
+                    </a:xfrm>
+                    <a:prstGeom prst="rect">
+                      <a:avLst/>
+                    </a:prstGeom>
+                  </pic:spPr>
+                </pic:pic>
+              </a:graphicData>
+            </a:graphic>
+          </wp:inline>
+        </w:drawing>
+      </w:r>
+    </w:p>
+    <w:p>
+      <w:pPr>
+        <w:spacing w:after="0"/>
+        <w:jc w:val="both"/>
+        <w:rPr>
+          <w:b/>
+          <w:noProof/>
+          <w:lang w:val="ru-RU" w:eastAsia="ru-RU"/>
+        </w:rPr>
+      </w:pPr>
+    </w:p>
+    <w:p>
+      <w:pPr>
+        <w:spacing w:after="0"/>
+        <w:jc w:val="both"/>
+        <w:rPr>
+          <w:noProof/>
+          <w:lang w:val="ru-RU" w:eastAsia="ru-RU"/>
+        </w:rPr>
+      </w:pPr>
+      <w:r>
+        <w:rPr>
+          <w:noProof/>
+          <w:lang w:val="ru-RU" w:eastAsia="ru-RU"/>
+        </w:rPr>
+        <w:t>Дедиловичская Покровская церковь. 22 августа</w:t>
+      </w:r>
+      <w:r>
+        <w:rPr>
+          <w:noProof/>
+          <w:lang w:val="be-BY" w:eastAsia="ru-RU"/>
+        </w:rPr>
+        <w:t xml:space="preserve"> 1809</w:t>
+      </w:r>
+      <w:r>
+        <w:rPr>
+          <w:noProof/>
+          <w:lang w:val="ru-RU" w:eastAsia="ru-RU"/>
+        </w:rPr>
+        <w:t xml:space="preserve"> года. Метрическая запись о крещении.</w:t>
+      </w:r>
+    </w:p>
+    <w:p>
+      <w:pPr>
+        <w:spacing w:after="0"/>
+        <w:jc w:val="both"/>
+        <w:rPr>
+          <w:b/>
+          <w:noProof/>
+          <w:lang w:val="ru-RU" w:eastAsia="ru-RU"/>
+        </w:rPr>
+      </w:pPr>
+    </w:p>
+    <w:p>
+      <w:pPr>
+        <w:spacing w:after="0"/>
+        <w:jc w:val="both"/>
+        <w:rPr>
+          <w:bCs/>
+          <w:noProof/>
+          <w:lang w:val="ru-RU" w:eastAsia="ru-RU"/>
+        </w:rPr>
+      </w:pPr>
+      <w:r>
+        <w:rPr>
+          <w:bCs/>
+          <w:noProof/>
+          <w:lang w:val="pl-PL" w:eastAsia="ru-RU"/>
+        </w:rPr>
+        <w:t>Suszko</w:t>
+      </w:r>
+      <w:r>
+        <w:rPr>
+          <w:bCs/>
+          <w:noProof/>
+          <w:lang w:val="ru-RU" w:eastAsia="ru-RU"/>
+        </w:rPr>
+        <w:t xml:space="preserve"> </w:t>
+      </w:r>
+      <w:r>
+        <w:rPr>
+          <w:bCs/>
+          <w:noProof/>
+          <w:lang w:val="pl-PL" w:eastAsia="ru-RU"/>
+        </w:rPr>
+        <w:t>Jan</w:t>
+      </w:r>
+      <w:r>
+        <w:rPr>
+          <w:bCs/>
+          <w:noProof/>
+          <w:lang w:val="ru-RU" w:eastAsia="ru-RU"/>
+        </w:rPr>
+        <w:t xml:space="preserve"> – сын родителей с деревни Разлитье.</w:t>
+      </w:r>
+    </w:p>
+    <w:p>
+      <w:pPr>
+        <w:spacing w:after="0"/>
+        <w:jc w:val="both"/>
+        <w:rPr>
+          <w:bCs/>
+          <w:noProof/>
+          <w:lang w:val="ru-RU" w:eastAsia="ru-RU"/>
+        </w:rPr>
+      </w:pPr>
+      <w:r>
+        <w:rPr>
+          <w:bCs/>
+          <w:noProof/>
+          <w:lang w:val="pl-PL" w:eastAsia="ru-RU"/>
+        </w:rPr>
+        <w:t>Suszko</w:t>
+      </w:r>
+      <w:r>
+        <w:rPr>
+          <w:bCs/>
+          <w:noProof/>
+          <w:lang w:val="ru-RU" w:eastAsia="ru-RU"/>
+        </w:rPr>
+        <w:t xml:space="preserve"> </w:t>
+      </w:r>
+      <w:r>
+        <w:rPr>
+          <w:bCs/>
+          <w:noProof/>
+          <w:lang w:val="pl-PL" w:eastAsia="ru-RU"/>
+        </w:rPr>
+        <w:t>Stefan</w:t>
+      </w:r>
+      <w:r>
+        <w:rPr>
+          <w:bCs/>
+          <w:noProof/>
+          <w:lang w:val="ru-RU" w:eastAsia="ru-RU"/>
+        </w:rPr>
+        <w:t xml:space="preserve"> – отец.</w:t>
+      </w:r>
+    </w:p>
+    <w:p>
+      <w:pPr>
+        <w:spacing w:after="0"/>
+        <w:jc w:val="both"/>
+        <w:rPr>
+          <w:bCs/>
+          <w:noProof/>
+          <w:lang w:val="ru-RU" w:eastAsia="ru-RU"/>
+        </w:rPr>
+      </w:pPr>
+      <w:r>
+        <w:rPr>
+          <w:bCs/>
+          <w:noProof/>
+          <w:lang w:val="pl-PL" w:eastAsia="ru-RU"/>
+        </w:rPr>
+        <w:t>Suszkowa</w:t>
+      </w:r>
+      <w:r>
+        <w:rPr>
+          <w:bCs/>
+          <w:noProof/>
+          <w:lang w:val="ru-RU" w:eastAsia="ru-RU"/>
+        </w:rPr>
+        <w:t xml:space="preserve"> </w:t>
+      </w:r>
+      <w:r>
+        <w:rPr>
+          <w:bCs/>
+          <w:noProof/>
+          <w:lang w:val="pl-PL" w:eastAsia="ru-RU"/>
+        </w:rPr>
+        <w:t>Marjana</w:t>
+      </w:r>
+      <w:r>
+        <w:rPr>
+          <w:bCs/>
+          <w:noProof/>
+          <w:lang w:val="ru-RU" w:eastAsia="ru-RU"/>
+        </w:rPr>
+        <w:t xml:space="preserve"> – мать.</w:t>
+      </w:r>
+    </w:p>
+    <w:p>
+      <w:pPr>
+        <w:spacing w:after="0"/>
+        <w:jc w:val="both"/>
+        <w:rPr>
+          <w:bCs/>
+          <w:noProof/>
+          <w:lang w:val="ru-RU" w:eastAsia="ru-RU"/>
+        </w:rPr>
+      </w:pPr>
+      <w:r>
+        <w:rPr>
+          <w:bCs/>
+          <w:noProof/>
+          <w:lang w:val="ru-RU" w:eastAsia="ru-RU"/>
+        </w:rPr>
+        <w:t>Ż</w:t>
+      </w:r>
+      <w:r>
+        <w:rPr>
+          <w:bCs/>
+          <w:noProof/>
+          <w:lang w:val="pl-PL" w:eastAsia="ru-RU"/>
+        </w:rPr>
+        <w:t>danowicz</w:t>
+      </w:r>
+      <w:r>
+        <w:rPr>
+          <w:bCs/>
+          <w:noProof/>
+          <w:lang w:val="ru-RU" w:eastAsia="ru-RU"/>
+        </w:rPr>
+        <w:t xml:space="preserve"> </w:t>
+      </w:r>
+      <w:r>
+        <w:rPr>
+          <w:bCs/>
+          <w:noProof/>
+          <w:lang w:val="pl-PL" w:eastAsia="ru-RU"/>
+        </w:rPr>
+        <w:t>Alexander</w:t>
+      </w:r>
+      <w:r>
+        <w:rPr>
+          <w:bCs/>
+          <w:noProof/>
+          <w:lang w:val="ru-RU" w:eastAsia="ru-RU"/>
+        </w:rPr>
+        <w:t xml:space="preserve">  – кум: Жданович Алексей Павлов, с деревни Недаль. </w:t>
+      </w:r>
+    </w:p>
+    <w:p>
+      <w:pPr>
+        <w:spacing w:after="0"/>
+        <w:jc w:val="both"/>
+        <w:rPr>
+          <w:bCs/>
+          <w:noProof/>
+          <w:lang w:val="pl-PL" w:eastAsia="ru-RU"/>
+        </w:rPr>
+      </w:pPr>
+      <w:r>
+        <w:rPr>
+          <w:bCs/>
+          <w:noProof/>
+          <w:lang w:val="pl-PL" w:eastAsia="ru-RU"/>
+        </w:rPr>
+        <w:t xml:space="preserve">Suszkowa Natalla – </w:t>
+      </w:r>
+      <w:r>
+        <w:rPr>
+          <w:bCs/>
+          <w:noProof/>
+          <w:lang w:val="ru-RU" w:eastAsia="ru-RU"/>
+        </w:rPr>
+        <w:t>кума</w:t>
+      </w:r>
+      <w:r>
+        <w:rPr>
+          <w:bCs/>
+          <w:noProof/>
+          <w:lang w:val="pl-PL" w:eastAsia="ru-RU"/>
+        </w:rPr>
+        <w:t>.</w:t>
+      </w:r>
+    </w:p>
+    <w:p>
+      <w:pPr>
+        <w:spacing w:after="0"/>
+        <w:jc w:val="both"/>
+        <w:rPr>
+          <w:lang w:val="pl-PL"/>
+        </w:rPr>
+      </w:pPr>
+      <w:r>
+        <w:rPr>
+          <w:bCs/>
+          <w:lang w:val="pl-PL"/>
+        </w:rPr>
+        <w:t xml:space="preserve">Miszkun Marek – </w:t>
+      </w:r>
+      <w:r>
+        <w:rPr>
+          <w:bCs/>
+          <w:lang w:val="ru-RU"/>
+        </w:rPr>
+        <w:t>ксёндз</w:t>
+      </w:r>
+      <w:r>
+        <w:rPr>
+          <w:lang w:val="pl-PL"/>
+        </w:rPr>
+        <w:t>.</w:t>
+      </w:r>
+    </w:p>
+    <w:p>
+      <w:pPr>
+        <w:spacing w:after="0"/>
+        <w:rPr>
+          <w:bCs/>
+          <w:lang w:val="pl-PL"/>
+        </w:rPr>
+      </w:pPr>
+    </w:p>
+    <w:p>
+      <w:pPr>
+        <w:spacing w:after="0"/>
+        <w:jc w:val="both"/>
+        <w:rPr>
+          <w:bCs/>
+          <w:noProof/>
+          <w:lang w:val="ru-RU" w:eastAsia="ru-RU"/>
+        </w:rPr>
+      </w:pPr>
+      <w:r>
+        <w:rPr>
+          <w:b/>
+          <w:lang w:val="ru-RU"/>
+        </w:rPr>
+        <w:t>НИАБ 136-13-894</w:t>
+      </w:r>
+      <w:r>
+        <w:rPr>
+          <w:b/>
+          <w:lang w:val="ru-RU"/>
+        </w:rPr>
+        <w:tab/>
+      </w:r>
+      <w:r>
+        <w:rPr>
+          <w:noProof/>
+          <w:lang w:val="ru-RU" w:eastAsia="ru-RU"/>
+        </w:rPr>
+        <w:t xml:space="preserve">Лист 84. </w:t>
+      </w:r>
+      <w:r>
+        <w:rPr>
+          <w:b/>
+          <w:noProof/>
+          <w:lang w:val="ru-RU" w:eastAsia="ru-RU"/>
+        </w:rPr>
+        <w:t>Метрическая запись №21</w:t>
+      </w:r>
+      <w:r>
+        <w:rPr>
+          <w:b/>
+          <w:bCs/>
+          <w:lang w:val="ru-RU"/>
+        </w:rPr>
+        <w:t>/1812</w:t>
+      </w:r>
+      <w:r>
+        <w:rPr>
+          <w:b/>
+          <w:bCs/>
+          <w:noProof/>
+          <w:lang w:val="ru-RU" w:eastAsia="ru-RU"/>
+        </w:rPr>
+        <w:t>-р (ориг)</w:t>
+      </w:r>
+      <w:r>
+        <w:rPr>
+          <w:b/>
+          <w:noProof/>
+          <w:lang w:val="ru-RU" w:eastAsia="ru-RU"/>
+        </w:rPr>
+        <w:t>.</w:t>
+      </w:r>
+      <w:r>
+        <w:rPr>
+          <w:bCs/>
+          <w:noProof/>
+          <w:lang w:val="ru-RU" w:eastAsia="ru-RU"/>
+        </w:rPr>
+        <w:tab/>
+      </w:r>
+    </w:p>
+    <w:p>
+      <w:pPr>
+        <w:spacing w:after="0"/>
+        <w:jc w:val="both"/>
+        <w:rPr>
+          <w:b/>
+          <w:noProof/>
+          <w:lang w:val="ru-RU" w:eastAsia="ru-RU"/>
+        </w:rPr>
+      </w:pPr>
+    </w:p>
+    <w:p>
+      <w:pPr>
+        <w:spacing w:after="0"/>
+        <w:jc w:val="both"/>
+        <w:rPr>
+          <w:b/>
+          <w:noProof/>
+          <w:lang w:val="ru-RU" w:eastAsia="ru-RU"/>
+        </w:rPr>
+      </w:pPr>
+      <w:r>
+        <w:rPr>
+          <w:noProof/>
+          <w:lang w:val="ru-RU" w:eastAsia="ru-RU"/>
+        </w:rPr>
+        <w:drawing>
+          <wp:inline distT="0" distB="0" distL="0" distR="0" wp14:anchorId="701710D4" wp14:editId="3FED7A18">
+            <wp:extent cx="5940425" cy="748608"/>
+            <wp:effectExtent l="0" t="0" r="3175" b="0"/>
+            <wp:docPr id="387" name="Рисунок 387"/>
+            <wp:cNvGraphicFramePr>
+              <a:graphicFrameLocks xmlns:a="http://schemas.openxmlformats.org/drawingml/2006/main" noChangeAspect="1"/>
+            </wp:cNvGraphicFramePr>
+            <a:graphic xmlns:a="http://schemas.openxmlformats.org/drawingml/2006/main">
+              <a:graphicData uri="http://schemas.openxmlformats.org/drawingml/2006/picture">
+                <pic:pic xmlns:pic="http://schemas.openxmlformats.org/drawingml/2006/picture">
+                  <pic:nvPicPr>
+                    <pic:cNvPr id="0" name=""/>
+                    <pic:cNvPicPr/>
+                  </pic:nvPicPr>
+                  <pic:blipFill>
+                    <a:blip r:embed="rId5"/>
+                    <a:stretch>
+                      <a:fillRect/>
+                    </a:stretch>
+                  </pic:blipFill>
+                  <pic:spPr>
+                    <a:xfrm>
+                      <a:off x="0" y="0"/>
+                      <a:ext cx="5940425" cy="748608"/>
+                    </a:xfrm>
+                    <a:prstGeom prst="rect">
+                      <a:avLst/>
+                    </a:prstGeom>
+                  </pic:spPr>
+                </pic:pic>
+              </a:graphicData>
+            </a:graphic>
+          </wp:inline>
+        </w:drawing>
+      </w:r>
+    </w:p>
+    <w:p>
+      <w:pPr>
+        <w:spacing w:after="0"/>
+        <w:jc w:val="both"/>
+        <w:rPr>
+          <w:b/>
+          <w:noProof/>
+          <w:lang w:val="ru-RU" w:eastAsia="ru-RU"/>
+        </w:rPr>
+      </w:pPr>
+    </w:p>
+    <w:p>
+      <w:pPr>
+        <w:spacing w:after="0"/>
+        <w:jc w:val="both"/>
+        <w:rPr>
+          <w:noProof/>
+          <w:lang w:val="ru-RU" w:eastAsia="ru-RU"/>
+        </w:rPr>
+      </w:pPr>
+      <w:r>
+        <w:rPr>
+          <w:noProof/>
+          <w:lang w:val="ru-RU" w:eastAsia="ru-RU"/>
+        </w:rPr>
+        <w:t>Осовская Покровская церковь. 25 марта 1812 года. Метрическая запись о крещении.</w:t>
+      </w:r>
+    </w:p>
+    <w:p>
+      <w:pPr>
+        <w:spacing w:after="0"/>
+        <w:jc w:val="both"/>
+        <w:rPr>
+          <w:b/>
+          <w:noProof/>
+          <w:lang w:val="ru-RU" w:eastAsia="ru-RU"/>
+        </w:rPr>
+      </w:pPr>
+    </w:p>
+    <w:p>
+      <w:pPr>
+        <w:spacing w:after="0"/>
+        <w:jc w:val="both"/>
+        <w:rPr>
+          <w:bCs/>
+          <w:noProof/>
+          <w:lang w:val="ru-RU" w:eastAsia="ru-RU"/>
+        </w:rPr>
+      </w:pPr>
+      <w:r>
+        <w:rPr>
+          <w:bCs/>
+          <w:noProof/>
+          <w:lang w:val="pl-PL" w:eastAsia="ru-RU"/>
+        </w:rPr>
+        <w:t>Suszko</w:t>
+      </w:r>
+      <w:r>
+        <w:rPr>
+          <w:bCs/>
+          <w:noProof/>
+          <w:lang w:val="ru-RU" w:eastAsia="ru-RU"/>
+        </w:rPr>
+        <w:t xml:space="preserve"> </w:t>
+      </w:r>
+      <w:r>
+        <w:rPr>
+          <w:bCs/>
+          <w:noProof/>
+          <w:lang w:val="pl-PL" w:eastAsia="ru-RU"/>
+        </w:rPr>
+        <w:t>Alaxiej</w:t>
+      </w:r>
+      <w:r>
+        <w:rPr>
+          <w:bCs/>
+          <w:noProof/>
+          <w:lang w:val="ru-RU" w:eastAsia="ru-RU"/>
+        </w:rPr>
+        <w:t xml:space="preserve"> – сын родителей с деревни Разлитье.</w:t>
+      </w:r>
+    </w:p>
+    <w:p>
+      <w:pPr>
+        <w:spacing w:after="0"/>
+        <w:jc w:val="both"/>
+        <w:rPr>
+          <w:bCs/>
+          <w:noProof/>
+          <w:lang w:val="pl-PL" w:eastAsia="ru-RU"/>
+        </w:rPr>
+      </w:pPr>
+      <w:r>
+        <w:rPr>
+          <w:bCs/>
+          <w:noProof/>
+          <w:lang w:val="pl-PL" w:eastAsia="ru-RU"/>
+        </w:rPr>
+        <w:t xml:space="preserve">Suszko Stefan – </w:t>
+      </w:r>
+      <w:r>
+        <w:rPr>
+          <w:bCs/>
+          <w:noProof/>
+          <w:lang w:val="ru-RU" w:eastAsia="ru-RU"/>
+        </w:rPr>
+        <w:t>отец</w:t>
+      </w:r>
+      <w:r>
+        <w:rPr>
+          <w:bCs/>
+          <w:noProof/>
+          <w:lang w:val="pl-PL" w:eastAsia="ru-RU"/>
+        </w:rPr>
+        <w:t>.</w:t>
+      </w:r>
+    </w:p>
+    <w:p>
+      <w:pPr>
+        <w:spacing w:after="0"/>
+        <w:jc w:val="both"/>
+        <w:rPr>
+          <w:bCs/>
+          <w:noProof/>
+          <w:lang w:val="pl-PL" w:eastAsia="ru-RU"/>
+        </w:rPr>
+      </w:pPr>
+      <w:r>
+        <w:rPr>
+          <w:bCs/>
+          <w:noProof/>
+          <w:lang w:val="pl-PL" w:eastAsia="ru-RU"/>
+        </w:rPr>
+        <w:t xml:space="preserve">Suszkowa Maruta – </w:t>
+      </w:r>
+      <w:r>
+        <w:rPr>
+          <w:bCs/>
+          <w:noProof/>
+          <w:lang w:val="ru-RU" w:eastAsia="ru-RU"/>
+        </w:rPr>
+        <w:t>мать</w:t>
+      </w:r>
+      <w:r>
+        <w:rPr>
+          <w:bCs/>
+          <w:noProof/>
+          <w:lang w:val="pl-PL" w:eastAsia="ru-RU"/>
+        </w:rPr>
+        <w:t>.</w:t>
+      </w:r>
+    </w:p>
+    <w:p>
+      <w:pPr>
+        <w:spacing w:after="0"/>
+        <w:jc w:val="both"/>
+        <w:rPr>
+          <w:bCs/>
+          <w:noProof/>
+          <w:lang w:val="ru-RU" w:eastAsia="ru-RU"/>
+        </w:rPr>
+      </w:pPr>
+      <w:r>
+        <w:rPr>
+          <w:bCs/>
+          <w:noProof/>
+          <w:lang w:val="ru-RU" w:eastAsia="ru-RU"/>
+        </w:rPr>
+        <w:t>Ż</w:t>
+      </w:r>
+      <w:r>
+        <w:rPr>
+          <w:bCs/>
+          <w:noProof/>
+          <w:lang w:val="pl-PL" w:eastAsia="ru-RU"/>
+        </w:rPr>
+        <w:t>danowicz</w:t>
+      </w:r>
+      <w:r>
+        <w:rPr>
+          <w:bCs/>
+          <w:noProof/>
+          <w:lang w:val="ru-RU" w:eastAsia="ru-RU"/>
+        </w:rPr>
+        <w:t xml:space="preserve"> </w:t>
+      </w:r>
+      <w:r>
+        <w:rPr>
+          <w:bCs/>
+          <w:noProof/>
+          <w:lang w:val="pl-PL" w:eastAsia="ru-RU"/>
+        </w:rPr>
+        <w:t>Alaxiej</w:t>
+      </w:r>
+      <w:r>
+        <w:rPr>
+          <w:bCs/>
+          <w:noProof/>
+          <w:lang w:val="ru-RU" w:eastAsia="ru-RU"/>
+        </w:rPr>
+        <w:t xml:space="preserve"> – крестный отец: Жданович Алексей Павлов, с деревни Недаль. </w:t>
+      </w:r>
+    </w:p>
+    <w:p>
+      <w:pPr>
+        <w:spacing w:after="0"/>
+        <w:jc w:val="both"/>
+        <w:rPr>
+          <w:bCs/>
+          <w:noProof/>
+          <w:lang w:val="ru-RU" w:eastAsia="ru-RU"/>
+        </w:rPr>
+      </w:pPr>
+      <w:r>
+        <w:rPr>
+          <w:bCs/>
+          <w:noProof/>
+          <w:lang w:val="pl-PL" w:eastAsia="ru-RU"/>
+        </w:rPr>
+        <w:lastRenderedPageBreak/>
+        <w:t>Suszkowa</w:t>
+      </w:r>
+      <w:r>
+        <w:rPr>
+          <w:bCs/>
+          <w:noProof/>
+          <w:lang w:val="ru-RU" w:eastAsia="ru-RU"/>
+        </w:rPr>
+        <w:t xml:space="preserve"> </w:t>
+      </w:r>
+      <w:r>
+        <w:rPr>
+          <w:bCs/>
+          <w:noProof/>
+          <w:lang w:val="pl-PL" w:eastAsia="ru-RU"/>
+        </w:rPr>
+        <w:t>Natalia</w:t>
+      </w:r>
+      <w:r>
+        <w:rPr>
+          <w:bCs/>
+          <w:noProof/>
+          <w:lang w:val="ru-RU" w:eastAsia="ru-RU"/>
+        </w:rPr>
+        <w:t xml:space="preserve"> – крестная мать: Сушко Наталья, с деревни Недаль.</w:t>
+      </w:r>
+    </w:p>
+    <w:p>
+      <w:pPr>
+        <w:spacing w:after="0"/>
+        <w:jc w:val="both"/>
+        <w:rPr>
+          <w:bCs/>
+          <w:lang w:val="ru-RU"/>
+        </w:rPr>
+      </w:pPr>
+      <w:r>
+        <w:rPr>
+          <w:bCs/>
+          <w:lang w:val="pl-PL"/>
+        </w:rPr>
+        <w:t>Woyniewicz</w:t>
+      </w:r>
+      <w:r>
+        <w:rPr>
+          <w:bCs/>
+          <w:lang w:val="ru-RU"/>
+        </w:rPr>
+        <w:t xml:space="preserve"> </w:t>
+      </w:r>
+      <w:r>
+        <w:rPr>
+          <w:bCs/>
+          <w:lang w:val="pl-PL"/>
+        </w:rPr>
+        <w:t>Tomasz</w:t>
+      </w:r>
+      <w:r>
+        <w:rPr>
+          <w:bCs/>
+          <w:lang w:val="ru-RU"/>
+        </w:rPr>
+        <w:t xml:space="preserve"> – ксёндз.</w:t>
+      </w:r>
+    </w:p>
+    <w:p>
+      <w:pPr>
+        <w:spacing w:after="0"/>
+        <w:rPr>
+          <w:bCs/>
+          <w:lang w:val="ru-RU"/>
+        </w:rPr>
+      </w:pPr>
+    </w:p>
+    <w:p>
+      <w:pPr>
+        <w:spacing w:after="0"/>
+        <w:jc w:val="both"/>
+        <w:rPr>
+          <w:rFonts w:eastAsia="Calibri"/>
+          <w:bCs/>
+          <w:noProof/>
+          <w:lang w:val="ru-RU" w:eastAsia="ru-RU"/>
+        </w:rPr>
+      </w:pPr>
+      <w:r>
+        <w:rPr>
+          <w:b/>
+          <w:bCs/>
+          <w:noProof/>
+          <w:lang w:val="ru-RU" w:eastAsia="ru-RU"/>
+        </w:rPr>
+        <w:t>НИАБ 136-13-894</w:t>
+      </w:r>
+      <w:r>
+        <w:rPr>
+          <w:b/>
+          <w:bCs/>
+          <w:noProof/>
+          <w:lang w:val="ru-RU" w:eastAsia="ru-RU"/>
+        </w:rPr>
+        <w:tab/>
+      </w:r>
+      <w:r>
+        <w:rPr>
+          <w:rFonts w:eastAsia="Calibri"/>
+          <w:noProof/>
+          <w:lang w:val="ru-RU" w:eastAsia="ru-RU"/>
+        </w:rPr>
+        <w:t xml:space="preserve">Лист 84об. </w:t>
+      </w:r>
+      <w:r>
+        <w:rPr>
+          <w:rFonts w:eastAsia="Calibri"/>
+          <w:b/>
+          <w:noProof/>
+          <w:lang w:val="ru-RU" w:eastAsia="ru-RU"/>
+        </w:rPr>
+        <w:t>Метрическая запись №</w:t>
+      </w:r>
+      <w:r>
+        <w:rPr>
+          <w:b/>
+          <w:noProof/>
+          <w:lang w:val="ru-RU" w:eastAsia="ru-RU"/>
+        </w:rPr>
+        <w:t>31</w:t>
+      </w:r>
+      <w:r>
+        <w:rPr>
+          <w:b/>
+          <w:bCs/>
+          <w:lang w:val="ru-RU"/>
+        </w:rPr>
+        <w:t>/1812</w:t>
+      </w:r>
+      <w:r>
+        <w:rPr>
+          <w:b/>
+          <w:bCs/>
+          <w:noProof/>
+          <w:lang w:val="ru-RU" w:eastAsia="ru-RU"/>
+        </w:rPr>
+        <w:t>-р (ориг)</w:t>
+      </w:r>
+      <w:r>
+        <w:rPr>
+          <w:rFonts w:eastAsia="Calibri"/>
+          <w:b/>
+          <w:noProof/>
+          <w:lang w:val="ru-RU" w:eastAsia="ru-RU"/>
+        </w:rPr>
+        <w:t>.</w:t>
+      </w:r>
+      <w:r>
+        <w:rPr>
+          <w:rFonts w:eastAsia="Calibri"/>
+          <w:b/>
+          <w:noProof/>
+          <w:lang w:val="ru-RU" w:eastAsia="ru-RU"/>
+        </w:rPr>
+        <w:tab/>
+      </w:r>
+    </w:p>
+    <w:p>
+      <w:pPr>
+        <w:spacing w:after="0"/>
+        <w:jc w:val="both"/>
+        <w:rPr>
+          <w:rFonts w:eastAsia="Calibri"/>
+          <w:b/>
+          <w:noProof/>
+          <w:lang w:val="ru-RU" w:eastAsia="ru-RU"/>
+        </w:rPr>
+      </w:pPr>
+    </w:p>
+    <w:p>
+      <w:pPr>
+        <w:spacing w:after="0"/>
+        <w:jc w:val="both"/>
+        <w:rPr>
+          <w:rFonts w:eastAsia="Calibri"/>
+          <w:b/>
+          <w:noProof/>
+          <w:lang w:val="ru-RU" w:eastAsia="ru-RU"/>
+        </w:rPr>
+      </w:pPr>
+      <w:r>
+        <w:rPr>
+          <w:rFonts w:ascii="Calibri" w:eastAsia="Calibri" w:hAnsi="Calibri"/>
+          <w:noProof/>
+          <w:sz w:val="22"/>
+          <w:szCs w:val="22"/>
+          <w:lang w:val="ru-RU" w:eastAsia="ru-RU"/>
+        </w:rPr>
+        <w:drawing>
+          <wp:inline distT="0" distB="0" distL="0" distR="0" wp14:anchorId="65AAB8A0" wp14:editId="6179B674">
+            <wp:extent cx="5940425" cy="825859"/>
+            <wp:effectExtent l="0" t="0" r="3175" b="0"/>
+            <wp:docPr id="397" name="Рисунок 397"/>
+            <wp:cNvGraphicFramePr>
+              <a:graphicFrameLocks xmlns:a="http://schemas.openxmlformats.org/drawingml/2006/main" noChangeAspect="1"/>
+            </wp:cNvGraphicFramePr>
+            <a:graphic xmlns:a="http://schemas.openxmlformats.org/drawingml/2006/main">
+              <a:graphicData uri="http://schemas.openxmlformats.org/drawingml/2006/picture">
+                <pic:pic xmlns:pic="http://schemas.openxmlformats.org/drawingml/2006/picture">
+                  <pic:nvPicPr>
+                    <pic:cNvPr id="0" name=""/>
+                    <pic:cNvPicPr/>
+                  </pic:nvPicPr>
+                  <pic:blipFill>
+                    <a:blip r:embed="rId6"/>
+                    <a:stretch>
+                      <a:fillRect/>
+                    </a:stretch>
+                  </pic:blipFill>
+                  <pic:spPr>
+                    <a:xfrm>
+                      <a:off x="0" y="0"/>
+                      <a:ext cx="5940425" cy="825859"/>
+                    </a:xfrm>
+                    <a:prstGeom prst="rect">
+                      <a:avLst/>
+                    </a:prstGeom>
+                  </pic:spPr>
+                </pic:pic>
+              </a:graphicData>
+            </a:graphic>
+          </wp:inline>
+        </w:drawing>
+      </w:r>
+    </w:p>
+    <w:p>
+      <w:pPr>
+        <w:spacing w:after="0"/>
+        <w:jc w:val="both"/>
+        <w:rPr>
+          <w:rFonts w:eastAsia="Calibri"/>
+          <w:b/>
+          <w:noProof/>
+          <w:lang w:val="ru-RU" w:eastAsia="ru-RU"/>
+        </w:rPr>
+      </w:pPr>
+    </w:p>
+    <w:p>
+      <w:pPr>
+        <w:spacing w:after="0"/>
+        <w:jc w:val="both"/>
+        <w:rPr>
+          <w:rFonts w:eastAsia="Calibri"/>
+          <w:noProof/>
+          <w:lang w:val="ru-RU" w:eastAsia="ru-RU"/>
+        </w:rPr>
+      </w:pPr>
+      <w:r>
+        <w:rPr>
+          <w:rFonts w:eastAsia="Calibri"/>
+          <w:noProof/>
+          <w:lang w:val="ru-RU" w:eastAsia="ru-RU"/>
+        </w:rPr>
+        <w:t>Осовская Покровская церковь. 24 июня 1812 года. Метрическая запись о крещении.</w:t>
+      </w:r>
+    </w:p>
+    <w:p>
+      <w:pPr>
+        <w:spacing w:after="0"/>
+        <w:jc w:val="both"/>
+        <w:rPr>
+          <w:rFonts w:eastAsia="Calibri"/>
+          <w:b/>
+          <w:noProof/>
+          <w:lang w:val="ru-RU" w:eastAsia="ru-RU"/>
+        </w:rPr>
+      </w:pPr>
+    </w:p>
+    <w:p>
+      <w:pPr>
+        <w:spacing w:after="0"/>
+        <w:rPr>
+          <w:rFonts w:eastAsia="Calibri"/>
+          <w:noProof/>
+          <w:lang w:val="ru-RU" w:eastAsia="ru-RU"/>
+        </w:rPr>
+      </w:pPr>
+      <w:r>
+        <w:rPr>
+          <w:rFonts w:eastAsia="Calibri"/>
+          <w:noProof/>
+          <w:lang w:val="pl-PL" w:eastAsia="ru-RU"/>
+        </w:rPr>
+        <w:t>Bautrukowna</w:t>
+      </w:r>
+      <w:r>
+        <w:rPr>
+          <w:rFonts w:eastAsia="Calibri"/>
+          <w:noProof/>
+          <w:lang w:val="ru-RU" w:eastAsia="ru-RU"/>
+        </w:rPr>
+        <w:t xml:space="preserve"> </w:t>
+      </w:r>
+      <w:r>
+        <w:rPr>
+          <w:rFonts w:eastAsia="Calibri"/>
+          <w:noProof/>
+          <w:lang w:val="pl-PL" w:eastAsia="ru-RU"/>
+        </w:rPr>
+        <w:t>Hrypina</w:t>
+      </w:r>
+      <w:r>
+        <w:rPr>
+          <w:rFonts w:eastAsia="Calibri"/>
+          <w:noProof/>
+          <w:lang w:val="ru-RU" w:eastAsia="ru-RU"/>
+        </w:rPr>
+        <w:t xml:space="preserve"> – дочь родителей с деревни Нивки.</w:t>
+      </w:r>
+    </w:p>
+    <w:p>
+      <w:pPr>
+        <w:spacing w:after="0"/>
+        <w:rPr>
+          <w:rFonts w:eastAsia="Calibri"/>
+          <w:noProof/>
+          <w:lang w:val="ru-RU" w:eastAsia="ru-RU"/>
+        </w:rPr>
+      </w:pPr>
+      <w:r>
+        <w:rPr>
+          <w:rFonts w:eastAsia="Calibri"/>
+          <w:noProof/>
+          <w:lang w:val="pl-PL" w:eastAsia="ru-RU"/>
+        </w:rPr>
+        <w:t>Bautruk</w:t>
+      </w:r>
+      <w:r>
+        <w:rPr>
+          <w:rFonts w:eastAsia="Calibri"/>
+          <w:noProof/>
+          <w:lang w:val="ru-RU" w:eastAsia="ru-RU"/>
+        </w:rPr>
+        <w:t xml:space="preserve"> </w:t>
+      </w:r>
+      <w:r>
+        <w:rPr>
+          <w:rFonts w:eastAsia="Calibri"/>
+          <w:noProof/>
+          <w:lang w:val="pl-PL" w:eastAsia="ru-RU"/>
+        </w:rPr>
+        <w:t>Mikita</w:t>
+      </w:r>
+      <w:r>
+        <w:rPr>
+          <w:rFonts w:eastAsia="Calibri"/>
+          <w:noProof/>
+          <w:lang w:val="ru-RU" w:eastAsia="ru-RU"/>
+        </w:rPr>
+        <w:t xml:space="preserve">  – отец.</w:t>
+      </w:r>
+    </w:p>
+    <w:p>
+      <w:pPr>
+        <w:spacing w:after="0"/>
+        <w:rPr>
+          <w:rFonts w:eastAsia="Calibri"/>
+          <w:noProof/>
+          <w:lang w:val="ru-RU" w:eastAsia="ru-RU"/>
+        </w:rPr>
+      </w:pPr>
+      <w:r>
+        <w:rPr>
+          <w:rFonts w:eastAsia="Calibri"/>
+          <w:noProof/>
+          <w:lang w:val="pl-PL" w:eastAsia="ru-RU"/>
+        </w:rPr>
+        <w:t>Bautrukowa</w:t>
+      </w:r>
+      <w:r>
+        <w:rPr>
+          <w:rFonts w:eastAsia="Calibri"/>
+          <w:noProof/>
+          <w:lang w:val="ru-RU" w:eastAsia="ru-RU"/>
+        </w:rPr>
+        <w:t xml:space="preserve"> </w:t>
+      </w:r>
+      <w:r>
+        <w:rPr>
+          <w:rFonts w:eastAsia="Calibri"/>
+          <w:noProof/>
+          <w:lang w:val="pl-PL" w:eastAsia="ru-RU"/>
+        </w:rPr>
+        <w:t>Ullana</w:t>
+      </w:r>
+      <w:r>
+        <w:rPr>
+          <w:rFonts w:eastAsia="Calibri"/>
+          <w:noProof/>
+          <w:lang w:val="ru-RU" w:eastAsia="ru-RU"/>
+        </w:rPr>
+        <w:t xml:space="preserve"> – мать.</w:t>
+      </w:r>
+    </w:p>
+    <w:p>
+      <w:pPr>
+        <w:spacing w:after="0"/>
+        <w:rPr>
+          <w:rFonts w:eastAsia="Calibri"/>
+          <w:noProof/>
+          <w:lang w:val="ru-RU" w:eastAsia="ru-RU"/>
+        </w:rPr>
+      </w:pPr>
+      <w:r>
+        <w:rPr>
+          <w:rFonts w:eastAsia="Calibri"/>
+          <w:noProof/>
+          <w:lang w:val="ru-RU" w:eastAsia="ru-RU"/>
+        </w:rPr>
+        <w:t>Ż</w:t>
+      </w:r>
+      <w:r>
+        <w:rPr>
+          <w:rFonts w:eastAsia="Calibri"/>
+          <w:noProof/>
+          <w:lang w:val="pl-PL" w:eastAsia="ru-RU"/>
+        </w:rPr>
+        <w:t>danowicz</w:t>
+      </w:r>
+      <w:r>
+        <w:rPr>
+          <w:rFonts w:eastAsia="Calibri"/>
+          <w:noProof/>
+          <w:lang w:val="ru-RU" w:eastAsia="ru-RU"/>
+        </w:rPr>
+        <w:t xml:space="preserve"> </w:t>
+      </w:r>
+      <w:r>
+        <w:rPr>
+          <w:rFonts w:eastAsia="Calibri"/>
+          <w:noProof/>
+          <w:lang w:val="pl-PL" w:eastAsia="ru-RU"/>
+        </w:rPr>
+        <w:t>Alaxiey</w:t>
+      </w:r>
+      <w:r>
+        <w:rPr>
+          <w:rFonts w:eastAsia="Calibri"/>
+          <w:noProof/>
+          <w:lang w:val="ru-RU" w:eastAsia="ru-RU"/>
+        </w:rPr>
+        <w:t xml:space="preserve"> – крестный отец: Жданович Алексей Павлов, с деревни Недаль. </w:t>
+      </w:r>
+    </w:p>
+    <w:p>
+      <w:pPr>
+        <w:spacing w:after="0"/>
+        <w:rPr>
+          <w:rFonts w:eastAsia="Calibri"/>
+          <w:noProof/>
+          <w:lang w:val="ru-RU" w:eastAsia="ru-RU"/>
+        </w:rPr>
+      </w:pPr>
+      <w:r>
+        <w:rPr>
+          <w:rFonts w:eastAsia="Calibri"/>
+          <w:noProof/>
+          <w:lang w:val="ru-RU" w:eastAsia="ru-RU"/>
+        </w:rPr>
+        <w:t>Ż</w:t>
+      </w:r>
+      <w:r>
+        <w:rPr>
+          <w:rFonts w:eastAsia="Calibri"/>
+          <w:noProof/>
+          <w:lang w:val="pl-PL" w:eastAsia="ru-RU"/>
+        </w:rPr>
+        <w:t>y</w:t>
+      </w:r>
+      <w:r>
+        <w:rPr>
+          <w:rFonts w:eastAsia="Calibri"/>
+          <w:noProof/>
+          <w:lang w:val="ru-RU" w:eastAsia="ru-RU"/>
+        </w:rPr>
+        <w:t>ł</w:t>
+      </w:r>
+      <w:r>
+        <w:rPr>
+          <w:rFonts w:eastAsia="Calibri"/>
+          <w:noProof/>
+          <w:lang w:val="pl-PL" w:eastAsia="ru-RU"/>
+        </w:rPr>
+        <w:t>owa</w:t>
+      </w:r>
+      <w:r>
+        <w:rPr>
+          <w:rFonts w:eastAsia="Calibri"/>
+          <w:noProof/>
+          <w:lang w:val="ru-RU" w:eastAsia="ru-RU"/>
+        </w:rPr>
+        <w:t xml:space="preserve"> </w:t>
+      </w:r>
+      <w:r>
+        <w:rPr>
+          <w:rFonts w:eastAsia="Calibri"/>
+          <w:noProof/>
+          <w:lang w:val="pl-PL" w:eastAsia="ru-RU"/>
+        </w:rPr>
+        <w:t>Xienia</w:t>
+      </w:r>
+      <w:r>
+        <w:rPr>
+          <w:rFonts w:eastAsia="Calibri"/>
+          <w:noProof/>
+          <w:lang w:val="ru-RU" w:eastAsia="ru-RU"/>
+        </w:rPr>
+        <w:t xml:space="preserve"> – крестная мать: Жилко Ксеня Данилова, с деревни Недаль.</w:t>
+      </w:r>
+    </w:p>
+    <w:p>
+      <w:pPr>
+        <w:spacing w:after="0"/>
+        <w:jc w:val="both"/>
+        <w:rPr>
+          <w:rFonts w:eastAsia="Calibri"/>
+          <w:lang w:val="ru-RU"/>
+        </w:rPr>
+      </w:pPr>
+      <w:r>
+        <w:rPr>
+          <w:rFonts w:eastAsia="Calibri"/>
+          <w:lang w:val="pl-PL"/>
+        </w:rPr>
+        <w:t>Woyniewicz</w:t>
+      </w:r>
+      <w:r>
+        <w:rPr>
+          <w:rFonts w:eastAsia="Calibri"/>
+          <w:lang w:val="ru-RU"/>
+        </w:rPr>
+        <w:t xml:space="preserve"> </w:t>
+      </w:r>
+      <w:r>
+        <w:rPr>
+          <w:rFonts w:eastAsia="Calibri"/>
+          <w:lang w:val="pl-PL"/>
+        </w:rPr>
+        <w:t>Tomasz</w:t>
+      </w:r>
+      <w:r>
+        <w:rPr>
+          <w:rFonts w:eastAsia="Calibri"/>
+          <w:lang w:val="ru-RU"/>
+        </w:rPr>
+        <w:t xml:space="preserve"> – ксёндз.</w:t>
+      </w:r>
+    </w:p>
+    <w:p>
+      <w:pPr>
+        <w:spacing w:after="0"/>
+        <w:rPr>
+          <w:bCs/>
+          <w:lang w:val="ru-RU"/>
         </w:rPr>
       </w:pPr>
     </w:p>
@@ -808,8 +2522,8 @@
           <w:lang w:val="ru-RU"/>
         </w:rPr>
       </w:pPr>
-      <w:bookmarkStart w:id="4" w:name="_Hlk123408272"/>
-      <w:bookmarkStart w:id="5" w:name="_Hlk123409494"/>
+      <w:bookmarkStart w:id="7" w:name="_Hlk123408272"/>
+      <w:bookmarkStart w:id="8" w:name="_Hlk123409494"/>
       <w:r>
         <w:rPr>
           <w:bCs/>
@@ -906,6 +2620,7 @@
           <w:bCs/>
           <w:lang w:val="ru-RU"/>
         </w:rPr>
+        <w:lastRenderedPageBreak/>
         <w:t>Лист 195</w:t>
       </w:r>
     </w:p>
@@ -1081,7 +2796,6 @@
           <w:bCs/>
           <w:lang w:val="ru-RU"/>
         </w:rPr>
-        <w:lastRenderedPageBreak/>
         <w:t>июля дня 1816 года</w:t>
       </w:r>
     </w:p>
@@ -1158,7 +2872,7 @@
         </w:rPr>
       </w:pPr>
     </w:p>
-    <w:bookmarkEnd w:id="4"/>
+    <w:bookmarkEnd w:id="7"/>
     <w:p>
       <w:pPr>
         <w:spacing w:after="0"/>
@@ -1568,7 +3282,7 @@
         </w:rPr>
       </w:pPr>
     </w:p>
-    <w:bookmarkEnd w:id="5"/>
+    <w:bookmarkEnd w:id="8"/>
     <w:p>
       <w:pPr>
         <w:jc w:val="both"/>

--- a/2/деревня Недаль/именная база/Ждановичи/Жданович Алексей Павлов.docx
+++ b/2/деревня Недаль/именная база/Ждановичи/Жданович Алексей Павлов.docx
@@ -120,6 +120,127 @@
           <w:lang w:val="ru-RU"/>
         </w:rPr>
       </w:pPr>
+      <w:bookmarkStart w:id="4" w:name="_Hlk126758684"/>
+      <w:r>
+        <w:rPr>
+          <w:bCs/>
+          <w:lang w:val="ru-RU"/>
+        </w:rPr>
+        <w:t>2</w:t>
+      </w:r>
+      <w:r>
+        <w:rPr>
+          <w:bCs/>
+          <w:lang w:val="ru-RU"/>
+        </w:rPr>
+        <w:t xml:space="preserve">8.10.1807 – свидетель венчания молодых Сушко с деревни Горелое и Жилко Ходоры с деревни </w:t>
+      </w:r>
+      <w:proofErr w:type="spellStart"/>
+      <w:r>
+        <w:rPr>
+          <w:bCs/>
+          <w:lang w:val="ru-RU"/>
+        </w:rPr>
+        <w:t>Недаль</w:t>
+      </w:r>
+      <w:proofErr w:type="spellEnd"/>
+      <w:r>
+        <w:rPr>
+          <w:bCs/>
+          <w:lang w:val="ru-RU"/>
+        </w:rPr>
+        <w:t xml:space="preserve"> (НИАБ 136-13-920, л.12об, </w:t>
+      </w:r>
+      <w:r>
+        <w:rPr>
+          <w:bCs/>
+          <w:noProof/>
+          <w:lang w:val="ru-RU" w:eastAsia="ru-RU"/>
+        </w:rPr>
+        <w:t>№</w:t>
+      </w:r>
+      <w:r>
+        <w:rPr>
+          <w:bCs/>
+          <w:noProof/>
+          <w:lang w:val="ru-RU" w:eastAsia="ru-RU"/>
+        </w:rPr>
+        <w:t>5</w:t>
+      </w:r>
+      <w:r>
+        <w:rPr>
+          <w:bCs/>
+          <w:lang w:val="ru-RU"/>
+        </w:rPr>
+        <w:t>/180</w:t>
+      </w:r>
+      <w:r>
+        <w:rPr>
+          <w:bCs/>
+          <w:lang w:val="ru-RU"/>
+        </w:rPr>
+        <w:t>7</w:t>
+      </w:r>
+      <w:r>
+        <w:rPr>
+          <w:bCs/>
+          <w:noProof/>
+          <w:lang w:val="ru-RU" w:eastAsia="ru-RU"/>
+        </w:rPr>
+        <w:t>-</w:t>
+      </w:r>
+      <w:r>
+        <w:rPr>
+          <w:bCs/>
+          <w:noProof/>
+          <w:lang w:val="ru-RU" w:eastAsia="ru-RU"/>
+        </w:rPr>
+        <w:t>б</w:t>
+      </w:r>
+      <w:r>
+        <w:rPr>
+          <w:bCs/>
+          <w:noProof/>
+          <w:lang w:val="ru-RU" w:eastAsia="ru-RU"/>
+        </w:rPr>
+        <w:t xml:space="preserve"> (ориг)</w:t>
+      </w:r>
+      <w:r>
+        <w:rPr>
+          <w:bCs/>
+          <w:noProof/>
+          <w:lang w:val="ru-RU" w:eastAsia="ru-RU"/>
+        </w:rPr>
+        <w:t>)</w:t>
+      </w:r>
+      <w:r>
+        <w:rPr>
+          <w:bCs/>
+          <w:noProof/>
+          <w:lang w:val="ru-RU" w:eastAsia="ru-RU"/>
+        </w:rPr>
+        <w:t>.</w:t>
+      </w:r>
+      <w:r>
+        <w:rPr>
+          <w:bCs/>
+          <w:noProof/>
+          <w:lang w:val="ru-RU" w:eastAsia="ru-RU"/>
+        </w:rPr>
+        <w:tab/>
+      </w:r>
+    </w:p>
+    <w:bookmarkEnd w:id="4"/>
+    <w:p>
+      <w:pPr>
+        <w:spacing w:after="0"/>
+        <w:jc w:val="both"/>
+        <w:rPr>
+          <w:bCs/>
+          <w:noProof/>
+          <w:lang w:val="ru-RU" w:eastAsia="ru-RU"/>
+        </w:rPr>
+      </w:pPr>
       <w:r>
         <w:rPr>
           <w:bCs/>
@@ -203,6 +324,303 @@
         <w:spacing w:after="0"/>
         <w:jc w:val="both"/>
         <w:rPr>
+          <w:bCs/>
+          <w:noProof/>
+          <w:lang w:val="ru-RU" w:eastAsia="ru-RU"/>
+        </w:rPr>
+      </w:pPr>
+      <w:bookmarkStart w:id="5" w:name="_Hlk126760700"/>
+      <w:r>
+        <w:rPr>
+          <w:bCs/>
+          <w:lang w:val="ru-RU"/>
+        </w:rPr>
+        <w:t xml:space="preserve">7.11.1809 – свидетель венчания Крука Якова с деревни </w:t>
+      </w:r>
+      <w:proofErr w:type="spellStart"/>
+      <w:r>
+        <w:rPr>
+          <w:bCs/>
+          <w:lang w:val="ru-RU"/>
+        </w:rPr>
+        <w:t>Холмовка</w:t>
+      </w:r>
+      <w:proofErr w:type="spellEnd"/>
+      <w:r>
+        <w:rPr>
+          <w:bCs/>
+          <w:lang w:val="ru-RU"/>
+        </w:rPr>
+        <w:t xml:space="preserve"> и девки </w:t>
+      </w:r>
+      <w:proofErr w:type="spellStart"/>
+      <w:r>
+        <w:rPr>
+          <w:bCs/>
+          <w:lang w:val="ru-RU"/>
+        </w:rPr>
+        <w:t>Бавтрук</w:t>
+      </w:r>
+      <w:proofErr w:type="spellEnd"/>
+      <w:r>
+        <w:rPr>
+          <w:bCs/>
+          <w:lang w:val="ru-RU"/>
+        </w:rPr>
+        <w:t xml:space="preserve"> Магдалены с деревни </w:t>
+      </w:r>
+      <w:proofErr w:type="spellStart"/>
+      <w:r>
+        <w:rPr>
+          <w:bCs/>
+          <w:lang w:val="ru-RU"/>
+        </w:rPr>
+        <w:t>Нивки</w:t>
+      </w:r>
+      <w:proofErr w:type="spellEnd"/>
+      <w:r>
+        <w:rPr>
+          <w:bCs/>
+          <w:lang w:val="ru-RU"/>
+        </w:rPr>
+        <w:t xml:space="preserve"> (НИАБ 136-13-920, л.16, </w:t>
+      </w:r>
+      <w:r>
+        <w:rPr>
+          <w:bCs/>
+          <w:noProof/>
+          <w:lang w:val="ru-RU" w:eastAsia="ru-RU"/>
+        </w:rPr>
+        <w:t>№</w:t>
+      </w:r>
+      <w:r>
+        <w:rPr>
+          <w:bCs/>
+          <w:noProof/>
+          <w:lang w:val="ru-RU" w:eastAsia="ru-RU"/>
+        </w:rPr>
+        <w:t>17</w:t>
+      </w:r>
+      <w:r>
+        <w:rPr>
+          <w:bCs/>
+          <w:lang w:val="ru-RU"/>
+        </w:rPr>
+        <w:t>/1809</w:t>
+      </w:r>
+      <w:r>
+        <w:rPr>
+          <w:bCs/>
+          <w:noProof/>
+          <w:lang w:val="ru-RU" w:eastAsia="ru-RU"/>
+        </w:rPr>
+        <w:t>-</w:t>
+      </w:r>
+      <w:r>
+        <w:rPr>
+          <w:bCs/>
+          <w:noProof/>
+          <w:lang w:val="ru-RU" w:eastAsia="ru-RU"/>
+        </w:rPr>
+        <w:t>б</w:t>
+      </w:r>
+      <w:r>
+        <w:rPr>
+          <w:bCs/>
+          <w:noProof/>
+          <w:lang w:val="ru-RU" w:eastAsia="ru-RU"/>
+        </w:rPr>
+        <w:t xml:space="preserve"> (ориг)</w:t>
+      </w:r>
+      <w:r>
+        <w:rPr>
+          <w:bCs/>
+          <w:noProof/>
+          <w:lang w:val="ru-RU" w:eastAsia="ru-RU"/>
+        </w:rPr>
+        <w:t>)</w:t>
+      </w:r>
+      <w:r>
+        <w:rPr>
+          <w:bCs/>
+          <w:noProof/>
+          <w:lang w:val="ru-RU" w:eastAsia="ru-RU"/>
+        </w:rPr>
+        <w:t>.</w:t>
+      </w:r>
+    </w:p>
+    <w:p>
+      <w:pPr>
+        <w:spacing w:after="0"/>
+        <w:jc w:val="both"/>
+        <w:rPr>
+          <w:bCs/>
+          <w:lang w:val="ru-RU"/>
+        </w:rPr>
+      </w:pPr>
+      <w:r>
+        <w:rPr>
+          <w:bCs/>
+          <w:lang w:val="ru-RU"/>
+        </w:rPr>
+        <w:t xml:space="preserve">7.11.1809 – свидетель венчания </w:t>
+      </w:r>
+      <w:proofErr w:type="spellStart"/>
+      <w:r>
+        <w:rPr>
+          <w:bCs/>
+          <w:lang w:val="ru-RU"/>
+        </w:rPr>
+        <w:t>Матрашило</w:t>
+      </w:r>
+      <w:proofErr w:type="spellEnd"/>
+      <w:r>
+        <w:rPr>
+          <w:bCs/>
+          <w:lang w:val="ru-RU"/>
+        </w:rPr>
+        <w:t xml:space="preserve"> </w:t>
+      </w:r>
+      <w:proofErr w:type="spellStart"/>
+      <w:r>
+        <w:rPr>
+          <w:bCs/>
+          <w:lang w:val="ru-RU"/>
+        </w:rPr>
+        <w:t>Базыля</w:t>
+      </w:r>
+      <w:proofErr w:type="spellEnd"/>
+      <w:r>
+        <w:rPr>
+          <w:bCs/>
+          <w:lang w:val="ru-RU"/>
+        </w:rPr>
+        <w:t xml:space="preserve"> с деревни </w:t>
+      </w:r>
+      <w:proofErr w:type="spellStart"/>
+      <w:r>
+        <w:rPr>
+          <w:bCs/>
+          <w:lang w:val="ru-RU"/>
+        </w:rPr>
+        <w:t>Нивки</w:t>
+      </w:r>
+      <w:proofErr w:type="spellEnd"/>
+      <w:r>
+        <w:rPr>
+          <w:bCs/>
+          <w:lang w:val="ru-RU"/>
+        </w:rPr>
+        <w:t xml:space="preserve"> и </w:t>
+      </w:r>
+      <w:r>
+        <w:rPr>
+          <w:bCs/>
+          <w:lang w:val="ru-RU"/>
+        </w:rPr>
+        <w:t>Сушко Барбары</w:t>
+      </w:r>
+      <w:r>
+        <w:rPr>
+          <w:bCs/>
+          <w:lang w:val="ru-RU"/>
+        </w:rPr>
+        <w:t xml:space="preserve"> (НИАБ 136-13-920, л.16, </w:t>
+      </w:r>
+      <w:r>
+        <w:rPr>
+          <w:bCs/>
+          <w:noProof/>
+          <w:lang w:val="ru-RU" w:eastAsia="ru-RU"/>
+        </w:rPr>
+        <w:t>№</w:t>
+      </w:r>
+      <w:r>
+        <w:rPr>
+          <w:bCs/>
+          <w:noProof/>
+          <w:lang w:val="ru-RU" w:eastAsia="ru-RU"/>
+        </w:rPr>
+        <w:t>1</w:t>
+      </w:r>
+      <w:r>
+        <w:rPr>
+          <w:bCs/>
+          <w:noProof/>
+          <w:lang w:val="ru-RU" w:eastAsia="ru-RU"/>
+        </w:rPr>
+        <w:t>8</w:t>
+      </w:r>
+      <w:r>
+        <w:rPr>
+          <w:bCs/>
+          <w:lang w:val="ru-RU"/>
+        </w:rPr>
+        <w:t>/1809</w:t>
+      </w:r>
+      <w:r>
+        <w:rPr>
+          <w:bCs/>
+          <w:noProof/>
+          <w:lang w:val="ru-RU" w:eastAsia="ru-RU"/>
+        </w:rPr>
+        <w:t>-</w:t>
+      </w:r>
+      <w:r>
+        <w:rPr>
+          <w:bCs/>
+          <w:noProof/>
+          <w:lang w:val="ru-RU" w:eastAsia="ru-RU"/>
+        </w:rPr>
+        <w:t>б</w:t>
+      </w:r>
+      <w:r>
+        <w:rPr>
+          <w:bCs/>
+          <w:noProof/>
+          <w:lang w:val="ru-RU" w:eastAsia="ru-RU"/>
+        </w:rPr>
+        <w:t xml:space="preserve"> (ориг)</w:t>
+      </w:r>
+      <w:r>
+        <w:rPr>
+          <w:bCs/>
+          <w:noProof/>
+          <w:lang w:val="ru-RU" w:eastAsia="ru-RU"/>
+        </w:rPr>
+        <w:t>)</w:t>
+      </w:r>
+      <w:r>
+        <w:rPr>
+          <w:bCs/>
+          <w:noProof/>
+          <w:lang w:val="ru-RU" w:eastAsia="ru-RU"/>
+        </w:rPr>
+        <w:t>.</w:t>
+      </w:r>
+      <w:r>
+        <w:rPr>
+          <w:bCs/>
+          <w:noProof/>
+          <w:lang w:val="ru-RU" w:eastAsia="ru-RU"/>
+        </w:rPr>
+        <w:tab/>
+      </w:r>
+      <w:r>
+        <w:rPr>
+          <w:bCs/>
+          <w:noProof/>
+          <w:lang w:val="ru-RU" w:eastAsia="ru-RU"/>
+        </w:rPr>
+        <w:tab/>
+      </w:r>
+    </w:p>
+    <w:bookmarkEnd w:id="5"/>
+    <w:p>
+      <w:pPr>
+        <w:spacing w:after="0"/>
+        <w:jc w:val="both"/>
+        <w:rPr>
           <w:lang w:val="be-BY"/>
         </w:rPr>
       </w:pPr>
@@ -295,7 +713,7 @@
           <w:lang w:val="ru-RU" w:eastAsia="ru-RU"/>
         </w:rPr>
       </w:pPr>
-      <w:bookmarkStart w:id="4" w:name="_Hlk126695877"/>
+      <w:bookmarkStart w:id="6" w:name="_Hlk126695877"/>
       <w:r>
         <w:rPr>
           <w:noProof/>
@@ -354,20 +772,20 @@
         </w:rPr>
         <w:t>).</w:t>
       </w:r>
-      <w:bookmarkEnd w:id="4"/>
-    </w:p>
-    <w:p>
-      <w:pPr>
-        <w:spacing w:after="0"/>
-        <w:jc w:val="both"/>
-        <w:rPr>
-          <w:bCs/>
-          <w:noProof/>
-          <w:lang w:val="ru-RU" w:eastAsia="ru-RU"/>
-        </w:rPr>
-      </w:pPr>
-      <w:bookmarkStart w:id="5" w:name="_Hlk126696235"/>
-      <w:bookmarkStart w:id="6" w:name="_Hlk126696324"/>
+      <w:bookmarkEnd w:id="6"/>
+    </w:p>
+    <w:p>
+      <w:pPr>
+        <w:spacing w:after="0"/>
+        <w:jc w:val="both"/>
+        <w:rPr>
+          <w:bCs/>
+          <w:noProof/>
+          <w:lang w:val="ru-RU" w:eastAsia="ru-RU"/>
+        </w:rPr>
+      </w:pPr>
+      <w:bookmarkStart w:id="7" w:name="_Hlk126696235"/>
+      <w:bookmarkStart w:id="8" w:name="_Hlk126696324"/>
       <w:r>
         <w:rPr>
           <w:bCs/>
@@ -490,9 +908,9 @@
         </w:rPr>
         <w:t>-р (ориг)).</w:t>
       </w:r>
-      <w:bookmarkEnd w:id="5"/>
-    </w:p>
-    <w:bookmarkEnd w:id="6"/>
+      <w:bookmarkEnd w:id="7"/>
+    </w:p>
+    <w:bookmarkEnd w:id="8"/>
     <w:p>
       <w:pPr>
         <w:spacing w:after="0"/>
@@ -619,59 +1037,41 @@
           <w:lang w:val="ru-RU" w:eastAsia="ru-RU"/>
         </w:rPr>
       </w:pPr>
-      <w:r>
-        <w:rPr>
-          <w:b/>
-          <w:bCs/>
-          <w:noProof/>
-          <w:lang w:val="ru-RU" w:eastAsia="ru-RU"/>
-        </w:rPr>
-        <w:t>НИАБ 136-13-894</w:t>
-      </w:r>
-      <w:r>
-        <w:rPr>
-          <w:b/>
-          <w:bCs/>
-          <w:noProof/>
-          <w:lang w:val="ru-RU" w:eastAsia="ru-RU"/>
-        </w:rPr>
-        <w:tab/>
-      </w:r>
-      <w:r>
-        <w:rPr>
-          <w:noProof/>
-          <w:lang w:val="ru-RU" w:eastAsia="ru-RU"/>
-        </w:rPr>
-        <w:t xml:space="preserve">Лист 75об. </w:t>
-      </w:r>
-      <w:r>
-        <w:rPr>
-          <w:b/>
-          <w:noProof/>
-          <w:lang w:val="ru-RU" w:eastAsia="ru-RU"/>
-        </w:rPr>
-        <w:t>Метрическая запись №43</w:t>
-      </w:r>
-      <w:r>
-        <w:rPr>
-          <w:b/>
-          <w:bCs/>
-          <w:lang w:val="ru-RU"/>
-        </w:rPr>
-        <w:t>/1809</w:t>
-      </w:r>
-      <w:r>
-        <w:rPr>
-          <w:b/>
-          <w:bCs/>
-          <w:noProof/>
-          <w:lang w:val="ru-RU" w:eastAsia="ru-RU"/>
-        </w:rPr>
-        <w:t>-р (ориг)</w:t>
-      </w:r>
-      <w:r>
-        <w:rPr>
-          <w:b/>
+      <w:bookmarkStart w:id="9" w:name="_Hlk126758767"/>
+      <w:r>
+        <w:rPr>
+          <w:b/>
+          <w:bCs/>
+          <w:noProof/>
+          <w:lang w:val="ru-RU" w:eastAsia="ru-RU"/>
+        </w:rPr>
+        <w:t>НИАБ 136-13-920</w:t>
+      </w:r>
+      <w:r>
+        <w:rPr>
+          <w:b/>
+          <w:bCs/>
+          <w:noProof/>
+          <w:lang w:val="ru-RU" w:eastAsia="ru-RU"/>
+        </w:rPr>
+        <w:tab/>
+      </w:r>
+      <w:r>
+        <w:rPr>
+          <w:noProof/>
+          <w:lang w:val="ru-RU" w:eastAsia="ru-RU"/>
+        </w:rPr>
+        <w:t>Лист 1</w:t>
+      </w:r>
+      <w:r>
+        <w:rPr>
+          <w:noProof/>
+          <w:lang w:val="ru-RU" w:eastAsia="ru-RU"/>
+        </w:rPr>
+        <w:t>2об</w:t>
+      </w:r>
+      <w:r>
+        <w:rPr>
           <w:noProof/>
           <w:lang w:val="ru-RU" w:eastAsia="ru-RU"/>
         </w:rPr>
@@ -679,32 +1079,107 @@
       </w:r>
       <w:r>
         <w:rPr>
-          <w:bCs/>
-          <w:noProof/>
-          <w:lang w:val="ru-RU" w:eastAsia="ru-RU"/>
-        </w:rPr>
-        <w:tab/>
-      </w:r>
-    </w:p>
-    <w:p>
-      <w:pPr>
-        <w:spacing w:after="0"/>
-        <w:jc w:val="both"/>
-        <w:rPr>
-          <w:b/>
-          <w:noProof/>
-          <w:lang w:val="ru-RU" w:eastAsia="ru-RU"/>
-        </w:rPr>
-      </w:pPr>
-    </w:p>
-    <w:p>
-      <w:pPr>
-        <w:spacing w:after="0"/>
-        <w:jc w:val="both"/>
-        <w:rPr>
-          <w:b/>
-          <w:noProof/>
-          <w:lang w:val="ru-RU" w:eastAsia="ru-RU"/>
+          <w:b/>
+          <w:noProof/>
+          <w:lang w:val="ru-RU" w:eastAsia="ru-RU"/>
+        </w:rPr>
+        <w:t xml:space="preserve"> Метрическая запись №5</w:t>
+      </w:r>
+      <w:r>
+        <w:rPr>
+          <w:b/>
+          <w:noProof/>
+          <w:lang w:val="ru-RU" w:eastAsia="ru-RU"/>
+        </w:rPr>
+        <w:t>/1</w:t>
+      </w:r>
+      <w:r>
+        <w:rPr>
+          <w:b/>
+          <w:noProof/>
+          <w:lang w:val="ru-RU" w:eastAsia="ru-RU"/>
+        </w:rPr>
+        <w:t>80</w:t>
+      </w:r>
+      <w:r>
+        <w:rPr>
+          <w:b/>
+          <w:noProof/>
+          <w:lang w:val="ru-RU" w:eastAsia="ru-RU"/>
+        </w:rPr>
+        <w:t>7</w:t>
+      </w:r>
+      <w:r>
+        <w:rPr>
+          <w:b/>
+          <w:lang w:val="ru-RU"/>
+        </w:rPr>
+        <w:t>-</w:t>
+      </w:r>
+      <w:r>
+        <w:rPr>
+          <w:b/>
+          <w:lang w:val="ru-RU"/>
+        </w:rPr>
+        <w:t>б</w:t>
+      </w:r>
+      <w:r>
+        <w:rPr>
+          <w:b/>
+          <w:lang w:val="ru-RU"/>
+        </w:rPr>
+        <w:t xml:space="preserve"> (</w:t>
+      </w:r>
+      <w:proofErr w:type="spellStart"/>
+      <w:r>
+        <w:rPr>
+          <w:b/>
+          <w:lang w:val="ru-RU"/>
+        </w:rPr>
+        <w:t>ориг</w:t>
+      </w:r>
+      <w:proofErr w:type="spellEnd"/>
+      <w:r>
+        <w:rPr>
+          <w:b/>
+          <w:lang w:val="ru-RU"/>
+        </w:rPr>
+        <w:t>)</w:t>
+      </w:r>
+      <w:r>
+        <w:rPr>
+          <w:b/>
+          <w:noProof/>
+          <w:lang w:val="ru-RU" w:eastAsia="ru-RU"/>
+        </w:rPr>
+        <w:t>.</w:t>
+      </w:r>
+      <w:r>
+        <w:rPr>
+          <w:bCs/>
+          <w:noProof/>
+          <w:lang w:val="ru-RU" w:eastAsia="ru-RU"/>
+        </w:rPr>
+        <w:tab/>
+      </w:r>
+    </w:p>
+    <w:p>
+      <w:pPr>
+        <w:spacing w:after="0"/>
+        <w:jc w:val="both"/>
+        <w:rPr>
+          <w:b/>
+          <w:noProof/>
+          <w:lang w:val="ru-RU" w:eastAsia="ru-RU"/>
+        </w:rPr>
+      </w:pPr>
+    </w:p>
+    <w:p>
+      <w:pPr>
+        <w:spacing w:after="0"/>
+        <w:jc w:val="both"/>
+        <w:rPr>
+          <w:lang w:val="ru-RU"/>
         </w:rPr>
       </w:pPr>
       <w:r>
@@ -713,10 +1188,10 @@
           <w:lang w:val="ru-RU" w:eastAsia="ru-RU"/>
         </w:rPr>
         <w:drawing>
-          <wp:inline distT="0" distB="0" distL="0" distR="0" wp14:anchorId="5486F5E7" wp14:editId="58948F3C">
-            <wp:extent cx="5940425" cy="1340872"/>
-            <wp:effectExtent l="0" t="0" r="3175" b="0"/>
-            <wp:docPr id="195" name="Рисунок 195"/>
+          <wp:inline distT="0" distB="0" distL="0" distR="0" wp14:anchorId="778044B5" wp14:editId="0ED8C606">
+            <wp:extent cx="5940425" cy="1712417"/>
+            <wp:effectExtent l="0" t="0" r="3175" b="2540"/>
+            <wp:docPr id="165" name="Рисунок 165"/>
             <wp:cNvGraphicFramePr>
               <a:graphicFrameLocks xmlns:a="http://schemas.openxmlformats.org/drawingml/2006/main" noChangeAspect="1"/>
             </wp:cNvGraphicFramePr>
@@ -736,7 +1211,7 @@
                   <pic:spPr>
                     <a:xfrm>
                       <a:off x="0" y="0"/>
-                      <a:ext cx="5940425" cy="1340872"/>
+                      <a:ext cx="5940425" cy="1712417"/>
                     </a:xfrm>
                     <a:prstGeom prst="rect">
                       <a:avLst/>
@@ -754,265 +1229,252 @@
         <w:spacing w:after="0"/>
         <w:jc w:val="both"/>
         <w:rPr>
-          <w:b/>
-          <w:noProof/>
-          <w:lang w:val="ru-RU" w:eastAsia="ru-RU"/>
-        </w:rPr>
-      </w:pPr>
-    </w:p>
-    <w:p>
-      <w:pPr>
-        <w:spacing w:after="0"/>
-        <w:jc w:val="both"/>
-        <w:rPr>
-          <w:noProof/>
-          <w:lang w:val="ru-RU" w:eastAsia="ru-RU"/>
-        </w:rPr>
-      </w:pPr>
-      <w:r>
-        <w:rPr>
-          <w:noProof/>
-          <w:lang w:val="ru-RU" w:eastAsia="ru-RU"/>
-        </w:rPr>
-        <w:t>Дедиловичская Покровская церковь. 22 августа</w:t>
-      </w:r>
-      <w:r>
-        <w:rPr>
-          <w:noProof/>
-          <w:lang w:val="be-BY" w:eastAsia="ru-RU"/>
-        </w:rPr>
-        <w:t xml:space="preserve"> 1809</w:t>
-      </w:r>
-      <w:r>
-        <w:rPr>
-          <w:noProof/>
-          <w:lang w:val="ru-RU" w:eastAsia="ru-RU"/>
-        </w:rPr>
-        <w:t xml:space="preserve"> года. Метрическая запись о крещении.</w:t>
-      </w:r>
-    </w:p>
-    <w:p>
-      <w:pPr>
-        <w:spacing w:after="0"/>
-        <w:jc w:val="both"/>
-        <w:rPr>
-          <w:b/>
-          <w:noProof/>
-          <w:lang w:val="ru-RU" w:eastAsia="ru-RU"/>
-        </w:rPr>
-      </w:pPr>
-    </w:p>
-    <w:p>
-      <w:pPr>
-        <w:spacing w:after="0"/>
-        <w:jc w:val="both"/>
-        <w:rPr>
-          <w:bCs/>
-          <w:noProof/>
-          <w:lang w:val="ru-RU" w:eastAsia="ru-RU"/>
-        </w:rPr>
-      </w:pPr>
-      <w:r>
-        <w:rPr>
-          <w:bCs/>
-          <w:noProof/>
-          <w:lang w:val="pl-PL" w:eastAsia="ru-RU"/>
+          <w:lang w:val="ru-RU"/>
+        </w:rPr>
+      </w:pPr>
+    </w:p>
+    <w:p>
+      <w:pPr>
+        <w:spacing w:after="0"/>
+        <w:jc w:val="both"/>
+        <w:rPr>
+          <w:noProof/>
+          <w:lang w:val="ru-RU" w:eastAsia="ru-RU"/>
+        </w:rPr>
+      </w:pPr>
+      <w:r>
+        <w:rPr>
+          <w:noProof/>
+          <w:lang w:val="ru-RU" w:eastAsia="ru-RU"/>
+        </w:rPr>
+        <w:t>Дедиловичская Покровская церковь. 28 октября 1807 года. Метрическая запись о венчании.</w:t>
+      </w:r>
+    </w:p>
+    <w:p>
+      <w:pPr>
+        <w:spacing w:after="0"/>
+        <w:jc w:val="both"/>
+        <w:rPr>
+          <w:lang w:val="ru-RU"/>
+        </w:rPr>
+      </w:pPr>
+    </w:p>
+    <w:p>
+      <w:pPr>
+        <w:spacing w:after="0"/>
+        <w:jc w:val="both"/>
+        <w:rPr>
+          <w:bCs/>
+          <w:lang w:val="ru-RU"/>
+        </w:rPr>
+      </w:pPr>
+      <w:r>
+        <w:rPr>
+          <w:bCs/>
+          <w:color w:val="000000" w:themeColor="text1"/>
+          <w:lang w:val="pl-PL"/>
         </w:rPr>
         <w:t>Suszko</w:t>
       </w:r>
       <w:r>
         <w:rPr>
           <w:bCs/>
-          <w:noProof/>
-          <w:lang w:val="ru-RU" w:eastAsia="ru-RU"/>
+          <w:lang w:val="ru-RU"/>
+        </w:rPr>
+        <w:t xml:space="preserve"> – жених, молодой, с деревни Горелое.</w:t>
+      </w:r>
+    </w:p>
+    <w:p>
+      <w:pPr>
+        <w:spacing w:after="0"/>
+        <w:jc w:val="both"/>
+        <w:rPr>
+          <w:bCs/>
+          <w:lang w:val="ru-RU"/>
+        </w:rPr>
+      </w:pPr>
+      <w:r>
+        <w:rPr>
+          <w:bCs/>
+          <w:lang w:val="ru-RU"/>
+        </w:rPr>
+        <w:t>Ż</w:t>
+      </w:r>
+      <w:r>
+        <w:rPr>
+          <w:bCs/>
+          <w:lang w:val="pl-PL"/>
+        </w:rPr>
+        <w:t>y</w:t>
+      </w:r>
+      <w:r>
+        <w:rPr>
+          <w:bCs/>
+          <w:lang w:val="ru-RU"/>
+        </w:rPr>
+        <w:t>ł</w:t>
+      </w:r>
+      <w:r>
+        <w:rPr>
+          <w:bCs/>
+          <w:lang w:val="pl-PL"/>
+        </w:rPr>
+        <w:t>kowna</w:t>
+      </w:r>
+      <w:r>
+        <w:rPr>
+          <w:bCs/>
+          <w:lang w:val="ru-RU"/>
         </w:rPr>
         <w:t xml:space="preserve"> </w:t>
       </w:r>
       <w:r>
         <w:rPr>
           <w:bCs/>
-          <w:noProof/>
-          <w:lang w:val="pl-PL" w:eastAsia="ru-RU"/>
-        </w:rPr>
-        <w:t>Jan</w:t>
-      </w:r>
-      <w:r>
-        <w:rPr>
-          <w:bCs/>
-          <w:noProof/>
-          <w:lang w:val="ru-RU" w:eastAsia="ru-RU"/>
-        </w:rPr>
-        <w:t xml:space="preserve"> – сын родителей с деревни Разлитье.</w:t>
-      </w:r>
-    </w:p>
-    <w:p>
-      <w:pPr>
-        <w:spacing w:after="0"/>
-        <w:jc w:val="both"/>
-        <w:rPr>
-          <w:bCs/>
-          <w:noProof/>
-          <w:lang w:val="ru-RU" w:eastAsia="ru-RU"/>
-        </w:rPr>
-      </w:pPr>
-      <w:r>
-        <w:rPr>
-          <w:bCs/>
-          <w:noProof/>
-          <w:lang w:val="pl-PL" w:eastAsia="ru-RU"/>
+          <w:lang w:val="pl-PL"/>
+        </w:rPr>
+        <w:t>Chodora</w:t>
+      </w:r>
+      <w:r>
+        <w:rPr>
+          <w:bCs/>
+          <w:lang w:val="ru-RU"/>
+        </w:rPr>
+        <w:t xml:space="preserve"> – невеста, девка: Жилко Ходора, с деревни </w:t>
+      </w:r>
+      <w:proofErr w:type="spellStart"/>
+      <w:r>
+        <w:rPr>
+          <w:bCs/>
+          <w:lang w:val="ru-RU"/>
+        </w:rPr>
+        <w:t>Недаль</w:t>
+      </w:r>
+      <w:proofErr w:type="spellEnd"/>
+      <w:r>
+        <w:rPr>
+          <w:bCs/>
+          <w:lang w:val="ru-RU"/>
+        </w:rPr>
+        <w:t>.</w:t>
+      </w:r>
+    </w:p>
+    <w:p>
+      <w:pPr>
+        <w:spacing w:after="0"/>
+        <w:jc w:val="both"/>
+        <w:rPr>
+          <w:bCs/>
+          <w:lang w:val="ru-RU"/>
+        </w:rPr>
+      </w:pPr>
+      <w:r>
+        <w:rPr>
+          <w:bCs/>
+          <w:lang w:val="pl-PL"/>
         </w:rPr>
         <w:t>Suszko</w:t>
       </w:r>
       <w:r>
         <w:rPr>
           <w:bCs/>
-          <w:noProof/>
-          <w:lang w:val="ru-RU" w:eastAsia="ru-RU"/>
+          <w:lang w:val="ru-RU"/>
         </w:rPr>
         <w:t xml:space="preserve"> </w:t>
       </w:r>
       <w:r>
         <w:rPr>
           <w:bCs/>
-          <w:noProof/>
-          <w:lang w:val="pl-PL" w:eastAsia="ru-RU"/>
-        </w:rPr>
-        <w:t>Stefan</w:t>
-      </w:r>
-      <w:r>
-        <w:rPr>
-          <w:bCs/>
-          <w:noProof/>
-          <w:lang w:val="ru-RU" w:eastAsia="ru-RU"/>
-        </w:rPr>
-        <w:t xml:space="preserve"> – отец.</w:t>
-      </w:r>
-    </w:p>
-    <w:p>
-      <w:pPr>
-        <w:spacing w:after="0"/>
-        <w:jc w:val="both"/>
-        <w:rPr>
-          <w:bCs/>
-          <w:noProof/>
-          <w:lang w:val="ru-RU" w:eastAsia="ru-RU"/>
-        </w:rPr>
-      </w:pPr>
-      <w:r>
-        <w:rPr>
-          <w:bCs/>
-          <w:noProof/>
-          <w:lang w:val="pl-PL" w:eastAsia="ru-RU"/>
-        </w:rPr>
-        <w:t>Suszkowa</w:t>
-      </w:r>
-      <w:r>
-        <w:rPr>
-          <w:bCs/>
-          <w:noProof/>
-          <w:lang w:val="ru-RU" w:eastAsia="ru-RU"/>
+          <w:lang w:val="pl-PL"/>
+        </w:rPr>
+        <w:t>Miko</w:t>
+      </w:r>
+      <w:r>
+        <w:rPr>
+          <w:bCs/>
+          <w:lang w:val="ru-RU"/>
+        </w:rPr>
+        <w:t>ł</w:t>
+      </w:r>
+      <w:r>
+        <w:rPr>
+          <w:bCs/>
+          <w:lang w:val="pl-PL"/>
+        </w:rPr>
+        <w:t>ay</w:t>
+      </w:r>
+      <w:r>
+        <w:rPr>
+          <w:bCs/>
+          <w:lang w:val="ru-RU"/>
         </w:rPr>
         <w:t xml:space="preserve"> </w:t>
       </w:r>
       <w:r>
         <w:rPr>
           <w:bCs/>
-          <w:noProof/>
-          <w:lang w:val="pl-PL" w:eastAsia="ru-RU"/>
-        </w:rPr>
-        <w:t>Marjana</w:t>
-      </w:r>
-      <w:r>
-        <w:rPr>
-          <w:bCs/>
-          <w:noProof/>
-          <w:lang w:val="ru-RU" w:eastAsia="ru-RU"/>
-        </w:rPr>
-        <w:t xml:space="preserve"> – мать.</w:t>
-      </w:r>
-    </w:p>
-    <w:p>
-      <w:pPr>
-        <w:spacing w:after="0"/>
-        <w:jc w:val="both"/>
-        <w:rPr>
-          <w:bCs/>
-          <w:noProof/>
-          <w:lang w:val="ru-RU" w:eastAsia="ru-RU"/>
-        </w:rPr>
-      </w:pPr>
-      <w:r>
-        <w:rPr>
-          <w:bCs/>
-          <w:noProof/>
-          <w:lang w:val="ru-RU" w:eastAsia="ru-RU"/>
+          <w:lang w:val="ru-RU"/>
+        </w:rPr>
+        <w:t>– свидетель, с деревни Горелое.</w:t>
+      </w:r>
+    </w:p>
+    <w:p>
+      <w:pPr>
+        <w:spacing w:after="0"/>
+        <w:jc w:val="both"/>
+        <w:rPr>
+          <w:bCs/>
+          <w:lang w:val="ru-RU"/>
+        </w:rPr>
+      </w:pPr>
+      <w:r>
+        <w:rPr>
+          <w:bCs/>
+          <w:lang w:val="ru-RU"/>
         </w:rPr>
         <w:t>Ż</w:t>
       </w:r>
       <w:r>
         <w:rPr>
           <w:bCs/>
-          <w:noProof/>
-          <w:lang w:val="pl-PL" w:eastAsia="ru-RU"/>
+          <w:lang w:val="pl-PL"/>
         </w:rPr>
         <w:t>danowicz</w:t>
       </w:r>
       <w:r>
         <w:rPr>
           <w:bCs/>
-          <w:noProof/>
-          <w:lang w:val="ru-RU" w:eastAsia="ru-RU"/>
+          <w:lang w:val="ru-RU"/>
         </w:rPr>
         <w:t xml:space="preserve"> </w:t>
       </w:r>
       <w:r>
         <w:rPr>
           <w:bCs/>
-          <w:noProof/>
-          <w:lang w:val="pl-PL" w:eastAsia="ru-RU"/>
-        </w:rPr>
-        <w:t>Alexander</w:t>
-      </w:r>
-      <w:r>
-        <w:rPr>
-          <w:bCs/>
-          <w:noProof/>
-          <w:lang w:val="ru-RU" w:eastAsia="ru-RU"/>
-        </w:rPr>
-        <w:t xml:space="preserve">  – кум: Жданович Алексей Павлов, с деревни Недаль. </w:t>
-      </w:r>
-    </w:p>
-    <w:p>
-      <w:pPr>
-        <w:spacing w:after="0"/>
-        <w:jc w:val="both"/>
-        <w:rPr>
-          <w:bCs/>
-          <w:noProof/>
-          <w:lang w:val="pl-PL" w:eastAsia="ru-RU"/>
-        </w:rPr>
-      </w:pPr>
-      <w:r>
-        <w:rPr>
-          <w:bCs/>
-          <w:noProof/>
-          <w:lang w:val="pl-PL" w:eastAsia="ru-RU"/>
-        </w:rPr>
-        <w:t xml:space="preserve">Suszkowa Natalla – </w:t>
-      </w:r>
-      <w:r>
-        <w:rPr>
-          <w:bCs/>
-          <w:noProof/>
-          <w:lang w:val="ru-RU" w:eastAsia="ru-RU"/>
-        </w:rPr>
-        <w:t>кума</w:t>
-      </w:r>
-      <w:r>
-        <w:rPr>
-          <w:bCs/>
-          <w:noProof/>
-          <w:lang w:val="pl-PL" w:eastAsia="ru-RU"/>
+          <w:lang w:val="pl-PL"/>
+        </w:rPr>
+        <w:t>Alexiey</w:t>
+      </w:r>
+      <w:r>
+        <w:rPr>
+          <w:bCs/>
+          <w:lang w:val="ru-RU"/>
+        </w:rPr>
+        <w:t xml:space="preserve"> – свидетель: Жданович Алексей Павлов, с деревни </w:t>
+      </w:r>
+      <w:proofErr w:type="spellStart"/>
+      <w:r>
+        <w:rPr>
+          <w:bCs/>
+          <w:lang w:val="ru-RU"/>
+        </w:rPr>
+        <w:t>Недаль</w:t>
+      </w:r>
+      <w:proofErr w:type="spellEnd"/>
+      <w:r>
+        <w:rPr>
+          <w:bCs/>
+          <w:lang w:val="ru-RU"/>
         </w:rPr>
         <w:t>.</w:t>
       </w:r>
@@ -1022,143 +1484,159 @@
         <w:spacing w:after="0"/>
         <w:jc w:val="both"/>
         <w:rPr>
+          <w:bCs/>
+          <w:lang w:val="ru-RU"/>
+        </w:rPr>
+      </w:pPr>
+      <w:r>
+        <w:rPr>
+          <w:bCs/>
           <w:lang w:val="pl-PL"/>
         </w:rPr>
-      </w:pPr>
+        <w:t>Jazgunowicz</w:t>
+      </w:r>
+      <w:r>
+        <w:rPr>
+          <w:bCs/>
+          <w:lang w:val="ru-RU"/>
+        </w:rPr>
+        <w:t xml:space="preserve"> </w:t>
+      </w:r>
       <w:r>
         <w:rPr>
           <w:bCs/>
           <w:lang w:val="pl-PL"/>
         </w:rPr>
-        <w:t xml:space="preserve">Miszkun Marek – </w:t>
-      </w:r>
-      <w:r>
-        <w:rPr>
-          <w:bCs/>
-          <w:lang w:val="ru-RU"/>
-        </w:rPr>
-        <w:t>ксёндз</w:t>
-      </w:r>
-      <w:r>
-        <w:rPr>
-          <w:lang w:val="pl-PL"/>
+        <w:t>Antoni</w:t>
+      </w:r>
+      <w:r>
+        <w:rPr>
+          <w:bCs/>
+          <w:lang w:val="ru-RU"/>
+        </w:rPr>
+        <w:t xml:space="preserve"> – ксёндз.</w:t>
+      </w:r>
+    </w:p>
+    <w:bookmarkEnd w:id="9"/>
+    <w:p>
+      <w:pPr>
+        <w:spacing w:after="0"/>
+        <w:jc w:val="both"/>
+        <w:rPr>
+          <w:bCs/>
+          <w:lang w:val="be-BY"/>
+        </w:rPr>
+      </w:pPr>
+    </w:p>
+    <w:p>
+      <w:pPr>
+        <w:spacing w:after="0"/>
+        <w:jc w:val="both"/>
+        <w:rPr>
+          <w:bCs/>
+          <w:noProof/>
+          <w:lang w:val="ru-RU" w:eastAsia="ru-RU"/>
+        </w:rPr>
+      </w:pPr>
+      <w:r>
+        <w:rPr>
+          <w:b/>
+          <w:bCs/>
+          <w:noProof/>
+          <w:lang w:val="ru-RU" w:eastAsia="ru-RU"/>
+        </w:rPr>
+        <w:t>НИАБ 136-13-894</w:t>
+      </w:r>
+      <w:r>
+        <w:rPr>
+          <w:b/>
+          <w:bCs/>
+          <w:noProof/>
+          <w:lang w:val="ru-RU" w:eastAsia="ru-RU"/>
+        </w:rPr>
+        <w:tab/>
+      </w:r>
+      <w:r>
+        <w:rPr>
+          <w:noProof/>
+          <w:lang w:val="ru-RU" w:eastAsia="ru-RU"/>
+        </w:rPr>
+        <w:t xml:space="preserve">Лист 75об. </w:t>
+      </w:r>
+      <w:r>
+        <w:rPr>
+          <w:b/>
+          <w:noProof/>
+          <w:lang w:val="ru-RU" w:eastAsia="ru-RU"/>
+        </w:rPr>
+        <w:t>Метрическая запись №43</w:t>
+      </w:r>
+      <w:r>
+        <w:rPr>
+          <w:b/>
+          <w:bCs/>
+          <w:lang w:val="ru-RU"/>
+        </w:rPr>
+        <w:t>/1809</w:t>
+      </w:r>
+      <w:r>
+        <w:rPr>
+          <w:b/>
+          <w:bCs/>
+          <w:noProof/>
+          <w:lang w:val="ru-RU" w:eastAsia="ru-RU"/>
+        </w:rPr>
+        <w:t>-р (ориг)</w:t>
+      </w:r>
+      <w:r>
+        <w:rPr>
+          <w:b/>
+          <w:noProof/>
+          <w:lang w:val="ru-RU" w:eastAsia="ru-RU"/>
         </w:rPr>
         <w:t>.</w:t>
       </w:r>
-    </w:p>
-    <w:p>
-      <w:pPr>
-        <w:spacing w:after="0"/>
-        <w:rPr>
-          <w:bCs/>
-          <w:lang w:val="pl-PL"/>
-        </w:rPr>
-      </w:pPr>
-    </w:p>
-    <w:p>
-      <w:pPr>
-        <w:spacing w:after="0"/>
-        <w:jc w:val="both"/>
-        <w:rPr>
-          <w:bCs/>
-          <w:noProof/>
-          <w:lang w:val="ru-RU" w:eastAsia="ru-RU"/>
-        </w:rPr>
-      </w:pPr>
-      <w:r>
-        <w:rPr>
-          <w:b/>
-          <w:lang w:val="ru-RU"/>
-        </w:rPr>
-        <w:t>НИАБ 136-13-894</w:t>
-      </w:r>
-      <w:r>
-        <w:rPr>
-          <w:b/>
-          <w:lang w:val="ru-RU"/>
-        </w:rPr>
-        <w:tab/>
-      </w:r>
-      <w:r>
-        <w:rPr>
-          <w:noProof/>
-          <w:lang w:val="ru-RU" w:eastAsia="ru-RU"/>
-        </w:rPr>
-        <w:t xml:space="preserve">Лист 84. </w:t>
-      </w:r>
-      <w:r>
-        <w:rPr>
-          <w:b/>
-          <w:noProof/>
-          <w:lang w:val="ru-RU" w:eastAsia="ru-RU"/>
-        </w:rPr>
-        <w:t>Метрическая запись №21</w:t>
-      </w:r>
-      <w:r>
-        <w:rPr>
-          <w:b/>
-          <w:bCs/>
-          <w:lang w:val="ru-RU"/>
-        </w:rPr>
-        <w:t>/1812</w:t>
-      </w:r>
-      <w:r>
-        <w:rPr>
-          <w:b/>
-          <w:bCs/>
-          <w:noProof/>
-          <w:lang w:val="ru-RU" w:eastAsia="ru-RU"/>
-        </w:rPr>
-        <w:t>-р (ориг)</w:t>
-      </w:r>
-      <w:r>
-        <w:rPr>
-          <w:b/>
-          <w:noProof/>
-          <w:lang w:val="ru-RU" w:eastAsia="ru-RU"/>
-        </w:rPr>
-        <w:t>.</w:t>
-      </w:r>
-      <w:r>
-        <w:rPr>
-          <w:bCs/>
-          <w:noProof/>
-          <w:lang w:val="ru-RU" w:eastAsia="ru-RU"/>
-        </w:rPr>
-        <w:tab/>
-      </w:r>
-    </w:p>
-    <w:p>
-      <w:pPr>
-        <w:spacing w:after="0"/>
-        <w:jc w:val="both"/>
-        <w:rPr>
-          <w:b/>
-          <w:noProof/>
-          <w:lang w:val="ru-RU" w:eastAsia="ru-RU"/>
-        </w:rPr>
-      </w:pPr>
-    </w:p>
-    <w:p>
-      <w:pPr>
-        <w:spacing w:after="0"/>
-        <w:jc w:val="both"/>
-        <w:rPr>
-          <w:b/>
-          <w:noProof/>
-          <w:lang w:val="ru-RU" w:eastAsia="ru-RU"/>
-        </w:rPr>
-      </w:pPr>
-      <w:r>
-        <w:rPr>
-          <w:noProof/>
-          <w:lang w:val="ru-RU" w:eastAsia="ru-RU"/>
-        </w:rPr>
+      <w:r>
+        <w:rPr>
+          <w:bCs/>
+          <w:noProof/>
+          <w:lang w:val="ru-RU" w:eastAsia="ru-RU"/>
+        </w:rPr>
+        <w:tab/>
+      </w:r>
+    </w:p>
+    <w:p>
+      <w:pPr>
+        <w:spacing w:after="0"/>
+        <w:jc w:val="both"/>
+        <w:rPr>
+          <w:b/>
+          <w:noProof/>
+          <w:lang w:val="ru-RU" w:eastAsia="ru-RU"/>
+        </w:rPr>
+      </w:pPr>
+    </w:p>
+    <w:p>
+      <w:pPr>
+        <w:spacing w:after="0"/>
+        <w:jc w:val="both"/>
+        <w:rPr>
+          <w:b/>
+          <w:noProof/>
+          <w:lang w:val="ru-RU" w:eastAsia="ru-RU"/>
+        </w:rPr>
+      </w:pPr>
+      <w:r>
+        <w:rPr>
+          <w:noProof/>
+          <w:lang w:val="ru-RU" w:eastAsia="ru-RU"/>
+        </w:rPr>
+        <w:lastRenderedPageBreak/>
         <w:drawing>
-          <wp:inline distT="0" distB="0" distL="0" distR="0" wp14:anchorId="701710D4" wp14:editId="3FED7A18">
-            <wp:extent cx="5940425" cy="748608"/>
+          <wp:inline distT="0" distB="0" distL="0" distR="0" wp14:anchorId="5486F5E7" wp14:editId="58948F3C">
+            <wp:extent cx="5940425" cy="1340872"/>
             <wp:effectExtent l="0" t="0" r="3175" b="0"/>
-            <wp:docPr id="387" name="Рисунок 387"/>
+            <wp:docPr id="195" name="Рисунок 195"/>
             <wp:cNvGraphicFramePr>
               <a:graphicFrameLocks xmlns:a="http://schemas.openxmlformats.org/drawingml/2006/main" noChangeAspect="1"/>
             </wp:cNvGraphicFramePr>
@@ -1178,7 +1656,7 @@
                   <pic:spPr>
                     <a:xfrm>
                       <a:off x="0" y="0"/>
-                      <a:ext cx="5940425" cy="748608"/>
+                      <a:ext cx="5940425" cy="1340872"/>
                     </a:xfrm>
                     <a:prstGeom prst="rect">
                       <a:avLst/>
@@ -1216,7 +1694,21 @@
           <w:noProof/>
           <w:lang w:val="ru-RU" w:eastAsia="ru-RU"/>
         </w:rPr>
-        <w:t>Осовская Покровская церковь. 25 марта 1812 года. Метрическая запись о крещении.</w:t>
+        <w:t>Дедиловичская Покровская церковь. 22 августа</w:t>
+      </w:r>
+      <w:r>
+        <w:rPr>
+          <w:noProof/>
+          <w:lang w:val="be-BY" w:eastAsia="ru-RU"/>
+        </w:rPr>
+        <w:t xml:space="preserve"> 1809</w:t>
+      </w:r>
+      <w:r>
+        <w:rPr>
+          <w:noProof/>
+          <w:lang w:val="ru-RU" w:eastAsia="ru-RU"/>
+        </w:rPr>
+        <w:t xml:space="preserve"> года. Метрическая запись о крещении.</w:t>
       </w:r>
     </w:p>
     <w:p>
@@ -1262,7 +1754,7 @@
           <w:noProof/>
           <w:lang w:val="pl-PL" w:eastAsia="ru-RU"/>
         </w:rPr>
-        <w:t>Alaxiej</w:t>
+        <w:t>Jan</w:t>
       </w:r>
       <w:r>
         <w:rPr>
@@ -1280,31 +1772,168 @@
         <w:rPr>
           <w:bCs/>
           <w:noProof/>
+          <w:lang w:val="ru-RU" w:eastAsia="ru-RU"/>
+        </w:rPr>
+      </w:pPr>
+      <w:r>
+        <w:rPr>
+          <w:bCs/>
+          <w:noProof/>
           <w:lang w:val="pl-PL" w:eastAsia="ru-RU"/>
         </w:rPr>
-      </w:pPr>
+        <w:t>Suszko</w:t>
+      </w:r>
+      <w:r>
+        <w:rPr>
+          <w:bCs/>
+          <w:noProof/>
+          <w:lang w:val="ru-RU" w:eastAsia="ru-RU"/>
+        </w:rPr>
+        <w:t xml:space="preserve"> </w:t>
+      </w:r>
       <w:r>
         <w:rPr>
           <w:bCs/>
           <w:noProof/>
           <w:lang w:val="pl-PL" w:eastAsia="ru-RU"/>
         </w:rPr>
-        <w:t xml:space="preserve">Suszko Stefan – </w:t>
-      </w:r>
-      <w:r>
-        <w:rPr>
-          <w:bCs/>
-          <w:noProof/>
-          <w:lang w:val="ru-RU" w:eastAsia="ru-RU"/>
-        </w:rPr>
-        <w:t>отец</w:t>
-      </w:r>
+        <w:t>Stefan</w:t>
+      </w:r>
+      <w:r>
+        <w:rPr>
+          <w:bCs/>
+          <w:noProof/>
+          <w:lang w:val="ru-RU" w:eastAsia="ru-RU"/>
+        </w:rPr>
+        <w:t xml:space="preserve"> – отец.</w:t>
+      </w:r>
+    </w:p>
+    <w:p>
+      <w:pPr>
+        <w:spacing w:after="0"/>
+        <w:jc w:val="both"/>
+        <w:rPr>
+          <w:bCs/>
+          <w:noProof/>
+          <w:lang w:val="ru-RU" w:eastAsia="ru-RU"/>
+        </w:rPr>
+      </w:pPr>
       <w:r>
         <w:rPr>
           <w:bCs/>
           <w:noProof/>
           <w:lang w:val="pl-PL" w:eastAsia="ru-RU"/>
         </w:rPr>
+        <w:t>Suszkowa</w:t>
+      </w:r>
+      <w:r>
+        <w:rPr>
+          <w:bCs/>
+          <w:noProof/>
+          <w:lang w:val="ru-RU" w:eastAsia="ru-RU"/>
+        </w:rPr>
+        <w:t xml:space="preserve"> </w:t>
+      </w:r>
+      <w:r>
+        <w:rPr>
+          <w:bCs/>
+          <w:noProof/>
+          <w:lang w:val="pl-PL" w:eastAsia="ru-RU"/>
+        </w:rPr>
+        <w:t>Marjana</w:t>
+      </w:r>
+      <w:r>
+        <w:rPr>
+          <w:bCs/>
+          <w:noProof/>
+          <w:lang w:val="ru-RU" w:eastAsia="ru-RU"/>
+        </w:rPr>
+        <w:t xml:space="preserve"> – мать.</w:t>
+      </w:r>
+    </w:p>
+    <w:p>
+      <w:pPr>
+        <w:spacing w:after="0"/>
+        <w:jc w:val="both"/>
+        <w:rPr>
+          <w:bCs/>
+          <w:noProof/>
+          <w:lang w:val="ru-RU" w:eastAsia="ru-RU"/>
+        </w:rPr>
+      </w:pPr>
+      <w:r>
+        <w:rPr>
+          <w:bCs/>
+          <w:noProof/>
+          <w:lang w:val="ru-RU" w:eastAsia="ru-RU"/>
+        </w:rPr>
+        <w:t>Ż</w:t>
+      </w:r>
+      <w:r>
+        <w:rPr>
+          <w:bCs/>
+          <w:noProof/>
+          <w:lang w:val="pl-PL" w:eastAsia="ru-RU"/>
+        </w:rPr>
+        <w:t>danowicz</w:t>
+      </w:r>
+      <w:r>
+        <w:rPr>
+          <w:bCs/>
+          <w:noProof/>
+          <w:lang w:val="ru-RU" w:eastAsia="ru-RU"/>
+        </w:rPr>
+        <w:t xml:space="preserve"> </w:t>
+      </w:r>
+      <w:r>
+        <w:rPr>
+          <w:bCs/>
+          <w:noProof/>
+          <w:lang w:val="pl-PL" w:eastAsia="ru-RU"/>
+        </w:rPr>
+        <w:t>Alexander</w:t>
+      </w:r>
+      <w:r>
+        <w:rPr>
+          <w:bCs/>
+          <w:noProof/>
+          <w:lang w:val="ru-RU" w:eastAsia="ru-RU"/>
+        </w:rPr>
+        <w:t xml:space="preserve">  – кум: Жданович Алексей Павлов, с деревни Недаль. </w:t>
+      </w:r>
+    </w:p>
+    <w:p>
+      <w:pPr>
+        <w:spacing w:after="0"/>
+        <w:jc w:val="both"/>
+        <w:rPr>
+          <w:bCs/>
+          <w:noProof/>
+          <w:lang w:val="pl-PL" w:eastAsia="ru-RU"/>
+        </w:rPr>
+      </w:pPr>
+      <w:r>
+        <w:rPr>
+          <w:bCs/>
+          <w:noProof/>
+          <w:lang w:val="pl-PL" w:eastAsia="ru-RU"/>
+        </w:rPr>
+        <w:t xml:space="preserve">Suszkowa Natalla – </w:t>
+      </w:r>
+      <w:r>
+        <w:rPr>
+          <w:bCs/>
+          <w:noProof/>
+          <w:lang w:val="ru-RU" w:eastAsia="ru-RU"/>
+        </w:rPr>
+        <w:t>кума</w:t>
+      </w:r>
+      <w:r>
+        <w:rPr>
+          <w:bCs/>
+          <w:noProof/>
+          <w:lang w:val="pl-PL" w:eastAsia="ru-RU"/>
+        </w:rPr>
         <w:t>.</w:t>
       </w:r>
     </w:p>
@@ -1313,32 +1942,26 @@
         <w:spacing w:after="0"/>
         <w:jc w:val="both"/>
         <w:rPr>
-          <w:bCs/>
-          <w:noProof/>
-          <w:lang w:val="pl-PL" w:eastAsia="ru-RU"/>
-        </w:rPr>
-      </w:pPr>
-      <w:r>
-        <w:rPr>
-          <w:bCs/>
-          <w:noProof/>
-          <w:lang w:val="pl-PL" w:eastAsia="ru-RU"/>
-        </w:rPr>
-        <w:t xml:space="preserve">Suszkowa Maruta – </w:t>
-      </w:r>
-      <w:r>
-        <w:rPr>
-          <w:bCs/>
-          <w:noProof/>
-          <w:lang w:val="ru-RU" w:eastAsia="ru-RU"/>
-        </w:rPr>
-        <w:t>мать</w:t>
-      </w:r>
-      <w:r>
-        <w:rPr>
-          <w:bCs/>
-          <w:noProof/>
-          <w:lang w:val="pl-PL" w:eastAsia="ru-RU"/>
+          <w:lang w:val="pl-PL"/>
+        </w:rPr>
+      </w:pPr>
+      <w:r>
+        <w:rPr>
+          <w:bCs/>
+          <w:lang w:val="pl-PL"/>
+        </w:rPr>
+        <w:t xml:space="preserve">Miszkun Marek – </w:t>
+      </w:r>
+      <w:r>
+        <w:rPr>
+          <w:bCs/>
+          <w:lang w:val="ru-RU"/>
+        </w:rPr>
+        <w:t>ксёндз</w:t>
+      </w:r>
+      <w:r>
+        <w:rPr>
+          <w:lang w:val="pl-PL"/>
         </w:rPr>
         <w:t>.</w:t>
       </w:r>
@@ -1346,220 +1969,60 @@
     <w:p>
       <w:pPr>
         <w:spacing w:after="0"/>
-        <w:jc w:val="both"/>
-        <w:rPr>
-          <w:bCs/>
-          <w:noProof/>
-          <w:lang w:val="ru-RU" w:eastAsia="ru-RU"/>
-        </w:rPr>
-      </w:pPr>
-      <w:r>
-        <w:rPr>
-          <w:bCs/>
-          <w:noProof/>
-          <w:lang w:val="ru-RU" w:eastAsia="ru-RU"/>
-        </w:rPr>
-        <w:t>Ż</w:t>
-      </w:r>
-      <w:r>
-        <w:rPr>
-          <w:bCs/>
-          <w:noProof/>
-          <w:lang w:val="pl-PL" w:eastAsia="ru-RU"/>
-        </w:rPr>
-        <w:t>danowicz</w:t>
-      </w:r>
-      <w:r>
-        <w:rPr>
-          <w:bCs/>
-          <w:noProof/>
-          <w:lang w:val="ru-RU" w:eastAsia="ru-RU"/>
-        </w:rPr>
-        <w:t xml:space="preserve"> </w:t>
-      </w:r>
-      <w:r>
-        <w:rPr>
-          <w:bCs/>
-          <w:noProof/>
-          <w:lang w:val="pl-PL" w:eastAsia="ru-RU"/>
-        </w:rPr>
-        <w:t>Alaxiej</w:t>
-      </w:r>
-      <w:r>
-        <w:rPr>
-          <w:bCs/>
-          <w:noProof/>
-          <w:lang w:val="ru-RU" w:eastAsia="ru-RU"/>
-        </w:rPr>
-        <w:t xml:space="preserve"> – крестный отец: Жданович Алексей Павлов, с деревни Недаль. </w:t>
-      </w:r>
-    </w:p>
-    <w:p>
-      <w:pPr>
-        <w:spacing w:after="0"/>
-        <w:jc w:val="both"/>
-        <w:rPr>
-          <w:bCs/>
-          <w:noProof/>
-          <w:lang w:val="ru-RU" w:eastAsia="ru-RU"/>
-        </w:rPr>
-      </w:pPr>
-      <w:r>
-        <w:rPr>
-          <w:bCs/>
-          <w:noProof/>
-          <w:lang w:val="pl-PL" w:eastAsia="ru-RU"/>
-        </w:rPr>
-        <w:lastRenderedPageBreak/>
-        <w:t>Suszkowa</w:t>
-      </w:r>
-      <w:r>
-        <w:rPr>
-          <w:bCs/>
-          <w:noProof/>
-          <w:lang w:val="ru-RU" w:eastAsia="ru-RU"/>
-        </w:rPr>
-        <w:t xml:space="preserve"> </w:t>
-      </w:r>
-      <w:r>
-        <w:rPr>
-          <w:bCs/>
-          <w:noProof/>
-          <w:lang w:val="pl-PL" w:eastAsia="ru-RU"/>
-        </w:rPr>
-        <w:t>Natalia</w:t>
-      </w:r>
-      <w:r>
-        <w:rPr>
-          <w:bCs/>
-          <w:noProof/>
-          <w:lang w:val="ru-RU" w:eastAsia="ru-RU"/>
-        </w:rPr>
-        <w:t xml:space="preserve"> – крестная мать: Сушко Наталья, с деревни Недаль.</w:t>
-      </w:r>
-    </w:p>
-    <w:p>
-      <w:pPr>
-        <w:spacing w:after="0"/>
-        <w:jc w:val="both"/>
-        <w:rPr>
-          <w:bCs/>
-          <w:lang w:val="ru-RU"/>
-        </w:rPr>
-      </w:pPr>
-      <w:r>
         <w:rPr>
           <w:bCs/>
           <w:lang w:val="pl-PL"/>
         </w:rPr>
-        <w:t>Woyniewicz</w:t>
-      </w:r>
-      <w:r>
-        <w:rPr>
-          <w:bCs/>
-          <w:lang w:val="ru-RU"/>
-        </w:rPr>
-        <w:t xml:space="preserve"> </w:t>
-      </w:r>
-      <w:r>
-        <w:rPr>
-          <w:bCs/>
-          <w:lang w:val="pl-PL"/>
-        </w:rPr>
-        <w:t>Tomasz</w:t>
-      </w:r>
-      <w:r>
-        <w:rPr>
-          <w:bCs/>
-          <w:lang w:val="ru-RU"/>
-        </w:rPr>
-        <w:t xml:space="preserve"> – ксёндз.</w:t>
-      </w:r>
-    </w:p>
-    <w:p>
-      <w:pPr>
-        <w:spacing w:after="0"/>
-        <w:rPr>
-          <w:bCs/>
-          <w:lang w:val="ru-RU"/>
-        </w:rPr>
-      </w:pPr>
-    </w:p>
-    <w:p>
-      <w:pPr>
-        <w:spacing w:after="0"/>
-        <w:jc w:val="both"/>
-        <w:rPr>
-          <w:rFonts w:eastAsia="Calibri"/>
-          <w:bCs/>
-          <w:noProof/>
-          <w:lang w:val="ru-RU" w:eastAsia="ru-RU"/>
-        </w:rPr>
-      </w:pPr>
-      <w:r>
-        <w:rPr>
-          <w:b/>
-          <w:bCs/>
-          <w:noProof/>
-          <w:lang w:val="ru-RU" w:eastAsia="ru-RU"/>
-        </w:rPr>
-        <w:t>НИАБ 136-13-894</w:t>
-      </w:r>
-      <w:r>
-        <w:rPr>
-          <w:b/>
-          <w:bCs/>
-          <w:noProof/>
-          <w:lang w:val="ru-RU" w:eastAsia="ru-RU"/>
-        </w:rPr>
-        <w:tab/>
-      </w:r>
-      <w:r>
-        <w:rPr>
-          <w:rFonts w:eastAsia="Calibri"/>
-          <w:noProof/>
-          <w:lang w:val="ru-RU" w:eastAsia="ru-RU"/>
-        </w:rPr>
-        <w:t xml:space="preserve">Лист 84об. </w:t>
-      </w:r>
-      <w:r>
-        <w:rPr>
-          <w:rFonts w:eastAsia="Calibri"/>
-          <w:b/>
-          <w:noProof/>
-          <w:lang w:val="ru-RU" w:eastAsia="ru-RU"/>
-        </w:rPr>
-        <w:t>Метрическая запись №</w:t>
-      </w:r>
-      <w:r>
-        <w:rPr>
-          <w:b/>
-          <w:noProof/>
-          <w:lang w:val="ru-RU" w:eastAsia="ru-RU"/>
-        </w:rPr>
-        <w:t>31</w:t>
-      </w:r>
-      <w:r>
-        <w:rPr>
-          <w:b/>
-          <w:bCs/>
-          <w:lang w:val="ru-RU"/>
-        </w:rPr>
-        <w:t>/1812</w:t>
-      </w:r>
-      <w:r>
-        <w:rPr>
-          <w:b/>
-          <w:bCs/>
-          <w:noProof/>
-          <w:lang w:val="ru-RU" w:eastAsia="ru-RU"/>
-        </w:rPr>
-        <w:t>-р (ориг)</w:t>
-      </w:r>
-      <w:r>
-        <w:rPr>
-          <w:rFonts w:eastAsia="Calibri"/>
-          <w:b/>
+      </w:pPr>
+    </w:p>
+    <w:p>
+      <w:pPr>
+        <w:spacing w:after="0"/>
+        <w:jc w:val="both"/>
+        <w:rPr>
+          <w:bCs/>
+          <w:noProof/>
+          <w:lang w:val="ru-RU" w:eastAsia="ru-RU"/>
+        </w:rPr>
+      </w:pPr>
+      <w:bookmarkStart w:id="10" w:name="_Hlk113276894"/>
+      <w:r>
+        <w:rPr>
+          <w:b/>
+          <w:lang w:val="ru-RU"/>
+        </w:rPr>
+        <w:t>НИАБ 136-13-</w:t>
+      </w:r>
+      <w:r>
+        <w:rPr>
+          <w:b/>
+          <w:lang w:val="ru-RU"/>
+        </w:rPr>
+        <w:t>920</w:t>
+      </w:r>
+      <w:r>
+        <w:rPr>
+          <w:b/>
+          <w:lang w:val="ru-RU"/>
+        </w:rPr>
+        <w:tab/>
+      </w:r>
+      <w:r>
+        <w:rPr>
+          <w:noProof/>
+          <w:lang w:val="ru-RU" w:eastAsia="ru-RU"/>
+        </w:rPr>
+        <w:t>Лист 1</w:t>
+      </w:r>
+      <w:r>
+        <w:rPr>
+          <w:noProof/>
+          <w:lang w:val="ru-RU" w:eastAsia="ru-RU"/>
+        </w:rPr>
+        <w:t>6</w:t>
+      </w:r>
+      <w:r>
+        <w:rPr>
           <w:noProof/>
           <w:lang w:val="ru-RU" w:eastAsia="ru-RU"/>
         </w:rPr>
@@ -1567,50 +2030,129 @@
       </w:r>
       <w:r>
         <w:rPr>
-          <w:rFonts w:eastAsia="Calibri"/>
-          <w:b/>
-          <w:noProof/>
-          <w:lang w:val="ru-RU" w:eastAsia="ru-RU"/>
-        </w:rPr>
-        <w:tab/>
-      </w:r>
-    </w:p>
-    <w:p>
-      <w:pPr>
-        <w:spacing w:after="0"/>
-        <w:jc w:val="both"/>
-        <w:rPr>
-          <w:rFonts w:eastAsia="Calibri"/>
-          <w:b/>
-          <w:noProof/>
-          <w:lang w:val="ru-RU" w:eastAsia="ru-RU"/>
-        </w:rPr>
-      </w:pPr>
-    </w:p>
-    <w:p>
-      <w:pPr>
-        <w:spacing w:after="0"/>
-        <w:jc w:val="both"/>
-        <w:rPr>
-          <w:rFonts w:eastAsia="Calibri"/>
-          <w:b/>
-          <w:noProof/>
-          <w:lang w:val="ru-RU" w:eastAsia="ru-RU"/>
-        </w:rPr>
-      </w:pPr>
-      <w:r>
-        <w:rPr>
-          <w:rFonts w:ascii="Calibri" w:eastAsia="Calibri" w:hAnsi="Calibri"/>
-          <w:noProof/>
-          <w:sz w:val="22"/>
-          <w:szCs w:val="22"/>
+          <w:b/>
+          <w:noProof/>
+          <w:lang w:val="ru-RU" w:eastAsia="ru-RU"/>
+        </w:rPr>
+        <w:t xml:space="preserve"> Метрическая запись №</w:t>
+      </w:r>
+      <w:r>
+        <w:rPr>
+          <w:b/>
+          <w:noProof/>
+          <w:lang w:val="ru-RU" w:eastAsia="ru-RU"/>
+        </w:rPr>
+        <w:t>17</w:t>
+      </w:r>
+      <w:r>
+        <w:rPr>
+          <w:b/>
+          <w:noProof/>
+          <w:lang w:val="ru-RU" w:eastAsia="ru-RU"/>
+        </w:rPr>
+        <w:t>/1</w:t>
+      </w:r>
+      <w:r>
+        <w:rPr>
+          <w:b/>
+          <w:noProof/>
+          <w:lang w:val="ru-RU" w:eastAsia="ru-RU"/>
+        </w:rPr>
+        <w:t>80</w:t>
+      </w:r>
+      <w:r>
+        <w:rPr>
+          <w:b/>
+          <w:noProof/>
+          <w:lang w:val="ru-RU" w:eastAsia="ru-RU"/>
+        </w:rPr>
+        <w:t>9</w:t>
+      </w:r>
+      <w:r>
+        <w:rPr>
+          <w:b/>
+          <w:lang w:val="ru-RU"/>
+        </w:rPr>
+        <w:t>-</w:t>
+      </w:r>
+      <w:r>
+        <w:rPr>
+          <w:b/>
+          <w:lang w:val="ru-RU"/>
+        </w:rPr>
+        <w:t>б</w:t>
+      </w:r>
+      <w:r>
+        <w:rPr>
+          <w:b/>
+          <w:lang w:val="ru-RU"/>
+        </w:rPr>
+        <w:t xml:space="preserve"> (</w:t>
+      </w:r>
+      <w:proofErr w:type="spellStart"/>
+      <w:r>
+        <w:rPr>
+          <w:b/>
+          <w:lang w:val="ru-RU"/>
+        </w:rPr>
+        <w:t>ориг</w:t>
+      </w:r>
+      <w:proofErr w:type="spellEnd"/>
+      <w:r>
+        <w:rPr>
+          <w:b/>
+          <w:lang w:val="ru-RU"/>
+        </w:rPr>
+        <w:t>)</w:t>
+      </w:r>
+      <w:r>
+        <w:rPr>
+          <w:b/>
+          <w:noProof/>
+          <w:lang w:val="ru-RU" w:eastAsia="ru-RU"/>
+        </w:rPr>
+        <w:t>.</w:t>
+      </w:r>
+      <w:r>
+        <w:rPr>
+          <w:bCs/>
+          <w:noProof/>
+          <w:lang w:val="ru-RU" w:eastAsia="ru-RU"/>
+        </w:rPr>
+        <w:tab/>
+      </w:r>
+    </w:p>
+    <w:p>
+      <w:pPr>
+        <w:spacing w:after="0"/>
+        <w:jc w:val="both"/>
+        <w:rPr>
+          <w:b/>
+          <w:noProof/>
+          <w:lang w:val="ru-RU" w:eastAsia="ru-RU"/>
+        </w:rPr>
+      </w:pPr>
+    </w:p>
+    <w:p>
+      <w:pPr>
+        <w:spacing w:after="0"/>
+        <w:jc w:val="both"/>
+        <w:rPr>
+          <w:b/>
+          <w:noProof/>
+          <w:lang w:val="ru-RU" w:eastAsia="ru-RU"/>
+        </w:rPr>
+      </w:pPr>
+      <w:r>
+        <w:rPr>
+          <w:noProof/>
           <w:lang w:val="ru-RU" w:eastAsia="ru-RU"/>
         </w:rPr>
         <w:drawing>
-          <wp:inline distT="0" distB="0" distL="0" distR="0" wp14:anchorId="65AAB8A0" wp14:editId="6179B674">
-            <wp:extent cx="5940425" cy="825859"/>
+          <wp:inline distT="0" distB="0" distL="0" distR="0" wp14:anchorId="07CE1BF7" wp14:editId="091395A5">
+            <wp:extent cx="5940425" cy="1544425"/>
             <wp:effectExtent l="0" t="0" r="3175" b="0"/>
-            <wp:docPr id="397" name="Рисунок 397"/>
+            <wp:docPr id="207" name="Рисунок 207"/>
             <wp:cNvGraphicFramePr>
               <a:graphicFrameLocks xmlns:a="http://schemas.openxmlformats.org/drawingml/2006/main" noChangeAspect="1"/>
             </wp:cNvGraphicFramePr>
@@ -1630,6 +2172,1466 @@
                   <pic:spPr>
                     <a:xfrm>
                       <a:off x="0" y="0"/>
+                      <a:ext cx="5940425" cy="1544425"/>
+                    </a:xfrm>
+                    <a:prstGeom prst="rect">
+                      <a:avLst/>
+                    </a:prstGeom>
+                  </pic:spPr>
+                </pic:pic>
+              </a:graphicData>
+            </a:graphic>
+          </wp:inline>
+        </w:drawing>
+      </w:r>
+    </w:p>
+    <w:p>
+      <w:pPr>
+        <w:spacing w:after="0"/>
+        <w:jc w:val="both"/>
+        <w:rPr>
+          <w:b/>
+          <w:noProof/>
+          <w:lang w:val="ru-RU" w:eastAsia="ru-RU"/>
+        </w:rPr>
+      </w:pPr>
+    </w:p>
+    <w:p>
+      <w:pPr>
+        <w:spacing w:after="0"/>
+        <w:jc w:val="both"/>
+        <w:rPr>
+          <w:noProof/>
+          <w:lang w:val="ru-RU" w:eastAsia="ru-RU"/>
+        </w:rPr>
+      </w:pPr>
+      <w:r>
+        <w:rPr>
+          <w:noProof/>
+          <w:lang w:val="ru-RU" w:eastAsia="ru-RU"/>
+        </w:rPr>
+        <w:t>Дедиловичская Покровская церковь. 7 ноября 1809 года. Метрическая запись о венчании.</w:t>
+      </w:r>
+    </w:p>
+    <w:p>
+      <w:pPr>
+        <w:spacing w:after="0"/>
+        <w:jc w:val="both"/>
+        <w:rPr>
+          <w:b/>
+          <w:noProof/>
+          <w:lang w:val="ru-RU" w:eastAsia="ru-RU"/>
+        </w:rPr>
+      </w:pPr>
+    </w:p>
+    <w:p>
+      <w:pPr>
+        <w:spacing w:after="0"/>
+        <w:jc w:val="both"/>
+        <w:rPr>
+          <w:bCs/>
+          <w:lang w:val="ru-RU"/>
+        </w:rPr>
+      </w:pPr>
+      <w:r>
+        <w:rPr>
+          <w:bCs/>
+          <w:lang w:val="pl-PL"/>
+        </w:rPr>
+        <w:t>Kruk</w:t>
+      </w:r>
+      <w:r>
+        <w:rPr>
+          <w:bCs/>
+          <w:lang w:val="ru-RU"/>
+        </w:rPr>
+        <w:t xml:space="preserve"> </w:t>
+      </w:r>
+      <w:r>
+        <w:rPr>
+          <w:bCs/>
+          <w:lang w:val="pl-PL"/>
+        </w:rPr>
+        <w:t>Jakow</w:t>
+      </w:r>
+      <w:r>
+        <w:rPr>
+          <w:bCs/>
+          <w:lang w:val="ru-RU"/>
+        </w:rPr>
+        <w:t xml:space="preserve"> – </w:t>
+      </w:r>
+      <w:r>
+        <w:rPr>
+          <w:bCs/>
+          <w:lang w:val="ru-RU"/>
+        </w:rPr>
+        <w:t xml:space="preserve">жених, с деревни </w:t>
+      </w:r>
+      <w:proofErr w:type="spellStart"/>
+      <w:r>
+        <w:rPr>
+          <w:bCs/>
+          <w:lang w:val="ru-RU"/>
+        </w:rPr>
+        <w:t>Хельмовка</w:t>
+      </w:r>
+      <w:proofErr w:type="spellEnd"/>
+      <w:r>
+        <w:rPr>
+          <w:bCs/>
+          <w:lang w:val="ru-RU"/>
+        </w:rPr>
+        <w:t>.</w:t>
+      </w:r>
+    </w:p>
+    <w:p>
+      <w:pPr>
+        <w:spacing w:after="0"/>
+        <w:jc w:val="both"/>
+        <w:rPr>
+          <w:bCs/>
+          <w:lang w:val="ru-RU"/>
+        </w:rPr>
+      </w:pPr>
+      <w:r>
+        <w:rPr>
+          <w:bCs/>
+          <w:lang w:val="pl-PL"/>
+        </w:rPr>
+        <w:t>Bautrukowa</w:t>
+      </w:r>
+      <w:r>
+        <w:rPr>
+          <w:bCs/>
+          <w:lang w:val="ru-RU"/>
+        </w:rPr>
+        <w:t xml:space="preserve"> </w:t>
+      </w:r>
+      <w:r>
+        <w:rPr>
+          <w:bCs/>
+          <w:lang w:val="pl-PL"/>
+        </w:rPr>
+        <w:t>Magdalena</w:t>
+      </w:r>
+      <w:r>
+        <w:rPr>
+          <w:bCs/>
+          <w:lang w:val="ru-RU"/>
+        </w:rPr>
+        <w:t xml:space="preserve"> – </w:t>
+      </w:r>
+      <w:r>
+        <w:rPr>
+          <w:bCs/>
+          <w:lang w:val="ru-RU"/>
+        </w:rPr>
+        <w:t xml:space="preserve">невеста, девка с деревни </w:t>
+      </w:r>
+      <w:proofErr w:type="spellStart"/>
+      <w:r>
+        <w:rPr>
+          <w:bCs/>
+          <w:lang w:val="ru-RU"/>
+        </w:rPr>
+        <w:t>Нивки</w:t>
+      </w:r>
+      <w:proofErr w:type="spellEnd"/>
+      <w:r>
+        <w:rPr>
+          <w:bCs/>
+          <w:lang w:val="ru-RU"/>
+        </w:rPr>
+        <w:t>.</w:t>
+      </w:r>
+    </w:p>
+    <w:p>
+      <w:pPr>
+        <w:spacing w:after="0"/>
+        <w:jc w:val="both"/>
+        <w:rPr>
+          <w:bCs/>
+          <w:lang w:val="ru-RU"/>
+        </w:rPr>
+      </w:pPr>
+      <w:r>
+        <w:rPr>
+          <w:bCs/>
+          <w:lang w:val="pl-PL"/>
+        </w:rPr>
+        <w:t>Stralczonek</w:t>
+      </w:r>
+      <w:r>
+        <w:rPr>
+          <w:bCs/>
+          <w:lang w:val="ru-RU"/>
+        </w:rPr>
+        <w:t xml:space="preserve"> </w:t>
+      </w:r>
+      <w:r>
+        <w:rPr>
+          <w:bCs/>
+          <w:lang w:val="pl-PL"/>
+        </w:rPr>
+        <w:t>Mark</w:t>
+      </w:r>
+      <w:r>
+        <w:rPr>
+          <w:bCs/>
+          <w:lang w:val="ru-RU"/>
+        </w:rPr>
+        <w:t xml:space="preserve"> – </w:t>
+      </w:r>
+      <w:r>
+        <w:rPr>
+          <w:bCs/>
+          <w:lang w:val="ru-RU"/>
+        </w:rPr>
+        <w:t>свидетель</w:t>
+      </w:r>
+      <w:r>
+        <w:rPr>
+          <w:bCs/>
+          <w:lang w:val="ru-RU"/>
+        </w:rPr>
+        <w:t>.</w:t>
+      </w:r>
+    </w:p>
+    <w:p>
+      <w:pPr>
+        <w:spacing w:after="0"/>
+        <w:jc w:val="both"/>
+        <w:rPr>
+          <w:bCs/>
+          <w:lang w:val="ru-RU"/>
+        </w:rPr>
+      </w:pPr>
+      <w:r>
+        <w:rPr>
+          <w:bCs/>
+          <w:lang w:val="ru-RU"/>
+        </w:rPr>
+        <w:t>Ż</w:t>
+      </w:r>
+      <w:r>
+        <w:rPr>
+          <w:bCs/>
+          <w:lang w:val="pl-PL"/>
+        </w:rPr>
+        <w:t>danowicz</w:t>
+      </w:r>
+      <w:r>
+        <w:rPr>
+          <w:bCs/>
+          <w:lang w:val="ru-RU"/>
+        </w:rPr>
+        <w:t xml:space="preserve"> </w:t>
+      </w:r>
+      <w:r>
+        <w:rPr>
+          <w:bCs/>
+          <w:lang w:val="pl-PL"/>
+        </w:rPr>
+        <w:t>Alexander</w:t>
+      </w:r>
+      <w:r>
+        <w:rPr>
+          <w:bCs/>
+          <w:lang w:val="ru-RU"/>
+        </w:rPr>
+        <w:t xml:space="preserve"> – </w:t>
+      </w:r>
+      <w:r>
+        <w:rPr>
+          <w:bCs/>
+          <w:lang w:val="ru-RU"/>
+        </w:rPr>
+        <w:t xml:space="preserve">свидетель: Жданович Алексей Павлов, с деревни </w:t>
+      </w:r>
+      <w:proofErr w:type="spellStart"/>
+      <w:r>
+        <w:rPr>
+          <w:bCs/>
+          <w:lang w:val="ru-RU"/>
+        </w:rPr>
+        <w:t>Недаль</w:t>
+      </w:r>
+      <w:proofErr w:type="spellEnd"/>
+      <w:r>
+        <w:rPr>
+          <w:bCs/>
+          <w:lang w:val="ru-RU"/>
+        </w:rPr>
+        <w:t>.</w:t>
+      </w:r>
+    </w:p>
+    <w:p>
+      <w:pPr>
+        <w:spacing w:after="0"/>
+        <w:jc w:val="both"/>
+        <w:rPr>
+          <w:bCs/>
+          <w:lang w:val="ru-RU"/>
+        </w:rPr>
+      </w:pPr>
+      <w:r>
+        <w:rPr>
+          <w:bCs/>
+          <w:lang w:val="pl-PL"/>
+        </w:rPr>
+        <w:t>Jazgunowicz</w:t>
+      </w:r>
+      <w:r>
+        <w:rPr>
+          <w:bCs/>
+          <w:lang w:val="ru-RU"/>
+        </w:rPr>
+        <w:t xml:space="preserve"> </w:t>
+      </w:r>
+      <w:r>
+        <w:rPr>
+          <w:bCs/>
+          <w:lang w:val="pl-PL"/>
+        </w:rPr>
+        <w:t>Antoni</w:t>
+      </w:r>
+      <w:r>
+        <w:rPr>
+          <w:bCs/>
+          <w:lang w:val="ru-RU"/>
+        </w:rPr>
+        <w:t xml:space="preserve"> – ксёндз.</w:t>
+      </w:r>
+    </w:p>
+    <w:bookmarkEnd w:id="10"/>
+    <w:p>
+      <w:pPr>
+        <w:spacing w:after="0"/>
+        <w:rPr>
+          <w:bCs/>
+          <w:lang w:val="ru-RU"/>
+        </w:rPr>
+      </w:pPr>
+    </w:p>
+    <w:p>
+      <w:pPr>
+        <w:spacing w:after="0"/>
+        <w:jc w:val="both"/>
+        <w:rPr>
+          <w:bCs/>
+          <w:noProof/>
+          <w:lang w:val="ru-RU" w:eastAsia="ru-RU"/>
+        </w:rPr>
+      </w:pPr>
+      <w:bookmarkStart w:id="11" w:name="_Hlk113277255"/>
+      <w:r>
+        <w:rPr>
+          <w:b/>
+          <w:lang w:val="ru-RU"/>
+        </w:rPr>
+        <w:t>НИАБ 136-13-</w:t>
+      </w:r>
+      <w:r>
+        <w:rPr>
+          <w:b/>
+          <w:lang w:val="ru-RU"/>
+        </w:rPr>
+        <w:t>920</w:t>
+      </w:r>
+      <w:r>
+        <w:rPr>
+          <w:b/>
+          <w:lang w:val="ru-RU"/>
+        </w:rPr>
+        <w:tab/>
+      </w:r>
+      <w:r>
+        <w:rPr>
+          <w:noProof/>
+          <w:lang w:val="ru-RU" w:eastAsia="ru-RU"/>
+        </w:rPr>
+        <w:t>Лист 1</w:t>
+      </w:r>
+      <w:r>
+        <w:rPr>
+          <w:noProof/>
+          <w:lang w:val="ru-RU" w:eastAsia="ru-RU"/>
+        </w:rPr>
+        <w:t>6</w:t>
+      </w:r>
+      <w:r>
+        <w:rPr>
+          <w:noProof/>
+          <w:lang w:val="ru-RU" w:eastAsia="ru-RU"/>
+        </w:rPr>
+        <w:t>.</w:t>
+      </w:r>
+      <w:r>
+        <w:rPr>
+          <w:b/>
+          <w:noProof/>
+          <w:lang w:val="ru-RU" w:eastAsia="ru-RU"/>
+        </w:rPr>
+        <w:t xml:space="preserve"> Метрическая запись №</w:t>
+      </w:r>
+      <w:r>
+        <w:rPr>
+          <w:b/>
+          <w:noProof/>
+          <w:lang w:val="ru-RU" w:eastAsia="ru-RU"/>
+        </w:rPr>
+        <w:t>18</w:t>
+      </w:r>
+      <w:r>
+        <w:rPr>
+          <w:b/>
+          <w:noProof/>
+          <w:lang w:val="ru-RU" w:eastAsia="ru-RU"/>
+        </w:rPr>
+        <w:t>/1</w:t>
+      </w:r>
+      <w:r>
+        <w:rPr>
+          <w:b/>
+          <w:noProof/>
+          <w:lang w:val="ru-RU" w:eastAsia="ru-RU"/>
+        </w:rPr>
+        <w:t>80</w:t>
+      </w:r>
+      <w:r>
+        <w:rPr>
+          <w:b/>
+          <w:noProof/>
+          <w:lang w:val="ru-RU" w:eastAsia="ru-RU"/>
+        </w:rPr>
+        <w:t>9</w:t>
+      </w:r>
+      <w:r>
+        <w:rPr>
+          <w:b/>
+          <w:lang w:val="ru-RU"/>
+        </w:rPr>
+        <w:t>-</w:t>
+      </w:r>
+      <w:r>
+        <w:rPr>
+          <w:b/>
+          <w:lang w:val="ru-RU"/>
+        </w:rPr>
+        <w:t>б</w:t>
+      </w:r>
+      <w:r>
+        <w:rPr>
+          <w:b/>
+          <w:lang w:val="ru-RU"/>
+        </w:rPr>
+        <w:t xml:space="preserve"> (</w:t>
+      </w:r>
+      <w:proofErr w:type="spellStart"/>
+      <w:r>
+        <w:rPr>
+          <w:b/>
+          <w:lang w:val="ru-RU"/>
+        </w:rPr>
+        <w:t>ориг</w:t>
+      </w:r>
+      <w:proofErr w:type="spellEnd"/>
+      <w:r>
+        <w:rPr>
+          <w:b/>
+          <w:lang w:val="ru-RU"/>
+        </w:rPr>
+        <w:t>)</w:t>
+      </w:r>
+      <w:r>
+        <w:rPr>
+          <w:b/>
+          <w:noProof/>
+          <w:lang w:val="ru-RU" w:eastAsia="ru-RU"/>
+        </w:rPr>
+        <w:t>.</w:t>
+      </w:r>
+      <w:r>
+        <w:rPr>
+          <w:bCs/>
+          <w:noProof/>
+          <w:lang w:val="ru-RU" w:eastAsia="ru-RU"/>
+        </w:rPr>
+        <w:tab/>
+      </w:r>
+    </w:p>
+    <w:p>
+      <w:pPr>
+        <w:spacing w:after="0"/>
+        <w:jc w:val="both"/>
+        <w:rPr>
+          <w:b/>
+          <w:noProof/>
+          <w:lang w:val="ru-RU" w:eastAsia="ru-RU"/>
+        </w:rPr>
+      </w:pPr>
+    </w:p>
+    <w:p>
+      <w:pPr>
+        <w:spacing w:after="0"/>
+        <w:jc w:val="both"/>
+        <w:rPr>
+          <w:b/>
+          <w:noProof/>
+          <w:lang w:val="ru-RU" w:eastAsia="ru-RU"/>
+        </w:rPr>
+      </w:pPr>
+      <w:r>
+        <w:rPr>
+          <w:noProof/>
+          <w:lang w:val="ru-RU" w:eastAsia="ru-RU"/>
+        </w:rPr>
+        <w:drawing>
+          <wp:inline distT="0" distB="0" distL="0" distR="0" wp14:anchorId="72D25E40" wp14:editId="0B76BBA8">
+            <wp:extent cx="5940425" cy="1125057"/>
+            <wp:effectExtent l="0" t="0" r="3175" b="0"/>
+            <wp:docPr id="208" name="Рисунок 208"/>
+            <wp:cNvGraphicFramePr>
+              <a:graphicFrameLocks xmlns:a="http://schemas.openxmlformats.org/drawingml/2006/main" noChangeAspect="1"/>
+            </wp:cNvGraphicFramePr>
+            <a:graphic xmlns:a="http://schemas.openxmlformats.org/drawingml/2006/main">
+              <a:graphicData uri="http://schemas.openxmlformats.org/drawingml/2006/picture">
+                <pic:pic xmlns:pic="http://schemas.openxmlformats.org/drawingml/2006/picture">
+                  <pic:nvPicPr>
+                    <pic:cNvPr id="0" name=""/>
+                    <pic:cNvPicPr/>
+                  </pic:nvPicPr>
+                  <pic:blipFill>
+                    <a:blip r:embed="rId7"/>
+                    <a:stretch>
+                      <a:fillRect/>
+                    </a:stretch>
+                  </pic:blipFill>
+                  <pic:spPr>
+                    <a:xfrm>
+                      <a:off x="0" y="0"/>
+                      <a:ext cx="5940425" cy="1125057"/>
+                    </a:xfrm>
+                    <a:prstGeom prst="rect">
+                      <a:avLst/>
+                    </a:prstGeom>
+                  </pic:spPr>
+                </pic:pic>
+              </a:graphicData>
+            </a:graphic>
+          </wp:inline>
+        </w:drawing>
+      </w:r>
+    </w:p>
+    <w:p>
+      <w:pPr>
+        <w:spacing w:after="0"/>
+        <w:jc w:val="both"/>
+        <w:rPr>
+          <w:b/>
+          <w:noProof/>
+          <w:lang w:val="ru-RU" w:eastAsia="ru-RU"/>
+        </w:rPr>
+      </w:pPr>
+    </w:p>
+    <w:p>
+      <w:pPr>
+        <w:spacing w:after="0"/>
+        <w:jc w:val="both"/>
+        <w:rPr>
+          <w:noProof/>
+          <w:lang w:val="ru-RU" w:eastAsia="ru-RU"/>
+        </w:rPr>
+      </w:pPr>
+      <w:r>
+        <w:rPr>
+          <w:noProof/>
+          <w:lang w:val="ru-RU" w:eastAsia="ru-RU"/>
+        </w:rPr>
+        <w:t>Дедиловичская Покровская церковь. 7 ноября 1809 года. Метрическая запись о венчании.</w:t>
+      </w:r>
+    </w:p>
+    <w:p>
+      <w:pPr>
+        <w:spacing w:after="0"/>
+        <w:jc w:val="both"/>
+        <w:rPr>
+          <w:b/>
+          <w:noProof/>
+          <w:lang w:val="ru-RU" w:eastAsia="ru-RU"/>
+        </w:rPr>
+      </w:pPr>
+    </w:p>
+    <w:p>
+      <w:pPr>
+        <w:spacing w:after="0"/>
+        <w:jc w:val="both"/>
+        <w:rPr>
+          <w:bCs/>
+          <w:lang w:val="ru-RU"/>
+        </w:rPr>
+      </w:pPr>
+      <w:r>
+        <w:rPr>
+          <w:bCs/>
+          <w:lang w:val="pl-PL"/>
+        </w:rPr>
+        <w:t>Mytraszewicz</w:t>
+      </w:r>
+      <w:r>
+        <w:rPr>
+          <w:bCs/>
+          <w:lang w:val="ru-RU"/>
+        </w:rPr>
+        <w:t xml:space="preserve"> </w:t>
+      </w:r>
+      <w:r>
+        <w:rPr>
+          <w:bCs/>
+          <w:lang w:val="pl-PL"/>
+        </w:rPr>
+        <w:t>Bazyli</w:t>
+      </w:r>
+      <w:r>
+        <w:rPr>
+          <w:bCs/>
+          <w:lang w:val="ru-RU"/>
+        </w:rPr>
+        <w:t xml:space="preserve"> – </w:t>
+      </w:r>
+      <w:r>
+        <w:rPr>
+          <w:bCs/>
+          <w:lang w:val="ru-RU"/>
+        </w:rPr>
+        <w:t xml:space="preserve">жених, с деревни </w:t>
+      </w:r>
+      <w:proofErr w:type="spellStart"/>
+      <w:r>
+        <w:rPr>
+          <w:bCs/>
+          <w:lang w:val="ru-RU"/>
+        </w:rPr>
+        <w:t>Нивки</w:t>
+      </w:r>
+      <w:proofErr w:type="spellEnd"/>
+      <w:r>
+        <w:rPr>
+          <w:bCs/>
+          <w:lang w:val="ru-RU"/>
+        </w:rPr>
+        <w:t>.</w:t>
+      </w:r>
+    </w:p>
+    <w:p>
+      <w:pPr>
+        <w:spacing w:after="0"/>
+        <w:jc w:val="both"/>
+        <w:rPr>
+          <w:bCs/>
+          <w:lang w:val="ru-RU"/>
+        </w:rPr>
+      </w:pPr>
+      <w:r>
+        <w:rPr>
+          <w:bCs/>
+          <w:lang w:val="pl-PL"/>
+        </w:rPr>
+        <w:t>Suszkowna</w:t>
+      </w:r>
+      <w:r>
+        <w:rPr>
+          <w:bCs/>
+          <w:lang w:val="ru-RU"/>
+        </w:rPr>
+        <w:t xml:space="preserve"> </w:t>
+      </w:r>
+      <w:r>
+        <w:rPr>
+          <w:bCs/>
+          <w:lang w:val="pl-PL"/>
+        </w:rPr>
+        <w:t>Barbara</w:t>
+      </w:r>
+      <w:r>
+        <w:rPr>
+          <w:bCs/>
+          <w:lang w:val="ru-RU"/>
+        </w:rPr>
+        <w:t xml:space="preserve"> – </w:t>
+      </w:r>
+      <w:r>
+        <w:rPr>
+          <w:bCs/>
+          <w:lang w:val="ru-RU"/>
+        </w:rPr>
+        <w:t>невеста, девка</w:t>
+      </w:r>
+      <w:r>
+        <w:rPr>
+          <w:bCs/>
+          <w:lang w:val="ru-RU"/>
+        </w:rPr>
+        <w:t>.</w:t>
+      </w:r>
+    </w:p>
+    <w:p>
+      <w:pPr>
+        <w:spacing w:after="0"/>
+        <w:jc w:val="both"/>
+        <w:rPr>
+          <w:bCs/>
+          <w:lang w:val="ru-RU"/>
+        </w:rPr>
+      </w:pPr>
+      <w:r>
+        <w:rPr>
+          <w:bCs/>
+          <w:lang w:val="pl-PL"/>
+        </w:rPr>
+        <w:t>Mytraszewicz</w:t>
+      </w:r>
+      <w:r>
+        <w:rPr>
+          <w:bCs/>
+          <w:lang w:val="ru-RU"/>
+        </w:rPr>
+        <w:t xml:space="preserve"> </w:t>
+      </w:r>
+      <w:r>
+        <w:rPr>
+          <w:bCs/>
+          <w:lang w:val="pl-PL"/>
+        </w:rPr>
+        <w:t>Parchwien</w:t>
+      </w:r>
+      <w:r>
+        <w:rPr>
+          <w:bCs/>
+          <w:lang w:val="ru-RU"/>
+        </w:rPr>
+        <w:t xml:space="preserve"> – </w:t>
+      </w:r>
+      <w:r>
+        <w:rPr>
+          <w:bCs/>
+          <w:lang w:val="ru-RU"/>
+        </w:rPr>
+        <w:t>свидетель</w:t>
+      </w:r>
+      <w:r>
+        <w:rPr>
+          <w:bCs/>
+          <w:lang w:val="ru-RU"/>
+        </w:rPr>
+        <w:t>.</w:t>
+      </w:r>
+    </w:p>
+    <w:p>
+      <w:pPr>
+        <w:spacing w:after="0"/>
+        <w:jc w:val="both"/>
+        <w:rPr>
+          <w:bCs/>
+          <w:lang w:val="ru-RU"/>
+        </w:rPr>
+      </w:pPr>
+      <w:r>
+        <w:rPr>
+          <w:bCs/>
+          <w:lang w:val="ru-RU"/>
+        </w:rPr>
+        <w:t>Ż</w:t>
+      </w:r>
+      <w:r>
+        <w:rPr>
+          <w:bCs/>
+          <w:lang w:val="pl-PL"/>
+        </w:rPr>
+        <w:t>danowicz</w:t>
+      </w:r>
+      <w:r>
+        <w:rPr>
+          <w:bCs/>
+          <w:lang w:val="ru-RU"/>
+        </w:rPr>
+        <w:t xml:space="preserve"> </w:t>
+      </w:r>
+      <w:r>
+        <w:rPr>
+          <w:bCs/>
+          <w:lang w:val="pl-PL"/>
+        </w:rPr>
+        <w:t>Alexander</w:t>
+      </w:r>
+      <w:r>
+        <w:rPr>
+          <w:bCs/>
+          <w:lang w:val="ru-RU"/>
+        </w:rPr>
+        <w:t xml:space="preserve"> – </w:t>
+      </w:r>
+      <w:r>
+        <w:rPr>
+          <w:bCs/>
+          <w:lang w:val="ru-RU"/>
+        </w:rPr>
+        <w:t xml:space="preserve">свидетель: Жданович Алексей Павлов, с деревни </w:t>
+      </w:r>
+      <w:proofErr w:type="spellStart"/>
+      <w:r>
+        <w:rPr>
+          <w:bCs/>
+          <w:lang w:val="ru-RU"/>
+        </w:rPr>
+        <w:t>Недаль</w:t>
+      </w:r>
+      <w:proofErr w:type="spellEnd"/>
+      <w:r>
+        <w:rPr>
+          <w:bCs/>
+          <w:lang w:val="ru-RU"/>
+        </w:rPr>
+        <w:t>.</w:t>
+      </w:r>
+    </w:p>
+    <w:p>
+      <w:pPr>
+        <w:spacing w:after="0"/>
+        <w:jc w:val="both"/>
+        <w:rPr>
+          <w:bCs/>
+          <w:lang w:val="ru-RU"/>
+        </w:rPr>
+      </w:pPr>
+      <w:r>
+        <w:rPr>
+          <w:bCs/>
+          <w:lang w:val="pl-PL"/>
+        </w:rPr>
+        <w:t>Jazgunowicz</w:t>
+      </w:r>
+      <w:r>
+        <w:rPr>
+          <w:bCs/>
+          <w:lang w:val="ru-RU"/>
+        </w:rPr>
+        <w:t xml:space="preserve"> </w:t>
+      </w:r>
+      <w:r>
+        <w:rPr>
+          <w:bCs/>
+          <w:lang w:val="pl-PL"/>
+        </w:rPr>
+        <w:t>Antoni</w:t>
+      </w:r>
+      <w:r>
+        <w:rPr>
+          <w:bCs/>
+          <w:lang w:val="ru-RU"/>
+        </w:rPr>
+        <w:t xml:space="preserve"> – </w:t>
+      </w:r>
+      <w:r>
+        <w:rPr>
+          <w:bCs/>
+          <w:lang w:val="ru-RU"/>
+        </w:rPr>
+        <w:t>ксёндз</w:t>
+      </w:r>
+      <w:r>
+        <w:rPr>
+          <w:bCs/>
+          <w:lang w:val="ru-RU"/>
+        </w:rPr>
+        <w:t>.</w:t>
+      </w:r>
+    </w:p>
+    <w:bookmarkEnd w:id="11"/>
+    <w:p>
+      <w:pPr>
+        <w:spacing w:after="0"/>
+        <w:rPr>
+          <w:bCs/>
+          <w:lang w:val="ru-RU"/>
+        </w:rPr>
+      </w:pPr>
+    </w:p>
+    <w:p>
+      <w:pPr>
+        <w:spacing w:after="0"/>
+        <w:jc w:val="both"/>
+        <w:rPr>
+          <w:bCs/>
+          <w:noProof/>
+          <w:lang w:val="ru-RU" w:eastAsia="ru-RU"/>
+        </w:rPr>
+      </w:pPr>
+      <w:r>
+        <w:rPr>
+          <w:b/>
+          <w:lang w:val="ru-RU"/>
+        </w:rPr>
+        <w:t>НИАБ 136-13-894</w:t>
+      </w:r>
+      <w:r>
+        <w:rPr>
+          <w:b/>
+          <w:lang w:val="ru-RU"/>
+        </w:rPr>
+        <w:tab/>
+      </w:r>
+      <w:r>
+        <w:rPr>
+          <w:noProof/>
+          <w:lang w:val="ru-RU" w:eastAsia="ru-RU"/>
+        </w:rPr>
+        <w:t xml:space="preserve">Лист 84. </w:t>
+      </w:r>
+      <w:r>
+        <w:rPr>
+          <w:b/>
+          <w:noProof/>
+          <w:lang w:val="ru-RU" w:eastAsia="ru-RU"/>
+        </w:rPr>
+        <w:t>Метрическая запись №21</w:t>
+      </w:r>
+      <w:r>
+        <w:rPr>
+          <w:b/>
+          <w:bCs/>
+          <w:lang w:val="ru-RU"/>
+        </w:rPr>
+        <w:t>/1812</w:t>
+      </w:r>
+      <w:r>
+        <w:rPr>
+          <w:b/>
+          <w:bCs/>
+          <w:noProof/>
+          <w:lang w:val="ru-RU" w:eastAsia="ru-RU"/>
+        </w:rPr>
+        <w:t>-р (ориг)</w:t>
+      </w:r>
+      <w:r>
+        <w:rPr>
+          <w:b/>
+          <w:noProof/>
+          <w:lang w:val="ru-RU" w:eastAsia="ru-RU"/>
+        </w:rPr>
+        <w:t>.</w:t>
+      </w:r>
+      <w:r>
+        <w:rPr>
+          <w:bCs/>
+          <w:noProof/>
+          <w:lang w:val="ru-RU" w:eastAsia="ru-RU"/>
+        </w:rPr>
+        <w:tab/>
+      </w:r>
+    </w:p>
+    <w:p>
+      <w:pPr>
+        <w:spacing w:after="0"/>
+        <w:jc w:val="both"/>
+        <w:rPr>
+          <w:b/>
+          <w:noProof/>
+          <w:lang w:val="ru-RU" w:eastAsia="ru-RU"/>
+        </w:rPr>
+      </w:pPr>
+    </w:p>
+    <w:p>
+      <w:pPr>
+        <w:spacing w:after="0"/>
+        <w:jc w:val="both"/>
+        <w:rPr>
+          <w:b/>
+          <w:noProof/>
+          <w:lang w:val="ru-RU" w:eastAsia="ru-RU"/>
+        </w:rPr>
+      </w:pPr>
+      <w:r>
+        <w:rPr>
+          <w:noProof/>
+          <w:lang w:val="ru-RU" w:eastAsia="ru-RU"/>
+        </w:rPr>
+        <w:drawing>
+          <wp:inline distT="0" distB="0" distL="0" distR="0" wp14:anchorId="701710D4" wp14:editId="3FED7A18">
+            <wp:extent cx="5940425" cy="748608"/>
+            <wp:effectExtent l="0" t="0" r="3175" b="0"/>
+            <wp:docPr id="387" name="Рисунок 387"/>
+            <wp:cNvGraphicFramePr>
+              <a:graphicFrameLocks xmlns:a="http://schemas.openxmlformats.org/drawingml/2006/main" noChangeAspect="1"/>
+            </wp:cNvGraphicFramePr>
+            <a:graphic xmlns:a="http://schemas.openxmlformats.org/drawingml/2006/main">
+              <a:graphicData uri="http://schemas.openxmlformats.org/drawingml/2006/picture">
+                <pic:pic xmlns:pic="http://schemas.openxmlformats.org/drawingml/2006/picture">
+                  <pic:nvPicPr>
+                    <pic:cNvPr id="0" name=""/>
+                    <pic:cNvPicPr/>
+                  </pic:nvPicPr>
+                  <pic:blipFill>
+                    <a:blip r:embed="rId8"/>
+                    <a:stretch>
+                      <a:fillRect/>
+                    </a:stretch>
+                  </pic:blipFill>
+                  <pic:spPr>
+                    <a:xfrm>
+                      <a:off x="0" y="0"/>
+                      <a:ext cx="5940425" cy="748608"/>
+                    </a:xfrm>
+                    <a:prstGeom prst="rect">
+                      <a:avLst/>
+                    </a:prstGeom>
+                  </pic:spPr>
+                </pic:pic>
+              </a:graphicData>
+            </a:graphic>
+          </wp:inline>
+        </w:drawing>
+      </w:r>
+    </w:p>
+    <w:p>
+      <w:pPr>
+        <w:spacing w:after="0"/>
+        <w:jc w:val="both"/>
+        <w:rPr>
+          <w:b/>
+          <w:noProof/>
+          <w:lang w:val="ru-RU" w:eastAsia="ru-RU"/>
+        </w:rPr>
+      </w:pPr>
+    </w:p>
+    <w:p>
+      <w:pPr>
+        <w:spacing w:after="0"/>
+        <w:jc w:val="both"/>
+        <w:rPr>
+          <w:noProof/>
+          <w:lang w:val="ru-RU" w:eastAsia="ru-RU"/>
+        </w:rPr>
+      </w:pPr>
+      <w:r>
+        <w:rPr>
+          <w:noProof/>
+          <w:lang w:val="ru-RU" w:eastAsia="ru-RU"/>
+        </w:rPr>
+        <w:t>Осовская Покровская церковь. 25 марта 1812 года. Метрическая запись о крещении.</w:t>
+      </w:r>
+    </w:p>
+    <w:p>
+      <w:pPr>
+        <w:spacing w:after="0"/>
+        <w:jc w:val="both"/>
+        <w:rPr>
+          <w:b/>
+          <w:noProof/>
+          <w:lang w:val="ru-RU" w:eastAsia="ru-RU"/>
+        </w:rPr>
+      </w:pPr>
+    </w:p>
+    <w:p>
+      <w:pPr>
+        <w:spacing w:after="0"/>
+        <w:jc w:val="both"/>
+        <w:rPr>
+          <w:bCs/>
+          <w:noProof/>
+          <w:lang w:val="ru-RU" w:eastAsia="ru-RU"/>
+        </w:rPr>
+      </w:pPr>
+      <w:r>
+        <w:rPr>
+          <w:bCs/>
+          <w:noProof/>
+          <w:lang w:val="pl-PL" w:eastAsia="ru-RU"/>
+        </w:rPr>
+        <w:t>Suszko</w:t>
+      </w:r>
+      <w:r>
+        <w:rPr>
+          <w:bCs/>
+          <w:noProof/>
+          <w:lang w:val="ru-RU" w:eastAsia="ru-RU"/>
+        </w:rPr>
+        <w:t xml:space="preserve"> </w:t>
+      </w:r>
+      <w:r>
+        <w:rPr>
+          <w:bCs/>
+          <w:noProof/>
+          <w:lang w:val="pl-PL" w:eastAsia="ru-RU"/>
+        </w:rPr>
+        <w:t>Alaxiej</w:t>
+      </w:r>
+      <w:r>
+        <w:rPr>
+          <w:bCs/>
+          <w:noProof/>
+          <w:lang w:val="ru-RU" w:eastAsia="ru-RU"/>
+        </w:rPr>
+        <w:t xml:space="preserve"> – сын родителей с деревни Разлитье.</w:t>
+      </w:r>
+    </w:p>
+    <w:p>
+      <w:pPr>
+        <w:spacing w:after="0"/>
+        <w:jc w:val="both"/>
+        <w:rPr>
+          <w:bCs/>
+          <w:noProof/>
+          <w:lang w:val="pl-PL" w:eastAsia="ru-RU"/>
+        </w:rPr>
+      </w:pPr>
+      <w:r>
+        <w:rPr>
+          <w:bCs/>
+          <w:noProof/>
+          <w:lang w:val="pl-PL" w:eastAsia="ru-RU"/>
+        </w:rPr>
+        <w:t xml:space="preserve">Suszko Stefan – </w:t>
+      </w:r>
+      <w:r>
+        <w:rPr>
+          <w:bCs/>
+          <w:noProof/>
+          <w:lang w:val="ru-RU" w:eastAsia="ru-RU"/>
+        </w:rPr>
+        <w:t>отец</w:t>
+      </w:r>
+      <w:r>
+        <w:rPr>
+          <w:bCs/>
+          <w:noProof/>
+          <w:lang w:val="pl-PL" w:eastAsia="ru-RU"/>
+        </w:rPr>
+        <w:t>.</w:t>
+      </w:r>
+    </w:p>
+    <w:p>
+      <w:pPr>
+        <w:spacing w:after="0"/>
+        <w:jc w:val="both"/>
+        <w:rPr>
+          <w:bCs/>
+          <w:noProof/>
+          <w:lang w:val="pl-PL" w:eastAsia="ru-RU"/>
+        </w:rPr>
+      </w:pPr>
+      <w:r>
+        <w:rPr>
+          <w:bCs/>
+          <w:noProof/>
+          <w:lang w:val="pl-PL" w:eastAsia="ru-RU"/>
+        </w:rPr>
+        <w:t xml:space="preserve">Suszkowa Maruta – </w:t>
+      </w:r>
+      <w:r>
+        <w:rPr>
+          <w:bCs/>
+          <w:noProof/>
+          <w:lang w:val="ru-RU" w:eastAsia="ru-RU"/>
+        </w:rPr>
+        <w:t>мать</w:t>
+      </w:r>
+      <w:r>
+        <w:rPr>
+          <w:bCs/>
+          <w:noProof/>
+          <w:lang w:val="pl-PL" w:eastAsia="ru-RU"/>
+        </w:rPr>
+        <w:t>.</w:t>
+      </w:r>
+    </w:p>
+    <w:p>
+      <w:pPr>
+        <w:spacing w:after="0"/>
+        <w:jc w:val="both"/>
+        <w:rPr>
+          <w:bCs/>
+          <w:noProof/>
+          <w:lang w:val="ru-RU" w:eastAsia="ru-RU"/>
+        </w:rPr>
+      </w:pPr>
+      <w:r>
+        <w:rPr>
+          <w:bCs/>
+          <w:noProof/>
+          <w:lang w:val="ru-RU" w:eastAsia="ru-RU"/>
+        </w:rPr>
+        <w:t>Ż</w:t>
+      </w:r>
+      <w:r>
+        <w:rPr>
+          <w:bCs/>
+          <w:noProof/>
+          <w:lang w:val="pl-PL" w:eastAsia="ru-RU"/>
+        </w:rPr>
+        <w:t>danowicz</w:t>
+      </w:r>
+      <w:r>
+        <w:rPr>
+          <w:bCs/>
+          <w:noProof/>
+          <w:lang w:val="ru-RU" w:eastAsia="ru-RU"/>
+        </w:rPr>
+        <w:t xml:space="preserve"> </w:t>
+      </w:r>
+      <w:r>
+        <w:rPr>
+          <w:bCs/>
+          <w:noProof/>
+          <w:lang w:val="pl-PL" w:eastAsia="ru-RU"/>
+        </w:rPr>
+        <w:t>Alaxiej</w:t>
+      </w:r>
+      <w:r>
+        <w:rPr>
+          <w:bCs/>
+          <w:noProof/>
+          <w:lang w:val="ru-RU" w:eastAsia="ru-RU"/>
+        </w:rPr>
+        <w:t xml:space="preserve"> – крестный отец: Жданович Алексей Павлов, с деревни Недаль. </w:t>
+      </w:r>
+    </w:p>
+    <w:p>
+      <w:pPr>
+        <w:spacing w:after="0"/>
+        <w:jc w:val="both"/>
+        <w:rPr>
+          <w:bCs/>
+          <w:noProof/>
+          <w:lang w:val="ru-RU" w:eastAsia="ru-RU"/>
+        </w:rPr>
+      </w:pPr>
+      <w:r>
+        <w:rPr>
+          <w:bCs/>
+          <w:noProof/>
+          <w:lang w:val="pl-PL" w:eastAsia="ru-RU"/>
+        </w:rPr>
+        <w:t>Suszkowa</w:t>
+      </w:r>
+      <w:r>
+        <w:rPr>
+          <w:bCs/>
+          <w:noProof/>
+          <w:lang w:val="ru-RU" w:eastAsia="ru-RU"/>
+        </w:rPr>
+        <w:t xml:space="preserve"> </w:t>
+      </w:r>
+      <w:r>
+        <w:rPr>
+          <w:bCs/>
+          <w:noProof/>
+          <w:lang w:val="pl-PL" w:eastAsia="ru-RU"/>
+        </w:rPr>
+        <w:t>Natalia</w:t>
+      </w:r>
+      <w:r>
+        <w:rPr>
+          <w:bCs/>
+          <w:noProof/>
+          <w:lang w:val="ru-RU" w:eastAsia="ru-RU"/>
+        </w:rPr>
+        <w:t xml:space="preserve"> – крестная мать: Сушко Наталья, с деревни Недаль.</w:t>
+      </w:r>
+    </w:p>
+    <w:p>
+      <w:pPr>
+        <w:spacing w:after="0"/>
+        <w:jc w:val="both"/>
+        <w:rPr>
+          <w:bCs/>
+          <w:lang w:val="ru-RU"/>
+        </w:rPr>
+      </w:pPr>
+      <w:r>
+        <w:rPr>
+          <w:bCs/>
+          <w:lang w:val="pl-PL"/>
+        </w:rPr>
+        <w:t>Woyniewicz</w:t>
+      </w:r>
+      <w:r>
+        <w:rPr>
+          <w:bCs/>
+          <w:lang w:val="ru-RU"/>
+        </w:rPr>
+        <w:t xml:space="preserve"> </w:t>
+      </w:r>
+      <w:r>
+        <w:rPr>
+          <w:bCs/>
+          <w:lang w:val="pl-PL"/>
+        </w:rPr>
+        <w:t>Tomasz</w:t>
+      </w:r>
+      <w:r>
+        <w:rPr>
+          <w:bCs/>
+          <w:lang w:val="ru-RU"/>
+        </w:rPr>
+        <w:t xml:space="preserve"> – ксёндз.</w:t>
+      </w:r>
+    </w:p>
+    <w:p>
+      <w:pPr>
+        <w:spacing w:after="0"/>
+        <w:rPr>
+          <w:bCs/>
+          <w:lang w:val="ru-RU"/>
+        </w:rPr>
+      </w:pPr>
+    </w:p>
+    <w:p>
+      <w:pPr>
+        <w:spacing w:after="0"/>
+        <w:jc w:val="both"/>
+        <w:rPr>
+          <w:rFonts w:eastAsia="Calibri"/>
+          <w:bCs/>
+          <w:noProof/>
+          <w:lang w:val="ru-RU" w:eastAsia="ru-RU"/>
+        </w:rPr>
+      </w:pPr>
+      <w:r>
+        <w:rPr>
+          <w:b/>
+          <w:bCs/>
+          <w:noProof/>
+          <w:lang w:val="ru-RU" w:eastAsia="ru-RU"/>
+        </w:rPr>
+        <w:t>НИАБ 136-13-894</w:t>
+      </w:r>
+      <w:r>
+        <w:rPr>
+          <w:b/>
+          <w:bCs/>
+          <w:noProof/>
+          <w:lang w:val="ru-RU" w:eastAsia="ru-RU"/>
+        </w:rPr>
+        <w:tab/>
+      </w:r>
+      <w:r>
+        <w:rPr>
+          <w:rFonts w:eastAsia="Calibri"/>
+          <w:noProof/>
+          <w:lang w:val="ru-RU" w:eastAsia="ru-RU"/>
+        </w:rPr>
+        <w:t xml:space="preserve">Лист 84об. </w:t>
+      </w:r>
+      <w:r>
+        <w:rPr>
+          <w:rFonts w:eastAsia="Calibri"/>
+          <w:b/>
+          <w:noProof/>
+          <w:lang w:val="ru-RU" w:eastAsia="ru-RU"/>
+        </w:rPr>
+        <w:t>Метрическая запись №</w:t>
+      </w:r>
+      <w:r>
+        <w:rPr>
+          <w:b/>
+          <w:noProof/>
+          <w:lang w:val="ru-RU" w:eastAsia="ru-RU"/>
+        </w:rPr>
+        <w:t>31</w:t>
+      </w:r>
+      <w:r>
+        <w:rPr>
+          <w:b/>
+          <w:bCs/>
+          <w:lang w:val="ru-RU"/>
+        </w:rPr>
+        <w:t>/1812</w:t>
+      </w:r>
+      <w:r>
+        <w:rPr>
+          <w:b/>
+          <w:bCs/>
+          <w:noProof/>
+          <w:lang w:val="ru-RU" w:eastAsia="ru-RU"/>
+        </w:rPr>
+        <w:t>-р (ориг)</w:t>
+      </w:r>
+      <w:r>
+        <w:rPr>
+          <w:rFonts w:eastAsia="Calibri"/>
+          <w:b/>
+          <w:noProof/>
+          <w:lang w:val="ru-RU" w:eastAsia="ru-RU"/>
+        </w:rPr>
+        <w:t>.</w:t>
+      </w:r>
+      <w:r>
+        <w:rPr>
+          <w:rFonts w:eastAsia="Calibri"/>
+          <w:b/>
+          <w:noProof/>
+          <w:lang w:val="ru-RU" w:eastAsia="ru-RU"/>
+        </w:rPr>
+        <w:tab/>
+      </w:r>
+    </w:p>
+    <w:p>
+      <w:pPr>
+        <w:spacing w:after="0"/>
+        <w:jc w:val="both"/>
+        <w:rPr>
+          <w:rFonts w:eastAsia="Calibri"/>
+          <w:b/>
+          <w:noProof/>
+          <w:lang w:val="ru-RU" w:eastAsia="ru-RU"/>
+        </w:rPr>
+      </w:pPr>
+    </w:p>
+    <w:p>
+      <w:pPr>
+        <w:spacing w:after="0"/>
+        <w:jc w:val="both"/>
+        <w:rPr>
+          <w:rFonts w:eastAsia="Calibri"/>
+          <w:b/>
+          <w:noProof/>
+          <w:lang w:val="ru-RU" w:eastAsia="ru-RU"/>
+        </w:rPr>
+      </w:pPr>
+      <w:r>
+        <w:rPr>
+          <w:rFonts w:ascii="Calibri" w:eastAsia="Calibri" w:hAnsi="Calibri"/>
+          <w:noProof/>
+          <w:sz w:val="22"/>
+          <w:szCs w:val="22"/>
+          <w:lang w:val="ru-RU" w:eastAsia="ru-RU"/>
+        </w:rPr>
+        <w:drawing>
+          <wp:inline distT="0" distB="0" distL="0" distR="0" wp14:anchorId="65AAB8A0" wp14:editId="6179B674">
+            <wp:extent cx="5940425" cy="825859"/>
+            <wp:effectExtent l="0" t="0" r="3175" b="0"/>
+            <wp:docPr id="397" name="Рисунок 397"/>
+            <wp:cNvGraphicFramePr>
+              <a:graphicFrameLocks xmlns:a="http://schemas.openxmlformats.org/drawingml/2006/main" noChangeAspect="1"/>
+            </wp:cNvGraphicFramePr>
+            <a:graphic xmlns:a="http://schemas.openxmlformats.org/drawingml/2006/main">
+              <a:graphicData uri="http://schemas.openxmlformats.org/drawingml/2006/picture">
+                <pic:pic xmlns:pic="http://schemas.openxmlformats.org/drawingml/2006/picture">
+                  <pic:nvPicPr>
+                    <pic:cNvPr id="0" name=""/>
+                    <pic:cNvPicPr/>
+                  </pic:nvPicPr>
+                  <pic:blipFill>
+                    <a:blip r:embed="rId9"/>
+                    <a:stretch>
+                      <a:fillRect/>
+                    </a:stretch>
+                  </pic:blipFill>
+                  <pic:spPr>
+                    <a:xfrm>
+                      <a:off x="0" y="0"/>
                       <a:ext cx="5940425" cy="825859"/>
                     </a:xfrm>
                     <a:prstGeom prst="rect">
@@ -1983,13 +3985,7 @@
           <w:lang w:val="ru-RU"/>
         </w:rPr>
       </w:pPr>
-      <w:r>
-        <w:rPr>
-          <w:bCs/>
-          <w:lang w:val="ru-RU"/>
-        </w:rPr>
-        <w:t>30.09.1811</w:t>
-      </w:r>
+      <w:bookmarkStart w:id="12" w:name="_Hlk126761122"/>
       <w:r>
         <w:rPr>
           <w:b/>
@@ -2089,6 +4085,7 @@
           <w:bCs/>
           <w:lang w:val="ru-RU"/>
         </w:rPr>
+        <w:lastRenderedPageBreak/>
         <w:t xml:space="preserve">Сентября 30 дня 1811 года поместье Иосифа Михайлова сына </w:t>
       </w:r>
       <w:proofErr w:type="spellStart"/>
@@ -2488,6 +4485,7 @@
         <w:t>был пропущен - 40</w:t>
       </w:r>
     </w:p>
+    <w:bookmarkEnd w:id="12"/>
     <w:p>
       <w:pPr>
         <w:spacing w:after="0"/>
@@ -2522,8 +4520,8 @@
           <w:lang w:val="ru-RU"/>
         </w:rPr>
       </w:pPr>
-      <w:bookmarkStart w:id="7" w:name="_Hlk123408272"/>
-      <w:bookmarkStart w:id="8" w:name="_Hlk123409494"/>
+      <w:bookmarkStart w:id="13" w:name="_Hlk123408272"/>
+      <w:bookmarkStart w:id="14" w:name="_Hlk123409494"/>
       <w:r>
         <w:rPr>
           <w:bCs/>
@@ -2620,7 +4618,6 @@
           <w:bCs/>
           <w:lang w:val="ru-RU"/>
         </w:rPr>
-        <w:lastRenderedPageBreak/>
         <w:t>Лист 195</w:t>
       </w:r>
     </w:p>
@@ -2872,7 +4869,7 @@
         </w:rPr>
       </w:pPr>
     </w:p>
-    <w:bookmarkEnd w:id="7"/>
+    <w:bookmarkEnd w:id="13"/>
     <w:p>
       <w:pPr>
         <w:spacing w:after="0"/>
@@ -3282,7 +5279,7 @@
         </w:rPr>
       </w:pPr>
     </w:p>
-    <w:bookmarkEnd w:id="8"/>
+    <w:bookmarkEnd w:id="14"/>
     <w:p>
       <w:pPr>
         <w:jc w:val="both"/>

--- a/2/деревня Недаль/именная база/Ждановичи/Жданович Алексей Павлов.docx
+++ b/2/деревня Недаль/именная база/Ждановичи/Жданович Алексей Павлов.docx
@@ -117,7 +117,8 @@
         <w:jc w:val="both"/>
         <w:rPr>
           <w:bCs/>
-          <w:lang w:val="ru-RU"/>
+          <w:noProof/>
+          <w:lang w:val="ru-RU" w:eastAsia="ru-RU"/>
         </w:rPr>
       </w:pPr>
       <w:bookmarkStart w:id="4" w:name="_Hlk126758684"/>
@@ -126,6 +127,134 @@
           <w:bCs/>
           <w:lang w:val="ru-RU"/>
         </w:rPr>
+        <w:t xml:space="preserve">14.10.1806 – крестный отец </w:t>
+      </w:r>
+      <w:proofErr w:type="spellStart"/>
+      <w:r>
+        <w:rPr>
+          <w:bCs/>
+          <w:lang w:val="ru-RU"/>
+        </w:rPr>
+        <w:t>Параси</w:t>
+      </w:r>
+      <w:proofErr w:type="spellEnd"/>
+      <w:r>
+        <w:rPr>
+          <w:bCs/>
+          <w:lang w:val="ru-RU"/>
+        </w:rPr>
+        <w:t xml:space="preserve">, дочери Каштанов Кондрата и </w:t>
+      </w:r>
+      <w:proofErr w:type="spellStart"/>
+      <w:r>
+        <w:rPr>
+          <w:bCs/>
+          <w:lang w:val="ru-RU"/>
+        </w:rPr>
+        <w:t>Пракседы</w:t>
+      </w:r>
+      <w:proofErr w:type="spellEnd"/>
+      <w:r>
+        <w:rPr>
+          <w:bCs/>
+          <w:lang w:val="ru-RU"/>
+        </w:rPr>
+        <w:t xml:space="preserve"> с деревни </w:t>
+      </w:r>
+      <w:proofErr w:type="spellStart"/>
+      <w:r>
+        <w:rPr>
+          <w:bCs/>
+          <w:lang w:val="ru-RU"/>
+        </w:rPr>
+        <w:t>Воилово</w:t>
+      </w:r>
+      <w:proofErr w:type="spellEnd"/>
+      <w:r>
+        <w:rPr>
+          <w:bCs/>
+          <w:lang w:val="ru-RU"/>
+        </w:rPr>
+        <w:t xml:space="preserve"> (НИАБ 136-13-928, л.62, </w:t>
+      </w:r>
+      <w:r>
+        <w:rPr>
+          <w:bCs/>
+          <w:noProof/>
+          <w:lang w:val="ru-RU" w:eastAsia="ru-RU"/>
+        </w:rPr>
+        <w:t>№4</w:t>
+      </w:r>
+      <w:r>
+        <w:rPr>
+          <w:bCs/>
+          <w:noProof/>
+          <w:lang w:val="ru-RU" w:eastAsia="ru-RU"/>
+        </w:rPr>
+        <w:t>5</w:t>
+      </w:r>
+      <w:r>
+        <w:rPr>
+          <w:bCs/>
+          <w:lang w:val="ru-RU"/>
+        </w:rPr>
+        <w:t>/180</w:t>
+      </w:r>
+      <w:r>
+        <w:rPr>
+          <w:bCs/>
+          <w:lang w:val="ru-RU"/>
+        </w:rPr>
+        <w:t>6</w:t>
+      </w:r>
+      <w:r>
+        <w:rPr>
+          <w:bCs/>
+          <w:noProof/>
+          <w:lang w:val="ru-RU" w:eastAsia="ru-RU"/>
+        </w:rPr>
+        <w:t>-р (ориг)</w:t>
+      </w:r>
+      <w:r>
+        <w:rPr>
+          <w:bCs/>
+          <w:noProof/>
+          <w:lang w:val="ru-RU" w:eastAsia="ru-RU"/>
+        </w:rPr>
+        <w:t>)</w:t>
+      </w:r>
+      <w:r>
+        <w:rPr>
+          <w:bCs/>
+          <w:noProof/>
+          <w:lang w:val="ru-RU" w:eastAsia="ru-RU"/>
+        </w:rPr>
+        <w:t>.</w:t>
+      </w:r>
+      <w:r>
+        <w:rPr>
+          <w:bCs/>
+          <w:noProof/>
+          <w:lang w:val="ru-RU" w:eastAsia="ru-RU"/>
+        </w:rPr>
+        <w:tab/>
+      </w:r>
+    </w:p>
+    <w:p>
+      <w:pPr>
+        <w:spacing w:after="0"/>
+        <w:jc w:val="both"/>
+        <w:rPr>
+          <w:bCs/>
+          <w:noProof/>
+          <w:lang w:val="ru-RU" w:eastAsia="ru-RU"/>
+        </w:rPr>
+      </w:pPr>
+      <w:r>
+        <w:rPr>
+          <w:bCs/>
+          <w:lang w:val="ru-RU"/>
+        </w:rPr>
         <w:t>2</w:t>
       </w:r>
       <w:r>
@@ -221,6 +350,134 @@
         </w:rPr>
         <w:t>.</w:t>
       </w:r>
+    </w:p>
+    <w:p>
+      <w:pPr>
+        <w:spacing w:after="0"/>
+        <w:jc w:val="both"/>
+        <w:rPr>
+          <w:bCs/>
+          <w:noProof/>
+          <w:lang w:val="ru-RU" w:eastAsia="ru-RU"/>
+        </w:rPr>
+      </w:pPr>
+      <w:r>
+        <w:rPr>
+          <w:bCs/>
+          <w:lang w:val="ru-RU"/>
+        </w:rPr>
+        <w:t xml:space="preserve">2.09.1808 – крестный отец Марьяны, дочери </w:t>
+      </w:r>
+      <w:proofErr w:type="spellStart"/>
+      <w:r>
+        <w:rPr>
+          <w:bCs/>
+          <w:lang w:val="ru-RU"/>
+        </w:rPr>
+        <w:t>Кощёнков</w:t>
+      </w:r>
+      <w:proofErr w:type="spellEnd"/>
+      <w:r>
+        <w:rPr>
+          <w:bCs/>
+          <w:lang w:val="ru-RU"/>
+        </w:rPr>
+        <w:t xml:space="preserve"> Кондрата и </w:t>
+      </w:r>
+      <w:proofErr w:type="spellStart"/>
+      <w:r>
+        <w:rPr>
+          <w:bCs/>
+          <w:lang w:val="ru-RU"/>
+        </w:rPr>
+        <w:t>Пракседы</w:t>
+      </w:r>
+      <w:proofErr w:type="spellEnd"/>
+      <w:r>
+        <w:rPr>
+          <w:bCs/>
+          <w:lang w:val="ru-RU"/>
+        </w:rPr>
+        <w:t xml:space="preserve"> с деревни </w:t>
+      </w:r>
+      <w:proofErr w:type="spellStart"/>
+      <w:r>
+        <w:rPr>
+          <w:bCs/>
+          <w:lang w:val="ru-RU"/>
+        </w:rPr>
+        <w:t>Воилово</w:t>
+      </w:r>
+      <w:proofErr w:type="spellEnd"/>
+      <w:r>
+        <w:rPr>
+          <w:bCs/>
+          <w:lang w:val="ru-RU"/>
+        </w:rPr>
+        <w:t xml:space="preserve"> (НИАБ 136-13-928, л.74, </w:t>
+      </w:r>
+      <w:r>
+        <w:rPr>
+          <w:bCs/>
+          <w:noProof/>
+          <w:lang w:val="ru-RU" w:eastAsia="ru-RU"/>
+        </w:rPr>
+        <w:t>№4</w:t>
+      </w:r>
+      <w:r>
+        <w:rPr>
+          <w:bCs/>
+          <w:noProof/>
+          <w:lang w:val="ru-RU" w:eastAsia="ru-RU"/>
+        </w:rPr>
+        <w:t>7</w:t>
+      </w:r>
+      <w:r>
+        <w:rPr>
+          <w:bCs/>
+          <w:lang w:val="ru-RU"/>
+        </w:rPr>
+        <w:t>/180</w:t>
+      </w:r>
+      <w:r>
+        <w:rPr>
+          <w:bCs/>
+          <w:lang w:val="ru-RU"/>
+        </w:rPr>
+        <w:t>6</w:t>
+      </w:r>
+      <w:r>
+        <w:rPr>
+          <w:bCs/>
+          <w:noProof/>
+          <w:lang w:val="ru-RU" w:eastAsia="ru-RU"/>
+        </w:rPr>
+        <w:t>-р (ориг)</w:t>
+      </w:r>
+      <w:r>
+        <w:rPr>
+          <w:bCs/>
+          <w:noProof/>
+          <w:lang w:val="ru-RU" w:eastAsia="ru-RU"/>
+        </w:rPr>
+        <w:t>)</w:t>
+      </w:r>
+      <w:r>
+        <w:rPr>
+          <w:bCs/>
+          <w:noProof/>
+          <w:lang w:val="ru-RU" w:eastAsia="ru-RU"/>
+        </w:rPr>
+        <w:t>.</w:t>
+      </w:r>
+      <w:r>
+        <w:rPr>
+          <w:bCs/>
+          <w:noProof/>
+          <w:lang w:val="ru-RU" w:eastAsia="ru-RU"/>
+        </w:rPr>
+        <w:tab/>
+      </w:r>
       <w:r>
         <w:rPr>
           <w:bCs/>
@@ -455,7 +712,8 @@
         <w:jc w:val="both"/>
         <w:rPr>
           <w:bCs/>
-          <w:lang w:val="ru-RU"/>
+          <w:noProof/>
+          <w:lang w:val="ru-RU" w:eastAsia="ru-RU"/>
         </w:rPr>
       </w:pPr>
       <w:r>
@@ -511,21 +769,7 @@
           <w:bCs/>
           <w:lang w:val="ru-RU"/>
         </w:rPr>
-        <w:t xml:space="preserve"> и </w:t>
-      </w:r>
-      <w:r>
-        <w:rPr>
-          <w:bCs/>
-          <w:lang w:val="ru-RU"/>
-        </w:rPr>
-        <w:t>Сушко Барбары</w:t>
-      </w:r>
-      <w:r>
-        <w:rPr>
-          <w:bCs/>
-          <w:lang w:val="ru-RU"/>
-        </w:rPr>
-        <w:t xml:space="preserve"> (НИАБ 136-13-920, л.16, </w:t>
+        <w:t xml:space="preserve"> и Сушко Барбары (НИАБ 136-13-920, л.16, </w:t>
       </w:r>
       <w:r>
         <w:rPr>
@@ -541,15 +785,7 @@
           <w:noProof/>
           <w:lang w:val="ru-RU" w:eastAsia="ru-RU"/>
         </w:rPr>
-        <w:t>1</w:t>
-      </w:r>
-      <w:r>
-        <w:rPr>
-          <w:bCs/>
-          <w:noProof/>
-          <w:lang w:val="ru-RU" w:eastAsia="ru-RU"/>
-        </w:rPr>
-        <w:t>8</w:t>
+        <w:t>18</w:t>
       </w:r>
       <w:r>
         <w:rPr>
@@ -597,6 +833,132 @@
           <w:lang w:val="ru-RU" w:eastAsia="ru-RU"/>
         </w:rPr>
         <w:t>.</w:t>
+      </w:r>
+    </w:p>
+    <w:p>
+      <w:pPr>
+        <w:spacing w:after="0"/>
+        <w:jc w:val="both"/>
+        <w:rPr>
+          <w:lang w:val="be-BY"/>
+        </w:rPr>
+      </w:pPr>
+      <w:r>
+        <w:rPr>
+          <w:bCs/>
+          <w:lang w:val="ru-RU"/>
+        </w:rPr>
+        <w:t xml:space="preserve">27.08.1811 – крестный отец Текли Марьяны, дочери </w:t>
+      </w:r>
+      <w:proofErr w:type="spellStart"/>
+      <w:r>
+        <w:rPr>
+          <w:bCs/>
+          <w:lang w:val="ru-RU"/>
+        </w:rPr>
+        <w:t>Кощёнков</w:t>
+      </w:r>
+      <w:proofErr w:type="spellEnd"/>
+      <w:r>
+        <w:rPr>
+          <w:bCs/>
+          <w:lang w:val="ru-RU"/>
+        </w:rPr>
+        <w:t xml:space="preserve"> Кондрата и </w:t>
+      </w:r>
+      <w:proofErr w:type="spellStart"/>
+      <w:r>
+        <w:rPr>
+          <w:bCs/>
+          <w:lang w:val="ru-RU"/>
+        </w:rPr>
+        <w:t>Пракседы</w:t>
+      </w:r>
+      <w:proofErr w:type="spellEnd"/>
+      <w:r>
+        <w:rPr>
+          <w:bCs/>
+          <w:lang w:val="ru-RU"/>
+        </w:rPr>
+        <w:t xml:space="preserve"> с деревни </w:t>
+      </w:r>
+      <w:proofErr w:type="spellStart"/>
+      <w:r>
+        <w:rPr>
+          <w:bCs/>
+          <w:lang w:val="ru-RU"/>
+        </w:rPr>
+        <w:t>Воилово</w:t>
+      </w:r>
+      <w:proofErr w:type="spellEnd"/>
+      <w:r>
+        <w:rPr>
+          <w:bCs/>
+          <w:lang w:val="ru-RU"/>
+        </w:rPr>
+        <w:t xml:space="preserve"> (НИАБ 136-13-928, л.99, </w:t>
+      </w:r>
+      <w:r>
+        <w:rPr>
+          <w:bCs/>
+          <w:noProof/>
+          <w:lang w:val="ru-RU" w:eastAsia="ru-RU"/>
+        </w:rPr>
+        <w:t>№</w:t>
+      </w:r>
+      <w:r>
+        <w:rPr>
+          <w:bCs/>
+          <w:noProof/>
+          <w:lang w:val="ru-RU" w:eastAsia="ru-RU"/>
+        </w:rPr>
+        <w:t>68</w:t>
+      </w:r>
+      <w:r>
+        <w:rPr>
+          <w:bCs/>
+          <w:lang w:val="ru-RU"/>
+        </w:rPr>
+        <w:t>/18</w:t>
+      </w:r>
+      <w:r>
+        <w:rPr>
+          <w:bCs/>
+          <w:lang w:val="ru-RU"/>
+        </w:rPr>
+        <w:t>11</w:t>
+      </w:r>
+      <w:r>
+        <w:rPr>
+          <w:bCs/>
+          <w:noProof/>
+          <w:lang w:val="ru-RU" w:eastAsia="ru-RU"/>
+        </w:rPr>
+        <w:t>-р (ориг)</w:t>
+      </w:r>
+      <w:r>
+        <w:rPr>
+          <w:bCs/>
+          <w:noProof/>
+          <w:lang w:val="ru-RU" w:eastAsia="ru-RU"/>
+        </w:rPr>
+        <w:t>)</w:t>
+      </w:r>
+      <w:r>
+        <w:rPr>
+          <w:bCs/>
+          <w:noProof/>
+          <w:lang w:val="ru-RU" w:eastAsia="ru-RU"/>
+        </w:rPr>
+        <w:t>.</w:t>
+      </w:r>
+      <w:r>
+        <w:rPr>
+          <w:bCs/>
+          <w:noProof/>
+          <w:lang w:val="ru-RU" w:eastAsia="ru-RU"/>
+        </w:rPr>
+        <w:tab/>
       </w:r>
       <w:r>
         <w:rPr>
@@ -1032,166 +1394,87 @@
         <w:spacing w:after="0"/>
         <w:jc w:val="both"/>
         <w:rPr>
-          <w:bCs/>
-          <w:noProof/>
-          <w:lang w:val="ru-RU" w:eastAsia="ru-RU"/>
-        </w:rPr>
-      </w:pPr>
-      <w:bookmarkStart w:id="9" w:name="_Hlk126758767"/>
-      <w:r>
-        <w:rPr>
-          <w:b/>
-          <w:bCs/>
-          <w:noProof/>
-          <w:lang w:val="ru-RU" w:eastAsia="ru-RU"/>
-        </w:rPr>
-        <w:t>НИАБ 136-13-920</w:t>
-      </w:r>
-      <w:r>
-        <w:rPr>
-          <w:b/>
-          <w:bCs/>
-          <w:noProof/>
-          <w:lang w:val="ru-RU" w:eastAsia="ru-RU"/>
-        </w:rPr>
-        <w:tab/>
-      </w:r>
-      <w:r>
-        <w:rPr>
-          <w:noProof/>
-          <w:lang w:val="ru-RU" w:eastAsia="ru-RU"/>
-        </w:rPr>
-        <w:t>Лист 1</w:t>
-      </w:r>
-      <w:r>
-        <w:rPr>
-          <w:noProof/>
-          <w:lang w:val="ru-RU" w:eastAsia="ru-RU"/>
-        </w:rPr>
-        <w:t>2об</w:t>
-      </w:r>
-      <w:r>
-        <w:rPr>
-          <w:noProof/>
-          <w:lang w:val="ru-RU" w:eastAsia="ru-RU"/>
-        </w:rPr>
-        <w:t>.</w:t>
-      </w:r>
-      <w:r>
-        <w:rPr>
-          <w:b/>
-          <w:noProof/>
-          <w:lang w:val="ru-RU" w:eastAsia="ru-RU"/>
-        </w:rPr>
-        <w:t xml:space="preserve"> Метрическая запись №5</w:t>
-      </w:r>
-      <w:r>
-        <w:rPr>
-          <w:b/>
-          <w:noProof/>
-          <w:lang w:val="ru-RU" w:eastAsia="ru-RU"/>
-        </w:rPr>
-        <w:t>/1</w:t>
-      </w:r>
-      <w:r>
-        <w:rPr>
-          <w:b/>
-          <w:noProof/>
-          <w:lang w:val="ru-RU" w:eastAsia="ru-RU"/>
-        </w:rPr>
-        <w:t>80</w:t>
-      </w:r>
-      <w:r>
-        <w:rPr>
-          <w:b/>
-          <w:noProof/>
-          <w:lang w:val="ru-RU" w:eastAsia="ru-RU"/>
-        </w:rPr>
-        <w:t>7</w:t>
-      </w:r>
-      <w:r>
-        <w:rPr>
-          <w:b/>
-          <w:lang w:val="ru-RU"/>
-        </w:rPr>
-        <w:t>-</w:t>
-      </w:r>
-      <w:r>
-        <w:rPr>
-          <w:b/>
-          <w:lang w:val="ru-RU"/>
-        </w:rPr>
-        <w:t>б</w:t>
-      </w:r>
-      <w:r>
-        <w:rPr>
-          <w:b/>
-          <w:lang w:val="ru-RU"/>
-        </w:rPr>
-        <w:t xml:space="preserve"> (</w:t>
-      </w:r>
-      <w:proofErr w:type="spellStart"/>
-      <w:r>
-        <w:rPr>
-          <w:b/>
-          <w:lang w:val="ru-RU"/>
-        </w:rPr>
-        <w:t>ориг</w:t>
-      </w:r>
-      <w:proofErr w:type="spellEnd"/>
-      <w:r>
-        <w:rPr>
-          <w:b/>
-          <w:lang w:val="ru-RU"/>
-        </w:rPr>
-        <w:t>)</w:t>
-      </w:r>
-      <w:r>
-        <w:rPr>
-          <w:b/>
-          <w:noProof/>
-          <w:lang w:val="ru-RU" w:eastAsia="ru-RU"/>
-        </w:rPr>
-        <w:t>.</w:t>
-      </w:r>
-      <w:r>
-        <w:rPr>
-          <w:bCs/>
-          <w:noProof/>
-          <w:lang w:val="ru-RU" w:eastAsia="ru-RU"/>
-        </w:rPr>
-        <w:tab/>
-      </w:r>
-    </w:p>
-    <w:p>
-      <w:pPr>
-        <w:spacing w:after="0"/>
-        <w:jc w:val="both"/>
-        <w:rPr>
-          <w:b/>
-          <w:noProof/>
-          <w:lang w:val="ru-RU" w:eastAsia="ru-RU"/>
-        </w:rPr>
-      </w:pPr>
-    </w:p>
-    <w:p>
-      <w:pPr>
-        <w:spacing w:after="0"/>
-        <w:jc w:val="both"/>
-        <w:rPr>
-          <w:lang w:val="ru-RU"/>
-        </w:rPr>
-      </w:pPr>
-      <w:r>
-        <w:rPr>
-          <w:noProof/>
-          <w:lang w:val="ru-RU" w:eastAsia="ru-RU"/>
+          <w:noProof/>
+          <w:lang w:val="ru-RU" w:eastAsia="ru-RU"/>
+        </w:rPr>
+      </w:pPr>
+      <w:r>
+        <w:rPr>
+          <w:b/>
+          <w:bCs/>
+          <w:noProof/>
+          <w:lang w:val="ru-RU" w:eastAsia="ru-RU"/>
+        </w:rPr>
+        <w:t>НИАБ 136-13-928</w:t>
+      </w:r>
+      <w:r>
+        <w:rPr>
+          <w:b/>
+          <w:bCs/>
+          <w:noProof/>
+          <w:lang w:val="ru-RU" w:eastAsia="ru-RU"/>
+        </w:rPr>
+        <w:tab/>
+      </w:r>
+      <w:r>
+        <w:rPr>
+          <w:noProof/>
+          <w:lang w:val="ru-RU" w:eastAsia="ru-RU"/>
+        </w:rPr>
+        <w:t xml:space="preserve">Лист 62. </w:t>
+      </w:r>
+      <w:r>
+        <w:rPr>
+          <w:b/>
+          <w:bCs/>
+          <w:noProof/>
+          <w:lang w:val="ru-RU" w:eastAsia="ru-RU"/>
+        </w:rPr>
+        <w:t>Метрическая запись №45/1806-р (ориг).</w:t>
+      </w:r>
+      <w:r>
+        <w:rPr>
+          <w:b/>
+          <w:bCs/>
+          <w:noProof/>
+          <w:lang w:val="ru-RU" w:eastAsia="ru-RU"/>
+        </w:rPr>
+        <w:tab/>
+      </w:r>
+    </w:p>
+    <w:p>
+      <w:pPr>
+        <w:spacing w:after="0"/>
+        <w:jc w:val="both"/>
+        <w:rPr>
+          <w:b/>
+          <w:bCs/>
+          <w:noProof/>
+          <w:lang w:val="ru-RU" w:eastAsia="ru-RU"/>
+        </w:rPr>
+      </w:pPr>
+    </w:p>
+    <w:p>
+      <w:pPr>
+        <w:spacing w:after="0"/>
+        <w:jc w:val="both"/>
+        <w:rPr>
+          <w:b/>
+          <w:bCs/>
+          <w:noProof/>
+          <w:lang w:val="ru-RU" w:eastAsia="ru-RU"/>
+        </w:rPr>
+      </w:pPr>
+      <w:r>
+        <w:rPr>
+          <w:noProof/>
+          <w:lang w:val="ru-RU"/>
         </w:rPr>
         <w:drawing>
-          <wp:inline distT="0" distB="0" distL="0" distR="0" wp14:anchorId="778044B5" wp14:editId="0ED8C606">
-            <wp:extent cx="5940425" cy="1712417"/>
-            <wp:effectExtent l="0" t="0" r="3175" b="2540"/>
-            <wp:docPr id="165" name="Рисунок 165"/>
+          <wp:inline distT="0" distB="0" distL="0" distR="0" wp14:anchorId="6F5164F7" wp14:editId="209B5B3B">
+            <wp:extent cx="5940425" cy="1333500"/>
+            <wp:effectExtent l="0" t="0" r="3175" b="0"/>
+            <wp:docPr id="75" name="Рисунок 75"/>
             <wp:cNvGraphicFramePr>
               <a:graphicFrameLocks xmlns:a="http://schemas.openxmlformats.org/drawingml/2006/main" noChangeAspect="1"/>
             </wp:cNvGraphicFramePr>
@@ -1199,7 +1482,7 @@
               <a:graphicData uri="http://schemas.openxmlformats.org/drawingml/2006/picture">
                 <pic:pic xmlns:pic="http://schemas.openxmlformats.org/drawingml/2006/picture">
                   <pic:nvPicPr>
-                    <pic:cNvPr id="0" name=""/>
+                    <pic:cNvPr id="1" name=""/>
                     <pic:cNvPicPr/>
                   </pic:nvPicPr>
                   <pic:blipFill>
@@ -1211,7 +1494,7 @@
                   <pic:spPr>
                     <a:xfrm>
                       <a:off x="0" y="0"/>
-                      <a:ext cx="5940425" cy="1712417"/>
+                      <a:ext cx="5940425" cy="1333500"/>
                     </a:xfrm>
                     <a:prstGeom prst="rect">
                       <a:avLst/>
@@ -1229,414 +1512,444 @@
         <w:spacing w:after="0"/>
         <w:jc w:val="both"/>
         <w:rPr>
-          <w:lang w:val="ru-RU"/>
-        </w:rPr>
-      </w:pPr>
-    </w:p>
-    <w:p>
-      <w:pPr>
-        <w:spacing w:after="0"/>
-        <w:jc w:val="both"/>
-        <w:rPr>
-          <w:noProof/>
-          <w:lang w:val="ru-RU" w:eastAsia="ru-RU"/>
-        </w:rPr>
-      </w:pPr>
-      <w:r>
-        <w:rPr>
-          <w:noProof/>
-          <w:lang w:val="ru-RU" w:eastAsia="ru-RU"/>
-        </w:rPr>
-        <w:t>Дедиловичская Покровская церковь. 28 октября 1807 года. Метрическая запись о венчании.</w:t>
-      </w:r>
-    </w:p>
-    <w:p>
-      <w:pPr>
-        <w:spacing w:after="0"/>
-        <w:jc w:val="both"/>
-        <w:rPr>
-          <w:lang w:val="ru-RU"/>
-        </w:rPr>
-      </w:pPr>
-    </w:p>
-    <w:p>
-      <w:pPr>
-        <w:spacing w:after="0"/>
-        <w:jc w:val="both"/>
-        <w:rPr>
-          <w:bCs/>
-          <w:lang w:val="ru-RU"/>
-        </w:rPr>
-      </w:pPr>
-      <w:r>
-        <w:rPr>
-          <w:bCs/>
-          <w:color w:val="000000" w:themeColor="text1"/>
-          <w:lang w:val="pl-PL"/>
-        </w:rPr>
-        <w:t>Suszko</w:t>
-      </w:r>
-      <w:r>
-        <w:rPr>
-          <w:bCs/>
-          <w:lang w:val="ru-RU"/>
-        </w:rPr>
-        <w:t xml:space="preserve"> – жених, молодой, с деревни Горелое.</w:t>
-      </w:r>
-    </w:p>
-    <w:p>
-      <w:pPr>
-        <w:spacing w:after="0"/>
-        <w:jc w:val="both"/>
-        <w:rPr>
-          <w:bCs/>
-          <w:lang w:val="ru-RU"/>
-        </w:rPr>
-      </w:pPr>
-      <w:r>
-        <w:rPr>
-          <w:bCs/>
-          <w:lang w:val="ru-RU"/>
-        </w:rPr>
-        <w:t>Ż</w:t>
-      </w:r>
-      <w:r>
-        <w:rPr>
-          <w:bCs/>
-          <w:lang w:val="pl-PL"/>
-        </w:rPr>
-        <w:t>y</w:t>
-      </w:r>
-      <w:r>
-        <w:rPr>
-          <w:bCs/>
-          <w:lang w:val="ru-RU"/>
+          <w:b/>
+          <w:bCs/>
+          <w:noProof/>
+          <w:lang w:val="ru-RU" w:eastAsia="ru-RU"/>
+        </w:rPr>
+      </w:pPr>
+    </w:p>
+    <w:p>
+      <w:pPr>
+        <w:spacing w:after="0"/>
+        <w:jc w:val="both"/>
+        <w:rPr>
+          <w:noProof/>
+          <w:lang w:val="ru-RU" w:eastAsia="ru-RU"/>
+        </w:rPr>
+      </w:pPr>
+      <w:r>
+        <w:rPr>
+          <w:noProof/>
+          <w:lang w:val="ru-RU" w:eastAsia="ru-RU"/>
+        </w:rPr>
+        <w:t>Мстижская Крестовоздвиженская церковь. 14 октября 1806 года. Метрическая запись о крещении.</w:t>
+      </w:r>
+    </w:p>
+    <w:p>
+      <w:pPr>
+        <w:spacing w:after="0"/>
+        <w:jc w:val="both"/>
+        <w:rPr>
+          <w:noProof/>
+          <w:lang w:val="ru-RU" w:eastAsia="ru-RU"/>
+        </w:rPr>
+      </w:pPr>
+    </w:p>
+    <w:p>
+      <w:pPr>
+        <w:spacing w:after="0"/>
+        <w:jc w:val="both"/>
+        <w:rPr>
+          <w:noProof/>
+          <w:lang w:val="ru-RU" w:eastAsia="ru-RU"/>
+        </w:rPr>
+      </w:pPr>
+      <w:r>
+        <w:rPr>
+          <w:noProof/>
+          <w:lang w:val="pl-PL" w:eastAsia="ru-RU"/>
+        </w:rPr>
+        <w:t>Kasztonowna</w:t>
+      </w:r>
+      <w:r>
+        <w:rPr>
+          <w:noProof/>
+          <w:lang w:val="ru-RU" w:eastAsia="ru-RU"/>
+        </w:rPr>
+        <w:t xml:space="preserve"> </w:t>
+      </w:r>
+      <w:r>
+        <w:rPr>
+          <w:noProof/>
+          <w:lang w:val="pl-PL" w:eastAsia="ru-RU"/>
+        </w:rPr>
+        <w:t>Parasia</w:t>
+      </w:r>
+      <w:r>
+        <w:rPr>
+          <w:noProof/>
+          <w:lang w:val="ru-RU" w:eastAsia="ru-RU"/>
+        </w:rPr>
+        <w:t xml:space="preserve"> – дочь родителей с деревни Воилово.</w:t>
+      </w:r>
+    </w:p>
+    <w:p>
+      <w:pPr>
+        <w:spacing w:after="0"/>
+        <w:jc w:val="both"/>
+        <w:rPr>
+          <w:noProof/>
+          <w:lang w:val="pl-PL" w:eastAsia="ru-RU"/>
+        </w:rPr>
+      </w:pPr>
+      <w:r>
+        <w:rPr>
+          <w:noProof/>
+          <w:lang w:val="pl-PL" w:eastAsia="ru-RU"/>
+        </w:rPr>
+        <w:t xml:space="preserve">Kaszton Kąndrat – </w:t>
+      </w:r>
+      <w:r>
+        <w:rPr>
+          <w:noProof/>
+          <w:lang w:val="ru-RU" w:eastAsia="ru-RU"/>
+        </w:rPr>
+        <w:t>отец</w:t>
+      </w:r>
+      <w:r>
+        <w:rPr>
+          <w:noProof/>
+          <w:lang w:val="pl-PL" w:eastAsia="ru-RU"/>
+        </w:rPr>
+        <w:t>.</w:t>
+      </w:r>
+    </w:p>
+    <w:p>
+      <w:pPr>
+        <w:spacing w:after="0"/>
+        <w:jc w:val="both"/>
+        <w:rPr>
+          <w:noProof/>
+          <w:lang w:val="pl-PL" w:eastAsia="ru-RU"/>
+        </w:rPr>
+      </w:pPr>
+      <w:r>
+        <w:rPr>
+          <w:noProof/>
+          <w:lang w:val="pl-PL" w:eastAsia="ru-RU"/>
+        </w:rPr>
+        <w:t xml:space="preserve">Kasztonowa Praxeda – </w:t>
+      </w:r>
+      <w:r>
+        <w:rPr>
+          <w:noProof/>
+          <w:lang w:val="ru-RU" w:eastAsia="ru-RU"/>
+        </w:rPr>
+        <w:t>мать</w:t>
+      </w:r>
+      <w:r>
+        <w:rPr>
+          <w:noProof/>
+          <w:lang w:val="pl-PL" w:eastAsia="ru-RU"/>
+        </w:rPr>
+        <w:t>.</w:t>
+      </w:r>
+    </w:p>
+    <w:p>
+      <w:pPr>
+        <w:spacing w:after="0"/>
+        <w:jc w:val="both"/>
+        <w:rPr>
+          <w:noProof/>
+          <w:lang w:val="ru-RU" w:eastAsia="ru-RU"/>
+        </w:rPr>
+      </w:pPr>
+      <w:r>
+        <w:rPr>
+          <w:noProof/>
+          <w:lang w:val="pl-PL" w:eastAsia="ru-RU"/>
+        </w:rPr>
+        <w:t>Zdanowicz</w:t>
+      </w:r>
+      <w:r>
+        <w:rPr>
+          <w:noProof/>
+          <w:lang w:val="ru-RU" w:eastAsia="ru-RU"/>
+        </w:rPr>
+        <w:t xml:space="preserve"> </w:t>
+      </w:r>
+      <w:r>
+        <w:rPr>
+          <w:noProof/>
+          <w:lang w:val="pl-PL" w:eastAsia="ru-RU"/>
+        </w:rPr>
+        <w:t>Alexandera</w:t>
+      </w:r>
+      <w:r>
+        <w:rPr>
+          <w:noProof/>
+          <w:lang w:val="ru-RU" w:eastAsia="ru-RU"/>
+        </w:rPr>
+        <w:t xml:space="preserve"> – крестный отец: Кощёнок Алексей Павлов, с деревни Недаль.</w:t>
+      </w:r>
+    </w:p>
+    <w:p>
+      <w:pPr>
+        <w:spacing w:after="0"/>
+        <w:jc w:val="both"/>
+        <w:rPr>
+          <w:noProof/>
+          <w:lang w:val="ru-RU" w:eastAsia="ru-RU"/>
+        </w:rPr>
+      </w:pPr>
+      <w:r>
+        <w:rPr>
+          <w:noProof/>
+          <w:lang w:val="pl-PL" w:eastAsia="ru-RU"/>
+        </w:rPr>
+        <w:t>Kanaszowa</w:t>
+      </w:r>
+      <w:r>
+        <w:rPr>
+          <w:noProof/>
+          <w:lang w:val="ru-RU" w:eastAsia="ru-RU"/>
+        </w:rPr>
+        <w:t xml:space="preserve"> </w:t>
+      </w:r>
+      <w:r>
+        <w:rPr>
+          <w:noProof/>
+          <w:lang w:val="pl-PL" w:eastAsia="ru-RU"/>
+        </w:rPr>
+        <w:t>Anna</w:t>
+      </w:r>
+      <w:r>
+        <w:rPr>
+          <w:noProof/>
+          <w:lang w:val="ru-RU" w:eastAsia="ru-RU"/>
+        </w:rPr>
+        <w:t xml:space="preserve"> – крестная мать, с деревни Хельмовка.</w:t>
+      </w:r>
+    </w:p>
+    <w:p>
+      <w:pPr>
+        <w:spacing w:after="0"/>
+        <w:jc w:val="both"/>
+        <w:rPr>
+          <w:noProof/>
+          <w:lang w:val="ru-RU" w:eastAsia="ru-RU"/>
+        </w:rPr>
+      </w:pPr>
+      <w:r>
+        <w:rPr>
+          <w:noProof/>
+          <w:lang w:val="pl-PL" w:eastAsia="ru-RU"/>
+        </w:rPr>
+        <w:t>Butwi</w:t>
+      </w:r>
+      <w:r>
+        <w:rPr>
+          <w:noProof/>
+          <w:lang w:val="ru-RU" w:eastAsia="ru-RU"/>
         </w:rPr>
         <w:t>ł</w:t>
       </w:r>
       <w:r>
         <w:rPr>
-          <w:bCs/>
-          <w:lang w:val="pl-PL"/>
-        </w:rPr>
-        <w:t>kowna</w:t>
-      </w:r>
-      <w:r>
-        <w:rPr>
-          <w:bCs/>
-          <w:lang w:val="ru-RU"/>
-        </w:rPr>
-        <w:t xml:space="preserve"> </w:t>
-      </w:r>
-      <w:r>
-        <w:rPr>
-          <w:bCs/>
-          <w:lang w:val="pl-PL"/>
-        </w:rPr>
-        <w:t>Chodora</w:t>
-      </w:r>
-      <w:r>
-        <w:rPr>
-          <w:bCs/>
-          <w:lang w:val="ru-RU"/>
-        </w:rPr>
-        <w:t xml:space="preserve"> – невеста, девка: Жилко Ходора, с деревни </w:t>
+          <w:noProof/>
+          <w:lang w:val="pl-PL" w:eastAsia="ru-RU"/>
+        </w:rPr>
+        <w:t>owski</w:t>
+      </w:r>
+      <w:r>
+        <w:rPr>
+          <w:noProof/>
+          <w:lang w:val="ru-RU" w:eastAsia="ru-RU"/>
+        </w:rPr>
+        <w:t xml:space="preserve"> Ł</w:t>
+      </w:r>
+      <w:r>
+        <w:rPr>
+          <w:noProof/>
+          <w:lang w:val="pl-PL" w:eastAsia="ru-RU"/>
+        </w:rPr>
+        <w:t>ukasz</w:t>
+      </w:r>
+      <w:r>
+        <w:rPr>
+          <w:noProof/>
+          <w:lang w:val="ru-RU" w:eastAsia="ru-RU"/>
+        </w:rPr>
+        <w:t xml:space="preserve"> – ксёндз.</w:t>
+      </w:r>
+    </w:p>
+    <w:p>
+      <w:pPr>
+        <w:spacing w:after="0"/>
+        <w:jc w:val="both"/>
+        <w:rPr>
+          <w:bCs/>
+          <w:lang w:val="be-BY"/>
+        </w:rPr>
+      </w:pPr>
+    </w:p>
+    <w:p>
+      <w:pPr>
+        <w:spacing w:after="0"/>
+        <w:jc w:val="both"/>
+        <w:rPr>
+          <w:bCs/>
+          <w:noProof/>
+          <w:lang w:val="ru-RU" w:eastAsia="ru-RU"/>
+        </w:rPr>
+      </w:pPr>
+      <w:bookmarkStart w:id="9" w:name="_Hlk126758767"/>
+      <w:r>
+        <w:rPr>
+          <w:b/>
+          <w:bCs/>
+          <w:noProof/>
+          <w:lang w:val="ru-RU" w:eastAsia="ru-RU"/>
+        </w:rPr>
+        <w:lastRenderedPageBreak/>
+        <w:t>НИАБ 136-13-920</w:t>
+      </w:r>
+      <w:r>
+        <w:rPr>
+          <w:b/>
+          <w:bCs/>
+          <w:noProof/>
+          <w:lang w:val="ru-RU" w:eastAsia="ru-RU"/>
+        </w:rPr>
+        <w:tab/>
+      </w:r>
+      <w:r>
+        <w:rPr>
+          <w:noProof/>
+          <w:lang w:val="ru-RU" w:eastAsia="ru-RU"/>
+        </w:rPr>
+        <w:t>Лист 1</w:t>
+      </w:r>
+      <w:r>
+        <w:rPr>
+          <w:noProof/>
+          <w:lang w:val="ru-RU" w:eastAsia="ru-RU"/>
+        </w:rPr>
+        <w:t>2об</w:t>
+      </w:r>
+      <w:r>
+        <w:rPr>
+          <w:noProof/>
+          <w:lang w:val="ru-RU" w:eastAsia="ru-RU"/>
+        </w:rPr>
+        <w:t>.</w:t>
+      </w:r>
+      <w:r>
+        <w:rPr>
+          <w:b/>
+          <w:noProof/>
+          <w:lang w:val="ru-RU" w:eastAsia="ru-RU"/>
+        </w:rPr>
+        <w:t xml:space="preserve"> Метрическая запись №5</w:t>
+      </w:r>
+      <w:r>
+        <w:rPr>
+          <w:b/>
+          <w:noProof/>
+          <w:lang w:val="ru-RU" w:eastAsia="ru-RU"/>
+        </w:rPr>
+        <w:t>/1</w:t>
+      </w:r>
+      <w:r>
+        <w:rPr>
+          <w:b/>
+          <w:noProof/>
+          <w:lang w:val="ru-RU" w:eastAsia="ru-RU"/>
+        </w:rPr>
+        <w:t>80</w:t>
+      </w:r>
+      <w:r>
+        <w:rPr>
+          <w:b/>
+          <w:noProof/>
+          <w:lang w:val="ru-RU" w:eastAsia="ru-RU"/>
+        </w:rPr>
+        <w:t>7</w:t>
+      </w:r>
+      <w:r>
+        <w:rPr>
+          <w:b/>
+          <w:lang w:val="ru-RU"/>
+        </w:rPr>
+        <w:t>-</w:t>
+      </w:r>
+      <w:r>
+        <w:rPr>
+          <w:b/>
+          <w:lang w:val="ru-RU"/>
+        </w:rPr>
+        <w:t>б</w:t>
+      </w:r>
+      <w:r>
+        <w:rPr>
+          <w:b/>
+          <w:lang w:val="ru-RU"/>
+        </w:rPr>
+        <w:t xml:space="preserve"> (</w:t>
       </w:r>
       <w:proofErr w:type="spellStart"/>
       <w:r>
         <w:rPr>
-          <w:bCs/>
-          <w:lang w:val="ru-RU"/>
-        </w:rPr>
-        <w:t>Недаль</w:t>
+          <w:b/>
+          <w:lang w:val="ru-RU"/>
+        </w:rPr>
+        <w:t>ориг</w:t>
       </w:r>
       <w:proofErr w:type="spellEnd"/>
       <w:r>
         <w:rPr>
-          <w:bCs/>
-          <w:lang w:val="ru-RU"/>
+          <w:b/>
+          <w:lang w:val="ru-RU"/>
+        </w:rPr>
+        <w:t>)</w:t>
+      </w:r>
+      <w:r>
+        <w:rPr>
+          <w:b/>
+          <w:noProof/>
+          <w:lang w:val="ru-RU" w:eastAsia="ru-RU"/>
         </w:rPr>
         <w:t>.</w:t>
       </w:r>
-    </w:p>
-    <w:p>
-      <w:pPr>
-        <w:spacing w:after="0"/>
-        <w:jc w:val="both"/>
-        <w:rPr>
-          <w:bCs/>
-          <w:lang w:val="ru-RU"/>
-        </w:rPr>
-      </w:pPr>
-      <w:r>
-        <w:rPr>
-          <w:bCs/>
-          <w:lang w:val="pl-PL"/>
-        </w:rPr>
-        <w:t>Suszko</w:t>
-      </w:r>
-      <w:r>
-        <w:rPr>
-          <w:bCs/>
-          <w:lang w:val="ru-RU"/>
-        </w:rPr>
-        <w:t xml:space="preserve"> </w:t>
-      </w:r>
-      <w:r>
-        <w:rPr>
-          <w:bCs/>
-          <w:lang w:val="pl-PL"/>
-        </w:rPr>
-        <w:t>Miko</w:t>
-      </w:r>
-      <w:r>
-        <w:rPr>
-          <w:bCs/>
-          <w:lang w:val="ru-RU"/>
-        </w:rPr>
-        <w:t>ł</w:t>
-      </w:r>
-      <w:r>
-        <w:rPr>
-          <w:bCs/>
-          <w:lang w:val="pl-PL"/>
-        </w:rPr>
-        <w:t>ay</w:t>
-      </w:r>
-      <w:r>
-        <w:rPr>
-          <w:bCs/>
-          <w:lang w:val="ru-RU"/>
-        </w:rPr>
-        <w:t xml:space="preserve"> </w:t>
-      </w:r>
-      <w:r>
-        <w:rPr>
-          <w:bCs/>
-          <w:lang w:val="ru-RU"/>
-        </w:rPr>
-        <w:t>– свидетель, с деревни Горелое.</w:t>
-      </w:r>
-    </w:p>
-    <w:p>
-      <w:pPr>
-        <w:spacing w:after="0"/>
-        <w:jc w:val="both"/>
-        <w:rPr>
-          <w:bCs/>
-          <w:lang w:val="ru-RU"/>
-        </w:rPr>
-      </w:pPr>
-      <w:r>
-        <w:rPr>
-          <w:bCs/>
-          <w:lang w:val="ru-RU"/>
-        </w:rPr>
-        <w:t>Ż</w:t>
-      </w:r>
-      <w:r>
-        <w:rPr>
-          <w:bCs/>
-          <w:lang w:val="pl-PL"/>
-        </w:rPr>
-        <w:t>danowicz</w:t>
-      </w:r>
-      <w:r>
-        <w:rPr>
-          <w:bCs/>
-          <w:lang w:val="ru-RU"/>
-        </w:rPr>
-        <w:t xml:space="preserve"> </w:t>
-      </w:r>
-      <w:r>
-        <w:rPr>
-          <w:bCs/>
-          <w:lang w:val="pl-PL"/>
-        </w:rPr>
-        <w:t>Alexiey</w:t>
-      </w:r>
-      <w:r>
-        <w:rPr>
-          <w:bCs/>
-          <w:lang w:val="ru-RU"/>
-        </w:rPr>
-        <w:t xml:space="preserve"> – свидетель: Жданович Алексей Павлов, с деревни </w:t>
-      </w:r>
-      <w:proofErr w:type="spellStart"/>
-      <w:r>
-        <w:rPr>
-          <w:bCs/>
-          <w:lang w:val="ru-RU"/>
-        </w:rPr>
-        <w:t>Недаль</w:t>
-      </w:r>
-      <w:proofErr w:type="spellEnd"/>
-      <w:r>
-        <w:rPr>
-          <w:bCs/>
-          <w:lang w:val="ru-RU"/>
-        </w:rPr>
-        <w:t>.</w:t>
-      </w:r>
-    </w:p>
-    <w:p>
-      <w:pPr>
-        <w:spacing w:after="0"/>
-        <w:jc w:val="both"/>
-        <w:rPr>
-          <w:bCs/>
-          <w:lang w:val="ru-RU"/>
-        </w:rPr>
-      </w:pPr>
-      <w:r>
-        <w:rPr>
-          <w:bCs/>
-          <w:lang w:val="pl-PL"/>
-        </w:rPr>
-        <w:t>Jazgunowicz</w:t>
-      </w:r>
-      <w:r>
-        <w:rPr>
-          <w:bCs/>
-          <w:lang w:val="ru-RU"/>
-        </w:rPr>
-        <w:t xml:space="preserve"> </w:t>
-      </w:r>
-      <w:r>
-        <w:rPr>
-          <w:bCs/>
-          <w:lang w:val="pl-PL"/>
-        </w:rPr>
-        <w:t>Antoni</w:t>
-      </w:r>
-      <w:r>
-        <w:rPr>
-          <w:bCs/>
-          <w:lang w:val="ru-RU"/>
-        </w:rPr>
-        <w:t xml:space="preserve"> – ксёндз.</w:t>
-      </w:r>
-    </w:p>
-    <w:bookmarkEnd w:id="9"/>
-    <w:p>
-      <w:pPr>
-        <w:spacing w:after="0"/>
-        <w:jc w:val="both"/>
-        <w:rPr>
-          <w:bCs/>
-          <w:lang w:val="be-BY"/>
-        </w:rPr>
-      </w:pPr>
-    </w:p>
-    <w:p>
-      <w:pPr>
-        <w:spacing w:after="0"/>
-        <w:jc w:val="both"/>
-        <w:rPr>
-          <w:bCs/>
-          <w:noProof/>
-          <w:lang w:val="ru-RU" w:eastAsia="ru-RU"/>
-        </w:rPr>
-      </w:pPr>
-      <w:r>
-        <w:rPr>
-          <w:b/>
-          <w:bCs/>
-          <w:noProof/>
-          <w:lang w:val="ru-RU" w:eastAsia="ru-RU"/>
-        </w:rPr>
-        <w:t>НИАБ 136-13-894</w:t>
-      </w:r>
-      <w:r>
-        <w:rPr>
-          <w:b/>
-          <w:bCs/>
-          <w:noProof/>
-          <w:lang w:val="ru-RU" w:eastAsia="ru-RU"/>
-        </w:rPr>
-        <w:tab/>
-      </w:r>
-      <w:r>
-        <w:rPr>
-          <w:noProof/>
-          <w:lang w:val="ru-RU" w:eastAsia="ru-RU"/>
-        </w:rPr>
-        <w:t xml:space="preserve">Лист 75об. </w:t>
-      </w:r>
-      <w:r>
-        <w:rPr>
-          <w:b/>
-          <w:noProof/>
-          <w:lang w:val="ru-RU" w:eastAsia="ru-RU"/>
-        </w:rPr>
-        <w:t>Метрическая запись №43</w:t>
-      </w:r>
-      <w:r>
-        <w:rPr>
-          <w:b/>
-          <w:bCs/>
-          <w:lang w:val="ru-RU"/>
-        </w:rPr>
-        <w:t>/1809</w:t>
-      </w:r>
-      <w:r>
-        <w:rPr>
-          <w:b/>
-          <w:bCs/>
-          <w:noProof/>
-          <w:lang w:val="ru-RU" w:eastAsia="ru-RU"/>
-        </w:rPr>
-        <w:t>-р (ориг)</w:t>
-      </w:r>
-      <w:r>
-        <w:rPr>
-          <w:b/>
-          <w:noProof/>
-          <w:lang w:val="ru-RU" w:eastAsia="ru-RU"/>
-        </w:rPr>
-        <w:t>.</w:t>
-      </w:r>
-      <w:r>
-        <w:rPr>
-          <w:bCs/>
-          <w:noProof/>
-          <w:lang w:val="ru-RU" w:eastAsia="ru-RU"/>
-        </w:rPr>
-        <w:tab/>
-      </w:r>
-    </w:p>
-    <w:p>
-      <w:pPr>
-        <w:spacing w:after="0"/>
-        <w:jc w:val="both"/>
-        <w:rPr>
-          <w:b/>
-          <w:noProof/>
-          <w:lang w:val="ru-RU" w:eastAsia="ru-RU"/>
-        </w:rPr>
-      </w:pPr>
-    </w:p>
-    <w:p>
-      <w:pPr>
-        <w:spacing w:after="0"/>
-        <w:jc w:val="both"/>
-        <w:rPr>
-          <w:b/>
-          <w:noProof/>
-          <w:lang w:val="ru-RU" w:eastAsia="ru-RU"/>
-        </w:rPr>
-      </w:pPr>
-      <w:r>
-        <w:rPr>
-          <w:noProof/>
-          <w:lang w:val="ru-RU" w:eastAsia="ru-RU"/>
-        </w:rPr>
-        <w:lastRenderedPageBreak/>
+      <w:r>
+        <w:rPr>
+          <w:bCs/>
+          <w:noProof/>
+          <w:lang w:val="ru-RU" w:eastAsia="ru-RU"/>
+        </w:rPr>
+        <w:tab/>
+      </w:r>
+    </w:p>
+    <w:p>
+      <w:pPr>
+        <w:spacing w:after="0"/>
+        <w:jc w:val="both"/>
+        <w:rPr>
+          <w:b/>
+          <w:noProof/>
+          <w:lang w:val="ru-RU" w:eastAsia="ru-RU"/>
+        </w:rPr>
+      </w:pPr>
+    </w:p>
+    <w:p>
+      <w:pPr>
+        <w:spacing w:after="0"/>
+        <w:jc w:val="both"/>
+        <w:rPr>
+          <w:lang w:val="ru-RU"/>
+        </w:rPr>
+      </w:pPr>
+      <w:r>
+        <w:rPr>
+          <w:noProof/>
+          <w:lang w:val="ru-RU" w:eastAsia="ru-RU"/>
+        </w:rPr>
         <w:drawing>
-          <wp:inline distT="0" distB="0" distL="0" distR="0" wp14:anchorId="5486F5E7" wp14:editId="58948F3C">
-            <wp:extent cx="5940425" cy="1340872"/>
-            <wp:effectExtent l="0" t="0" r="3175" b="0"/>
-            <wp:docPr id="195" name="Рисунок 195"/>
+          <wp:inline distT="0" distB="0" distL="0" distR="0" wp14:anchorId="778044B5" wp14:editId="0ED8C606">
+            <wp:extent cx="5940425" cy="1712417"/>
+            <wp:effectExtent l="0" t="0" r="3175" b="2540"/>
+            <wp:docPr id="165" name="Рисунок 165"/>
             <wp:cNvGraphicFramePr>
               <a:graphicFrameLocks xmlns:a="http://schemas.openxmlformats.org/drawingml/2006/main" noChangeAspect="1"/>
             </wp:cNvGraphicFramePr>
@@ -1656,7 +1969,7 @@
                   <pic:spPr>
                     <a:xfrm>
                       <a:off x="0" y="0"/>
-                      <a:ext cx="5940425" cy="1340872"/>
+                      <a:ext cx="5940425" cy="1712417"/>
                     </a:xfrm>
                     <a:prstGeom prst="rect">
                       <a:avLst/>
@@ -1674,265 +1987,252 @@
         <w:spacing w:after="0"/>
         <w:jc w:val="both"/>
         <w:rPr>
-          <w:b/>
-          <w:noProof/>
-          <w:lang w:val="ru-RU" w:eastAsia="ru-RU"/>
-        </w:rPr>
-      </w:pPr>
-    </w:p>
-    <w:p>
-      <w:pPr>
-        <w:spacing w:after="0"/>
-        <w:jc w:val="both"/>
-        <w:rPr>
-          <w:noProof/>
-          <w:lang w:val="ru-RU" w:eastAsia="ru-RU"/>
-        </w:rPr>
-      </w:pPr>
-      <w:r>
-        <w:rPr>
-          <w:noProof/>
-          <w:lang w:val="ru-RU" w:eastAsia="ru-RU"/>
-        </w:rPr>
-        <w:t>Дедиловичская Покровская церковь. 22 августа</w:t>
-      </w:r>
-      <w:r>
-        <w:rPr>
-          <w:noProof/>
-          <w:lang w:val="be-BY" w:eastAsia="ru-RU"/>
-        </w:rPr>
-        <w:t xml:space="preserve"> 1809</w:t>
-      </w:r>
-      <w:r>
-        <w:rPr>
-          <w:noProof/>
-          <w:lang w:val="ru-RU" w:eastAsia="ru-RU"/>
-        </w:rPr>
-        <w:t xml:space="preserve"> года. Метрическая запись о крещении.</w:t>
-      </w:r>
-    </w:p>
-    <w:p>
-      <w:pPr>
-        <w:spacing w:after="0"/>
-        <w:jc w:val="both"/>
-        <w:rPr>
-          <w:b/>
-          <w:noProof/>
-          <w:lang w:val="ru-RU" w:eastAsia="ru-RU"/>
-        </w:rPr>
-      </w:pPr>
-    </w:p>
-    <w:p>
-      <w:pPr>
-        <w:spacing w:after="0"/>
-        <w:jc w:val="both"/>
-        <w:rPr>
-          <w:bCs/>
-          <w:noProof/>
-          <w:lang w:val="ru-RU" w:eastAsia="ru-RU"/>
-        </w:rPr>
-      </w:pPr>
-      <w:r>
-        <w:rPr>
-          <w:bCs/>
-          <w:noProof/>
-          <w:lang w:val="pl-PL" w:eastAsia="ru-RU"/>
+          <w:lang w:val="ru-RU"/>
+        </w:rPr>
+      </w:pPr>
+    </w:p>
+    <w:p>
+      <w:pPr>
+        <w:spacing w:after="0"/>
+        <w:jc w:val="both"/>
+        <w:rPr>
+          <w:noProof/>
+          <w:lang w:val="ru-RU" w:eastAsia="ru-RU"/>
+        </w:rPr>
+      </w:pPr>
+      <w:r>
+        <w:rPr>
+          <w:noProof/>
+          <w:lang w:val="ru-RU" w:eastAsia="ru-RU"/>
+        </w:rPr>
+        <w:t>Дедиловичская Покровская церковь. 28 октября 1807 года. Метрическая запись о венчании.</w:t>
+      </w:r>
+    </w:p>
+    <w:p>
+      <w:pPr>
+        <w:spacing w:after="0"/>
+        <w:jc w:val="both"/>
+        <w:rPr>
+          <w:lang w:val="ru-RU"/>
+        </w:rPr>
+      </w:pPr>
+    </w:p>
+    <w:p>
+      <w:pPr>
+        <w:spacing w:after="0"/>
+        <w:jc w:val="both"/>
+        <w:rPr>
+          <w:bCs/>
+          <w:lang w:val="ru-RU"/>
+        </w:rPr>
+      </w:pPr>
+      <w:r>
+        <w:rPr>
+          <w:bCs/>
+          <w:color w:val="000000" w:themeColor="text1"/>
+          <w:lang w:val="pl-PL"/>
         </w:rPr>
         <w:t>Suszko</w:t>
       </w:r>
       <w:r>
         <w:rPr>
           <w:bCs/>
-          <w:noProof/>
-          <w:lang w:val="ru-RU" w:eastAsia="ru-RU"/>
+          <w:lang w:val="ru-RU"/>
+        </w:rPr>
+        <w:t xml:space="preserve"> – жених, молодой, с деревни Горелое.</w:t>
+      </w:r>
+    </w:p>
+    <w:p>
+      <w:pPr>
+        <w:spacing w:after="0"/>
+        <w:jc w:val="both"/>
+        <w:rPr>
+          <w:bCs/>
+          <w:lang w:val="ru-RU"/>
+        </w:rPr>
+      </w:pPr>
+      <w:r>
+        <w:rPr>
+          <w:bCs/>
+          <w:lang w:val="ru-RU"/>
+        </w:rPr>
+        <w:t>Ż</w:t>
+      </w:r>
+      <w:r>
+        <w:rPr>
+          <w:bCs/>
+          <w:lang w:val="pl-PL"/>
+        </w:rPr>
+        <w:t>y</w:t>
+      </w:r>
+      <w:r>
+        <w:rPr>
+          <w:bCs/>
+          <w:lang w:val="ru-RU"/>
+        </w:rPr>
+        <w:t>ł</w:t>
+      </w:r>
+      <w:r>
+        <w:rPr>
+          <w:bCs/>
+          <w:lang w:val="pl-PL"/>
+        </w:rPr>
+        <w:t>kowna</w:t>
+      </w:r>
+      <w:r>
+        <w:rPr>
+          <w:bCs/>
+          <w:lang w:val="ru-RU"/>
         </w:rPr>
         <w:t xml:space="preserve"> </w:t>
       </w:r>
       <w:r>
         <w:rPr>
           <w:bCs/>
-          <w:noProof/>
-          <w:lang w:val="pl-PL" w:eastAsia="ru-RU"/>
-        </w:rPr>
-        <w:t>Jan</w:t>
-      </w:r>
-      <w:r>
-        <w:rPr>
-          <w:bCs/>
-          <w:noProof/>
-          <w:lang w:val="ru-RU" w:eastAsia="ru-RU"/>
-        </w:rPr>
-        <w:t xml:space="preserve"> – сын родителей с деревни Разлитье.</w:t>
-      </w:r>
-    </w:p>
-    <w:p>
-      <w:pPr>
-        <w:spacing w:after="0"/>
-        <w:jc w:val="both"/>
-        <w:rPr>
-          <w:bCs/>
-          <w:noProof/>
-          <w:lang w:val="ru-RU" w:eastAsia="ru-RU"/>
-        </w:rPr>
-      </w:pPr>
-      <w:r>
-        <w:rPr>
-          <w:bCs/>
-          <w:noProof/>
-          <w:lang w:val="pl-PL" w:eastAsia="ru-RU"/>
+          <w:lang w:val="pl-PL"/>
+        </w:rPr>
+        <w:t>Chodora</w:t>
+      </w:r>
+      <w:r>
+        <w:rPr>
+          <w:bCs/>
+          <w:lang w:val="ru-RU"/>
+        </w:rPr>
+        <w:t xml:space="preserve"> – невеста, девка: Жилко Ходора, с деревни </w:t>
+      </w:r>
+      <w:proofErr w:type="spellStart"/>
+      <w:r>
+        <w:rPr>
+          <w:bCs/>
+          <w:lang w:val="ru-RU"/>
+        </w:rPr>
+        <w:t>Недаль</w:t>
+      </w:r>
+      <w:proofErr w:type="spellEnd"/>
+      <w:r>
+        <w:rPr>
+          <w:bCs/>
+          <w:lang w:val="ru-RU"/>
+        </w:rPr>
+        <w:t>.</w:t>
+      </w:r>
+    </w:p>
+    <w:p>
+      <w:pPr>
+        <w:spacing w:after="0"/>
+        <w:jc w:val="both"/>
+        <w:rPr>
+          <w:bCs/>
+          <w:lang w:val="ru-RU"/>
+        </w:rPr>
+      </w:pPr>
+      <w:r>
+        <w:rPr>
+          <w:bCs/>
+          <w:lang w:val="pl-PL"/>
         </w:rPr>
         <w:t>Suszko</w:t>
       </w:r>
       <w:r>
         <w:rPr>
           <w:bCs/>
-          <w:noProof/>
-          <w:lang w:val="ru-RU" w:eastAsia="ru-RU"/>
+          <w:lang w:val="ru-RU"/>
         </w:rPr>
         <w:t xml:space="preserve"> </w:t>
       </w:r>
       <w:r>
         <w:rPr>
           <w:bCs/>
-          <w:noProof/>
-          <w:lang w:val="pl-PL" w:eastAsia="ru-RU"/>
-        </w:rPr>
-        <w:t>Stefan</w:t>
-      </w:r>
-      <w:r>
-        <w:rPr>
-          <w:bCs/>
-          <w:noProof/>
-          <w:lang w:val="ru-RU" w:eastAsia="ru-RU"/>
-        </w:rPr>
-        <w:t xml:space="preserve"> – отец.</w:t>
-      </w:r>
-    </w:p>
-    <w:p>
-      <w:pPr>
-        <w:spacing w:after="0"/>
-        <w:jc w:val="both"/>
-        <w:rPr>
-          <w:bCs/>
-          <w:noProof/>
-          <w:lang w:val="ru-RU" w:eastAsia="ru-RU"/>
-        </w:rPr>
-      </w:pPr>
-      <w:r>
-        <w:rPr>
-          <w:bCs/>
-          <w:noProof/>
-          <w:lang w:val="pl-PL" w:eastAsia="ru-RU"/>
-        </w:rPr>
-        <w:t>Suszkowa</w:t>
-      </w:r>
-      <w:r>
-        <w:rPr>
-          <w:bCs/>
-          <w:noProof/>
-          <w:lang w:val="ru-RU" w:eastAsia="ru-RU"/>
+          <w:lang w:val="pl-PL"/>
+        </w:rPr>
+        <w:t>Miko</w:t>
+      </w:r>
+      <w:r>
+        <w:rPr>
+          <w:bCs/>
+          <w:lang w:val="ru-RU"/>
+        </w:rPr>
+        <w:t>ł</w:t>
+      </w:r>
+      <w:r>
+        <w:rPr>
+          <w:bCs/>
+          <w:lang w:val="pl-PL"/>
+        </w:rPr>
+        <w:t>ay</w:t>
+      </w:r>
+      <w:r>
+        <w:rPr>
+          <w:bCs/>
+          <w:lang w:val="ru-RU"/>
         </w:rPr>
         <w:t xml:space="preserve"> </w:t>
       </w:r>
       <w:r>
         <w:rPr>
           <w:bCs/>
-          <w:noProof/>
-          <w:lang w:val="pl-PL" w:eastAsia="ru-RU"/>
-        </w:rPr>
-        <w:t>Marjana</w:t>
-      </w:r>
-      <w:r>
-        <w:rPr>
-          <w:bCs/>
-          <w:noProof/>
-          <w:lang w:val="ru-RU" w:eastAsia="ru-RU"/>
-        </w:rPr>
-        <w:t xml:space="preserve"> – мать.</w:t>
-      </w:r>
-    </w:p>
-    <w:p>
-      <w:pPr>
-        <w:spacing w:after="0"/>
-        <w:jc w:val="both"/>
-        <w:rPr>
-          <w:bCs/>
-          <w:noProof/>
-          <w:lang w:val="ru-RU" w:eastAsia="ru-RU"/>
-        </w:rPr>
-      </w:pPr>
-      <w:r>
-        <w:rPr>
-          <w:bCs/>
-          <w:noProof/>
-          <w:lang w:val="ru-RU" w:eastAsia="ru-RU"/>
+          <w:lang w:val="ru-RU"/>
+        </w:rPr>
+        <w:t>– свидетель, с деревни Горелое.</w:t>
+      </w:r>
+    </w:p>
+    <w:p>
+      <w:pPr>
+        <w:spacing w:after="0"/>
+        <w:jc w:val="both"/>
+        <w:rPr>
+          <w:bCs/>
+          <w:lang w:val="ru-RU"/>
+        </w:rPr>
+      </w:pPr>
+      <w:r>
+        <w:rPr>
+          <w:bCs/>
+          <w:lang w:val="ru-RU"/>
         </w:rPr>
         <w:t>Ż</w:t>
       </w:r>
       <w:r>
         <w:rPr>
           <w:bCs/>
-          <w:noProof/>
-          <w:lang w:val="pl-PL" w:eastAsia="ru-RU"/>
+          <w:lang w:val="pl-PL"/>
         </w:rPr>
         <w:t>danowicz</w:t>
       </w:r>
       <w:r>
         <w:rPr>
           <w:bCs/>
-          <w:noProof/>
-          <w:lang w:val="ru-RU" w:eastAsia="ru-RU"/>
+          <w:lang w:val="ru-RU"/>
         </w:rPr>
         <w:t xml:space="preserve"> </w:t>
       </w:r>
       <w:r>
         <w:rPr>
           <w:bCs/>
-          <w:noProof/>
-          <w:lang w:val="pl-PL" w:eastAsia="ru-RU"/>
-        </w:rPr>
-        <w:t>Alexander</w:t>
-      </w:r>
-      <w:r>
-        <w:rPr>
-          <w:bCs/>
-          <w:noProof/>
-          <w:lang w:val="ru-RU" w:eastAsia="ru-RU"/>
-        </w:rPr>
-        <w:t xml:space="preserve">  – кум: Жданович Алексей Павлов, с деревни Недаль. </w:t>
-      </w:r>
-    </w:p>
-    <w:p>
-      <w:pPr>
-        <w:spacing w:after="0"/>
-        <w:jc w:val="both"/>
-        <w:rPr>
-          <w:bCs/>
-          <w:noProof/>
-          <w:lang w:val="pl-PL" w:eastAsia="ru-RU"/>
-        </w:rPr>
-      </w:pPr>
-      <w:r>
-        <w:rPr>
-          <w:bCs/>
-          <w:noProof/>
-          <w:lang w:val="pl-PL" w:eastAsia="ru-RU"/>
-        </w:rPr>
-        <w:t xml:space="preserve">Suszkowa Natalla – </w:t>
-      </w:r>
-      <w:r>
-        <w:rPr>
-          <w:bCs/>
-          <w:noProof/>
-          <w:lang w:val="ru-RU" w:eastAsia="ru-RU"/>
-        </w:rPr>
-        <w:t>кума</w:t>
-      </w:r>
-      <w:r>
-        <w:rPr>
-          <w:bCs/>
-          <w:noProof/>
-          <w:lang w:val="pl-PL" w:eastAsia="ru-RU"/>
+          <w:lang w:val="pl-PL"/>
+        </w:rPr>
+        <w:t>Alexiey</w:t>
+      </w:r>
+      <w:r>
+        <w:rPr>
+          <w:bCs/>
+          <w:lang w:val="ru-RU"/>
+        </w:rPr>
+        <w:t xml:space="preserve"> – свидетель: Жданович Алексей Павлов, с деревни </w:t>
+      </w:r>
+      <w:proofErr w:type="spellStart"/>
+      <w:r>
+        <w:rPr>
+          <w:bCs/>
+          <w:lang w:val="ru-RU"/>
+        </w:rPr>
+        <w:t>Недаль</w:t>
+      </w:r>
+      <w:proofErr w:type="spellEnd"/>
+      <w:r>
+        <w:rPr>
+          <w:bCs/>
+          <w:lang w:val="ru-RU"/>
         </w:rPr>
         <w:t>.</w:t>
       </w:r>
@@ -1942,217 +2242,138 @@
         <w:spacing w:after="0"/>
         <w:jc w:val="both"/>
         <w:rPr>
+          <w:bCs/>
+          <w:lang w:val="ru-RU"/>
+        </w:rPr>
+      </w:pPr>
+      <w:r>
+        <w:rPr>
+          <w:bCs/>
           <w:lang w:val="pl-PL"/>
         </w:rPr>
-      </w:pPr>
+        <w:t>Jazgunowicz</w:t>
+      </w:r>
+      <w:r>
+        <w:rPr>
+          <w:bCs/>
+          <w:lang w:val="ru-RU"/>
+        </w:rPr>
+        <w:t xml:space="preserve"> </w:t>
+      </w:r>
       <w:r>
         <w:rPr>
           <w:bCs/>
           <w:lang w:val="pl-PL"/>
         </w:rPr>
-        <w:t xml:space="preserve">Miszkun Marek – </w:t>
-      </w:r>
-      <w:r>
-        <w:rPr>
-          <w:bCs/>
-          <w:lang w:val="ru-RU"/>
-        </w:rPr>
-        <w:t>ксёндз</w:t>
-      </w:r>
-      <w:r>
-        <w:rPr>
-          <w:lang w:val="pl-PL"/>
-        </w:rPr>
-        <w:t>.</w:t>
-      </w:r>
-    </w:p>
-    <w:p>
-      <w:pPr>
-        <w:spacing w:after="0"/>
-        <w:rPr>
-          <w:bCs/>
-          <w:lang w:val="pl-PL"/>
-        </w:rPr>
-      </w:pPr>
-    </w:p>
-    <w:p>
-      <w:pPr>
-        <w:spacing w:after="0"/>
-        <w:jc w:val="both"/>
-        <w:rPr>
-          <w:bCs/>
-          <w:noProof/>
-          <w:lang w:val="ru-RU" w:eastAsia="ru-RU"/>
-        </w:rPr>
-      </w:pPr>
-      <w:bookmarkStart w:id="10" w:name="_Hlk113276894"/>
-      <w:r>
-        <w:rPr>
-          <w:b/>
-          <w:lang w:val="ru-RU"/>
-        </w:rPr>
-        <w:t>НИАБ 136-13-</w:t>
-      </w:r>
-      <w:r>
-        <w:rPr>
-          <w:b/>
-          <w:lang w:val="ru-RU"/>
-        </w:rPr>
-        <w:t>920</w:t>
-      </w:r>
-      <w:r>
-        <w:rPr>
-          <w:b/>
-          <w:lang w:val="ru-RU"/>
-        </w:rPr>
-        <w:tab/>
-      </w:r>
-      <w:r>
-        <w:rPr>
-          <w:noProof/>
-          <w:lang w:val="ru-RU" w:eastAsia="ru-RU"/>
-        </w:rPr>
-        <w:t>Лист 1</w:t>
-      </w:r>
-      <w:r>
-        <w:rPr>
-          <w:noProof/>
-          <w:lang w:val="ru-RU" w:eastAsia="ru-RU"/>
-        </w:rPr>
-        <w:t>6</w:t>
-      </w:r>
-      <w:r>
-        <w:rPr>
-          <w:noProof/>
-          <w:lang w:val="ru-RU" w:eastAsia="ru-RU"/>
-        </w:rPr>
-        <w:t>.</w:t>
-      </w:r>
-      <w:r>
-        <w:rPr>
-          <w:b/>
-          <w:noProof/>
-          <w:lang w:val="ru-RU" w:eastAsia="ru-RU"/>
-        </w:rPr>
-        <w:t xml:space="preserve"> Метрическая запись №</w:t>
-      </w:r>
-      <w:r>
-        <w:rPr>
-          <w:b/>
-          <w:noProof/>
-          <w:lang w:val="ru-RU" w:eastAsia="ru-RU"/>
-        </w:rPr>
-        <w:t>17</w:t>
-      </w:r>
-      <w:r>
-        <w:rPr>
-          <w:b/>
-          <w:noProof/>
-          <w:lang w:val="ru-RU" w:eastAsia="ru-RU"/>
-        </w:rPr>
-        <w:t>/1</w:t>
-      </w:r>
-      <w:r>
-        <w:rPr>
-          <w:b/>
-          <w:noProof/>
-          <w:lang w:val="ru-RU" w:eastAsia="ru-RU"/>
-        </w:rPr>
-        <w:t>80</w:t>
-      </w:r>
-      <w:r>
-        <w:rPr>
-          <w:b/>
-          <w:noProof/>
-          <w:lang w:val="ru-RU" w:eastAsia="ru-RU"/>
-        </w:rPr>
-        <w:t>9</w:t>
-      </w:r>
-      <w:r>
-        <w:rPr>
-          <w:b/>
-          <w:lang w:val="ru-RU"/>
-        </w:rPr>
-        <w:t>-</w:t>
-      </w:r>
-      <w:r>
-        <w:rPr>
-          <w:b/>
-          <w:lang w:val="ru-RU"/>
-        </w:rPr>
-        <w:t>б</w:t>
-      </w:r>
-      <w:r>
-        <w:rPr>
-          <w:b/>
-          <w:lang w:val="ru-RU"/>
-        </w:rPr>
-        <w:t xml:space="preserve"> (</w:t>
-      </w:r>
-      <w:proofErr w:type="spellStart"/>
-      <w:r>
-        <w:rPr>
-          <w:b/>
-          <w:lang w:val="ru-RU"/>
-        </w:rPr>
-        <w:t>ориг</w:t>
-      </w:r>
-      <w:proofErr w:type="spellEnd"/>
-      <w:r>
-        <w:rPr>
-          <w:b/>
-          <w:lang w:val="ru-RU"/>
-        </w:rPr>
-        <w:t>)</w:t>
-      </w:r>
-      <w:r>
-        <w:rPr>
-          <w:b/>
-          <w:noProof/>
-          <w:lang w:val="ru-RU" w:eastAsia="ru-RU"/>
-        </w:rPr>
-        <w:t>.</w:t>
-      </w:r>
-      <w:r>
-        <w:rPr>
-          <w:bCs/>
-          <w:noProof/>
-          <w:lang w:val="ru-RU" w:eastAsia="ru-RU"/>
-        </w:rPr>
-        <w:tab/>
-      </w:r>
-    </w:p>
-    <w:p>
-      <w:pPr>
-        <w:spacing w:after="0"/>
-        <w:jc w:val="both"/>
-        <w:rPr>
-          <w:b/>
-          <w:noProof/>
-          <w:lang w:val="ru-RU" w:eastAsia="ru-RU"/>
-        </w:rPr>
-      </w:pPr>
-    </w:p>
-    <w:p>
-      <w:pPr>
-        <w:spacing w:after="0"/>
-        <w:jc w:val="both"/>
-        <w:rPr>
-          <w:b/>
-          <w:noProof/>
-          <w:lang w:val="ru-RU" w:eastAsia="ru-RU"/>
-        </w:rPr>
-      </w:pPr>
-      <w:r>
-        <w:rPr>
-          <w:noProof/>
-          <w:lang w:val="ru-RU" w:eastAsia="ru-RU"/>
+        <w:t>Antoni</w:t>
+      </w:r>
+      <w:r>
+        <w:rPr>
+          <w:bCs/>
+          <w:lang w:val="ru-RU"/>
+        </w:rPr>
+        <w:t xml:space="preserve"> – ксёндз.</w:t>
+      </w:r>
+    </w:p>
+    <w:bookmarkEnd w:id="9"/>
+    <w:p>
+      <w:pPr>
+        <w:spacing w:after="0"/>
+        <w:jc w:val="both"/>
+        <w:rPr>
+          <w:bCs/>
+          <w:lang w:val="be-BY"/>
+        </w:rPr>
+      </w:pPr>
+    </w:p>
+    <w:p>
+      <w:pPr>
+        <w:spacing w:after="0"/>
+        <w:jc w:val="both"/>
+        <w:rPr>
+          <w:b/>
+          <w:bCs/>
+          <w:noProof/>
+          <w:lang w:val="ru-RU" w:eastAsia="ru-RU"/>
+        </w:rPr>
+      </w:pPr>
+      <w:r>
+        <w:rPr>
+          <w:b/>
+          <w:bCs/>
+          <w:noProof/>
+          <w:lang w:val="ru-RU" w:eastAsia="ru-RU"/>
+        </w:rPr>
+        <w:t>НИАБ 136-13-928</w:t>
+      </w:r>
+      <w:r>
+        <w:rPr>
+          <w:b/>
+          <w:bCs/>
+          <w:noProof/>
+          <w:lang w:val="ru-RU" w:eastAsia="ru-RU"/>
+        </w:rPr>
+        <w:tab/>
+      </w:r>
+      <w:r>
+        <w:rPr>
+          <w:noProof/>
+          <w:lang w:val="ru-RU" w:eastAsia="ru-RU"/>
+        </w:rPr>
+        <w:t xml:space="preserve">Лист 74. </w:t>
+      </w:r>
+      <w:r>
+        <w:rPr>
+          <w:b/>
+          <w:bCs/>
+          <w:noProof/>
+          <w:lang w:val="ru-RU" w:eastAsia="ru-RU"/>
+        </w:rPr>
+        <w:t>Метрическая запись №47/1808-р (ориг).</w:t>
+      </w:r>
+      <w:r>
+        <w:rPr>
+          <w:b/>
+          <w:bCs/>
+          <w:noProof/>
+          <w:lang w:val="ru-RU" w:eastAsia="ru-RU"/>
+        </w:rPr>
+        <w:tab/>
+      </w:r>
+    </w:p>
+    <w:p>
+      <w:pPr>
+        <w:spacing w:after="0"/>
+        <w:jc w:val="both"/>
+        <w:rPr>
+          <w:b/>
+          <w:bCs/>
+          <w:noProof/>
+          <w:lang w:val="ru-RU" w:eastAsia="ru-RU"/>
+        </w:rPr>
+      </w:pPr>
+    </w:p>
+    <w:p>
+      <w:pPr>
+        <w:spacing w:after="0"/>
+        <w:jc w:val="both"/>
+        <w:rPr>
+          <w:b/>
+          <w:bCs/>
+          <w:noProof/>
+          <w:lang w:val="ru-RU" w:eastAsia="ru-RU"/>
+        </w:rPr>
+      </w:pPr>
+      <w:r>
+        <w:rPr>
+          <w:noProof/>
+          <w:lang w:val="ru-RU"/>
         </w:rPr>
         <w:drawing>
-          <wp:inline distT="0" distB="0" distL="0" distR="0" wp14:anchorId="07CE1BF7" wp14:editId="091395A5">
-            <wp:extent cx="5940425" cy="1544425"/>
-            <wp:effectExtent l="0" t="0" r="3175" b="0"/>
-            <wp:docPr id="207" name="Рисунок 207"/>
+          <wp:inline distT="0" distB="0" distL="0" distR="0" wp14:anchorId="4ABC0115" wp14:editId="29825BA5">
+            <wp:extent cx="5940425" cy="1706245"/>
+            <wp:effectExtent l="0" t="0" r="3175" b="8255"/>
+            <wp:docPr id="223" name="Рисунок 223"/>
             <wp:cNvGraphicFramePr>
               <a:graphicFrameLocks xmlns:a="http://schemas.openxmlformats.org/drawingml/2006/main" noChangeAspect="1"/>
             </wp:cNvGraphicFramePr>
@@ -2160,7 +2381,7 @@
               <a:graphicData uri="http://schemas.openxmlformats.org/drawingml/2006/picture">
                 <pic:pic xmlns:pic="http://schemas.openxmlformats.org/drawingml/2006/picture">
                   <pic:nvPicPr>
-                    <pic:cNvPr id="0" name=""/>
+                    <pic:cNvPr id="1" name=""/>
                     <pic:cNvPicPr/>
                   </pic:nvPicPr>
                   <pic:blipFill>
@@ -2172,7 +2393,7 @@
                   <pic:spPr>
                     <a:xfrm>
                       <a:off x="0" y="0"/>
-                      <a:ext cx="5940425" cy="1544425"/>
+                      <a:ext cx="5940425" cy="1706245"/>
                     </a:xfrm>
                     <a:prstGeom prst="rect">
                       <a:avLst/>
@@ -2191,96 +2412,104 @@
         <w:jc w:val="both"/>
         <w:rPr>
           <w:b/>
-          <w:noProof/>
-          <w:lang w:val="ru-RU" w:eastAsia="ru-RU"/>
-        </w:rPr>
-      </w:pPr>
-    </w:p>
-    <w:p>
-      <w:pPr>
-        <w:spacing w:after="0"/>
-        <w:jc w:val="both"/>
-        <w:rPr>
-          <w:noProof/>
-          <w:lang w:val="ru-RU" w:eastAsia="ru-RU"/>
-        </w:rPr>
-      </w:pPr>
-      <w:r>
-        <w:rPr>
-          <w:noProof/>
-          <w:lang w:val="ru-RU" w:eastAsia="ru-RU"/>
-        </w:rPr>
-        <w:t>Дедиловичская Покровская церковь. 7 ноября 1809 года. Метрическая запись о венчании.</w:t>
-      </w:r>
-    </w:p>
-    <w:p>
-      <w:pPr>
-        <w:spacing w:after="0"/>
-        <w:jc w:val="both"/>
-        <w:rPr>
-          <w:b/>
-          <w:noProof/>
-          <w:lang w:val="ru-RU" w:eastAsia="ru-RU"/>
-        </w:rPr>
-      </w:pPr>
-    </w:p>
-    <w:p>
-      <w:pPr>
-        <w:spacing w:after="0"/>
-        <w:jc w:val="both"/>
-        <w:rPr>
-          <w:bCs/>
-          <w:lang w:val="ru-RU"/>
-        </w:rPr>
-      </w:pPr>
-      <w:r>
-        <w:rPr>
-          <w:bCs/>
-          <w:lang w:val="pl-PL"/>
-        </w:rPr>
-        <w:t>Kruk</w:t>
-      </w:r>
-      <w:r>
-        <w:rPr>
-          <w:bCs/>
-          <w:lang w:val="ru-RU"/>
+          <w:bCs/>
+          <w:noProof/>
+          <w:lang w:val="ru-RU" w:eastAsia="ru-RU"/>
+        </w:rPr>
+      </w:pPr>
+    </w:p>
+    <w:p>
+      <w:pPr>
+        <w:spacing w:after="0"/>
+        <w:jc w:val="both"/>
+        <w:rPr>
+          <w:noProof/>
+          <w:lang w:val="ru-RU" w:eastAsia="ru-RU"/>
+        </w:rPr>
+      </w:pPr>
+      <w:r>
+        <w:rPr>
+          <w:noProof/>
+          <w:lang w:val="ru-RU" w:eastAsia="ru-RU"/>
+        </w:rPr>
+        <w:t>Мстижская Крестовоздвиженская церковь. 2 сентября 1808 года. Метрическая запись о крещении.</w:t>
+      </w:r>
+    </w:p>
+    <w:p>
+      <w:pPr>
+        <w:spacing w:after="0"/>
+        <w:jc w:val="both"/>
+        <w:rPr>
+          <w:noProof/>
+          <w:lang w:val="ru-RU" w:eastAsia="ru-RU"/>
+        </w:rPr>
+      </w:pPr>
+    </w:p>
+    <w:p>
+      <w:pPr>
+        <w:spacing w:after="0"/>
+        <w:jc w:val="both"/>
+        <w:rPr>
+          <w:noProof/>
+          <w:lang w:val="ru-RU" w:eastAsia="ru-RU"/>
+        </w:rPr>
+      </w:pPr>
+      <w:r>
+        <w:rPr>
+          <w:noProof/>
+          <w:lang w:val="pl-PL" w:eastAsia="ru-RU"/>
+        </w:rPr>
+        <w:t>Koszczynkowna</w:t>
+      </w:r>
+      <w:r>
+        <w:rPr>
+          <w:noProof/>
+          <w:lang w:val="ru-RU" w:eastAsia="ru-RU"/>
         </w:rPr>
         <w:t xml:space="preserve"> </w:t>
       </w:r>
       <w:r>
         <w:rPr>
-          <w:bCs/>
-          <w:lang w:val="pl-PL"/>
-        </w:rPr>
-        <w:t>Jakow</w:t>
-      </w:r>
-      <w:r>
-        <w:rPr>
-          <w:bCs/>
-          <w:lang w:val="ru-RU"/>
-        </w:rPr>
-        <w:t xml:space="preserve"> – </w:t>
-      </w:r>
-      <w:r>
-        <w:rPr>
-          <w:bCs/>
-          <w:lang w:val="ru-RU"/>
-        </w:rPr>
-        <w:t xml:space="preserve">жених, с деревни </w:t>
-      </w:r>
-      <w:proofErr w:type="spellStart"/>
-      <w:r>
-        <w:rPr>
-          <w:bCs/>
-          <w:lang w:val="ru-RU"/>
-        </w:rPr>
-        <w:t>Хельмовка</w:t>
-      </w:r>
-      <w:proofErr w:type="spellEnd"/>
-      <w:r>
-        <w:rPr>
-          <w:bCs/>
-          <w:lang w:val="ru-RU"/>
+          <w:noProof/>
+          <w:lang w:val="pl-PL" w:eastAsia="ru-RU"/>
+        </w:rPr>
+        <w:t>Marjana</w:t>
+      </w:r>
+      <w:r>
+        <w:rPr>
+          <w:noProof/>
+          <w:lang w:val="ru-RU" w:eastAsia="ru-RU"/>
+        </w:rPr>
+        <w:t xml:space="preserve"> – дочь родителей с деревни Воилово.</w:t>
+      </w:r>
+    </w:p>
+    <w:p>
+      <w:pPr>
+        <w:spacing w:after="0"/>
+        <w:jc w:val="both"/>
+        <w:rPr>
+          <w:noProof/>
+          <w:lang w:val="pl-PL" w:eastAsia="ru-RU"/>
+        </w:rPr>
+      </w:pPr>
+      <w:r>
+        <w:rPr>
+          <w:noProof/>
+          <w:lang w:val="pl-PL" w:eastAsia="ru-RU"/>
+        </w:rPr>
+        <w:t xml:space="preserve">Koszczynok Kądrat – </w:t>
+      </w:r>
+      <w:r>
+        <w:rPr>
+          <w:noProof/>
+          <w:lang w:val="ru-RU" w:eastAsia="ru-RU"/>
+        </w:rPr>
+        <w:t>отец</w:t>
+      </w:r>
+      <w:r>
+        <w:rPr>
+          <w:noProof/>
+          <w:lang w:val="pl-PL" w:eastAsia="ru-RU"/>
         </w:rPr>
         <w:t>.</w:t>
       </w:r>
@@ -2290,408 +2519,279 @@
         <w:spacing w:after="0"/>
         <w:jc w:val="both"/>
         <w:rPr>
-          <w:bCs/>
-          <w:lang w:val="ru-RU"/>
-        </w:rPr>
-      </w:pPr>
-      <w:r>
-        <w:rPr>
-          <w:bCs/>
-          <w:lang w:val="pl-PL"/>
-        </w:rPr>
-        <w:t>Bautrukowa</w:t>
-      </w:r>
-      <w:r>
-        <w:rPr>
-          <w:bCs/>
-          <w:lang w:val="ru-RU"/>
+          <w:noProof/>
+          <w:lang w:val="pl-PL" w:eastAsia="ru-RU"/>
+        </w:rPr>
+      </w:pPr>
+      <w:r>
+        <w:rPr>
+          <w:noProof/>
+          <w:lang w:val="pl-PL" w:eastAsia="ru-RU"/>
+        </w:rPr>
+        <w:t xml:space="preserve">Koszczynkowa Praxeda – </w:t>
+      </w:r>
+      <w:r>
+        <w:rPr>
+          <w:noProof/>
+          <w:lang w:val="ru-RU" w:eastAsia="ru-RU"/>
+        </w:rPr>
+        <w:t>мать</w:t>
+      </w:r>
+      <w:r>
+        <w:rPr>
+          <w:noProof/>
+          <w:lang w:val="pl-PL" w:eastAsia="ru-RU"/>
+        </w:rPr>
+        <w:t>.</w:t>
+      </w:r>
+    </w:p>
+    <w:p>
+      <w:pPr>
+        <w:spacing w:after="0"/>
+        <w:jc w:val="both"/>
+        <w:rPr>
+          <w:noProof/>
+          <w:lang w:val="ru-RU" w:eastAsia="ru-RU"/>
+        </w:rPr>
+      </w:pPr>
+      <w:r>
+        <w:rPr>
+          <w:noProof/>
+          <w:lang w:val="pl-PL" w:eastAsia="ru-RU"/>
+        </w:rPr>
+        <w:t>Zdanowicz</w:t>
+      </w:r>
+      <w:r>
+        <w:rPr>
+          <w:noProof/>
+          <w:lang w:val="ru-RU" w:eastAsia="ru-RU"/>
         </w:rPr>
         <w:t xml:space="preserve"> </w:t>
       </w:r>
       <w:r>
         <w:rPr>
-          <w:bCs/>
-          <w:lang w:val="pl-PL"/>
-        </w:rPr>
-        <w:t>Magdalena</w:t>
-      </w:r>
-      <w:r>
-        <w:rPr>
-          <w:bCs/>
-          <w:lang w:val="ru-RU"/>
-        </w:rPr>
-        <w:t xml:space="preserve"> – </w:t>
-      </w:r>
-      <w:r>
-        <w:rPr>
-          <w:bCs/>
-          <w:lang w:val="ru-RU"/>
-        </w:rPr>
-        <w:t xml:space="preserve">невеста, девка с деревни </w:t>
-      </w:r>
-      <w:proofErr w:type="spellStart"/>
-      <w:r>
-        <w:rPr>
-          <w:bCs/>
-          <w:lang w:val="ru-RU"/>
-        </w:rPr>
-        <w:t>Нивки</w:t>
-      </w:r>
-      <w:proofErr w:type="spellEnd"/>
-      <w:r>
-        <w:rPr>
-          <w:bCs/>
-          <w:lang w:val="ru-RU"/>
+          <w:noProof/>
+          <w:lang w:val="pl-PL" w:eastAsia="ru-RU"/>
+        </w:rPr>
+        <w:t>Alexander</w:t>
+      </w:r>
+      <w:r>
+        <w:rPr>
+          <w:noProof/>
+          <w:lang w:val="ru-RU" w:eastAsia="ru-RU"/>
+        </w:rPr>
+        <w:t xml:space="preserve"> – крестный отец: Жданович Алексей Павлов, с деревни Недаль.</w:t>
+      </w:r>
+    </w:p>
+    <w:p>
+      <w:pPr>
+        <w:spacing w:after="0"/>
+        <w:jc w:val="both"/>
+        <w:rPr>
+          <w:noProof/>
+          <w:lang w:val="ru-RU" w:eastAsia="ru-RU"/>
+        </w:rPr>
+      </w:pPr>
+      <w:r>
+        <w:rPr>
+          <w:noProof/>
+          <w:lang w:val="pl-PL" w:eastAsia="ru-RU"/>
+        </w:rPr>
+        <w:t>Kanaszowa</w:t>
+      </w:r>
+      <w:r>
+        <w:rPr>
+          <w:noProof/>
+          <w:lang w:val="ru-RU" w:eastAsia="ru-RU"/>
+        </w:rPr>
+        <w:t xml:space="preserve"> </w:t>
+      </w:r>
+      <w:r>
+        <w:rPr>
+          <w:noProof/>
+          <w:lang w:val="pl-PL" w:eastAsia="ru-RU"/>
+        </w:rPr>
+        <w:t>Anna</w:t>
+      </w:r>
+      <w:r>
+        <w:rPr>
+          <w:noProof/>
+          <w:lang w:val="ru-RU" w:eastAsia="ru-RU"/>
+        </w:rPr>
+        <w:t xml:space="preserve"> – крестная мать, с деревни Хельмовка.</w:t>
+      </w:r>
+    </w:p>
+    <w:p>
+      <w:pPr>
+        <w:spacing w:after="0"/>
+        <w:jc w:val="both"/>
+        <w:rPr>
+          <w:noProof/>
+          <w:lang w:val="ru-RU" w:eastAsia="ru-RU"/>
+        </w:rPr>
+      </w:pPr>
+      <w:r>
+        <w:rPr>
+          <w:noProof/>
+          <w:lang w:val="pl-PL" w:eastAsia="ru-RU"/>
+        </w:rPr>
+        <w:t>Butwi</w:t>
+      </w:r>
+      <w:r>
+        <w:rPr>
+          <w:noProof/>
+          <w:lang w:val="ru-RU" w:eastAsia="ru-RU"/>
+        </w:rPr>
+        <w:t>ł</w:t>
+      </w:r>
+      <w:r>
+        <w:rPr>
+          <w:noProof/>
+          <w:lang w:val="pl-PL" w:eastAsia="ru-RU"/>
+        </w:rPr>
+        <w:t>owski</w:t>
+      </w:r>
+      <w:r>
+        <w:rPr>
+          <w:noProof/>
+          <w:lang w:val="ru-RU" w:eastAsia="ru-RU"/>
+        </w:rPr>
+        <w:t xml:space="preserve"> Ł</w:t>
+      </w:r>
+      <w:r>
+        <w:rPr>
+          <w:noProof/>
+          <w:lang w:val="pl-PL" w:eastAsia="ru-RU"/>
+        </w:rPr>
+        <w:t>ukasz</w:t>
+      </w:r>
+      <w:r>
+        <w:rPr>
+          <w:noProof/>
+          <w:lang w:val="ru-RU" w:eastAsia="ru-RU"/>
+        </w:rPr>
+        <w:t xml:space="preserve"> – ксёндз.</w:t>
+      </w:r>
+    </w:p>
+    <w:p>
+      <w:pPr>
+        <w:spacing w:after="0"/>
+        <w:jc w:val="both"/>
+        <w:rPr>
+          <w:bCs/>
+          <w:lang w:val="be-BY"/>
+        </w:rPr>
+      </w:pPr>
+    </w:p>
+    <w:p>
+      <w:pPr>
+        <w:spacing w:after="0"/>
+        <w:jc w:val="both"/>
+        <w:rPr>
+          <w:bCs/>
+          <w:noProof/>
+          <w:lang w:val="ru-RU" w:eastAsia="ru-RU"/>
+        </w:rPr>
+      </w:pPr>
+      <w:r>
+        <w:rPr>
+          <w:b/>
+          <w:bCs/>
+          <w:noProof/>
+          <w:lang w:val="ru-RU" w:eastAsia="ru-RU"/>
+        </w:rPr>
+        <w:t>НИАБ 136-13-894</w:t>
+      </w:r>
+      <w:r>
+        <w:rPr>
+          <w:b/>
+          <w:bCs/>
+          <w:noProof/>
+          <w:lang w:val="ru-RU" w:eastAsia="ru-RU"/>
+        </w:rPr>
+        <w:tab/>
+      </w:r>
+      <w:r>
+        <w:rPr>
+          <w:noProof/>
+          <w:lang w:val="ru-RU" w:eastAsia="ru-RU"/>
+        </w:rPr>
+        <w:t xml:space="preserve">Лист 75об. </w:t>
+      </w:r>
+      <w:r>
+        <w:rPr>
+          <w:b/>
+          <w:noProof/>
+          <w:lang w:val="ru-RU" w:eastAsia="ru-RU"/>
+        </w:rPr>
+        <w:t>Метрическая запись №43</w:t>
+      </w:r>
+      <w:r>
+        <w:rPr>
+          <w:b/>
+          <w:bCs/>
+          <w:lang w:val="ru-RU"/>
+        </w:rPr>
+        <w:t>/1809</w:t>
+      </w:r>
+      <w:r>
+        <w:rPr>
+          <w:b/>
+          <w:bCs/>
+          <w:noProof/>
+          <w:lang w:val="ru-RU" w:eastAsia="ru-RU"/>
+        </w:rPr>
+        <w:t>-р (ориг)</w:t>
+      </w:r>
+      <w:r>
+        <w:rPr>
+          <w:b/>
+          <w:noProof/>
+          <w:lang w:val="ru-RU" w:eastAsia="ru-RU"/>
         </w:rPr>
         <w:t>.</w:t>
       </w:r>
-    </w:p>
-    <w:p>
-      <w:pPr>
-        <w:spacing w:after="0"/>
-        <w:jc w:val="both"/>
-        <w:rPr>
-          <w:bCs/>
-          <w:lang w:val="ru-RU"/>
-        </w:rPr>
-      </w:pPr>
-      <w:r>
-        <w:rPr>
-          <w:bCs/>
-          <w:lang w:val="pl-PL"/>
-        </w:rPr>
-        <w:t>Stralczonek</w:t>
-      </w:r>
-      <w:r>
-        <w:rPr>
-          <w:bCs/>
-          <w:lang w:val="ru-RU"/>
-        </w:rPr>
-        <w:t xml:space="preserve"> </w:t>
-      </w:r>
-      <w:r>
-        <w:rPr>
-          <w:bCs/>
-          <w:lang w:val="pl-PL"/>
-        </w:rPr>
-        <w:t>Mark</w:t>
-      </w:r>
-      <w:r>
-        <w:rPr>
-          <w:bCs/>
-          <w:lang w:val="ru-RU"/>
-        </w:rPr>
-        <w:t xml:space="preserve"> – </w:t>
-      </w:r>
-      <w:r>
-        <w:rPr>
-          <w:bCs/>
-          <w:lang w:val="ru-RU"/>
-        </w:rPr>
-        <w:t>свидетель</w:t>
-      </w:r>
-      <w:r>
-        <w:rPr>
-          <w:bCs/>
-          <w:lang w:val="ru-RU"/>
-        </w:rPr>
-        <w:t>.</w:t>
-      </w:r>
-    </w:p>
-    <w:p>
-      <w:pPr>
-        <w:spacing w:after="0"/>
-        <w:jc w:val="both"/>
-        <w:rPr>
-          <w:bCs/>
-          <w:lang w:val="ru-RU"/>
-        </w:rPr>
-      </w:pPr>
-      <w:r>
-        <w:rPr>
-          <w:bCs/>
-          <w:lang w:val="ru-RU"/>
-        </w:rPr>
-        <w:t>Ż</w:t>
-      </w:r>
-      <w:r>
-        <w:rPr>
-          <w:bCs/>
-          <w:lang w:val="pl-PL"/>
-        </w:rPr>
-        <w:t>danowicz</w:t>
-      </w:r>
-      <w:r>
-        <w:rPr>
-          <w:bCs/>
-          <w:lang w:val="ru-RU"/>
-        </w:rPr>
-        <w:t xml:space="preserve"> </w:t>
-      </w:r>
-      <w:r>
-        <w:rPr>
-          <w:bCs/>
-          <w:lang w:val="pl-PL"/>
-        </w:rPr>
-        <w:t>Alexander</w:t>
-      </w:r>
-      <w:r>
-        <w:rPr>
-          <w:bCs/>
-          <w:lang w:val="ru-RU"/>
-        </w:rPr>
-        <w:t xml:space="preserve"> – </w:t>
-      </w:r>
-      <w:r>
-        <w:rPr>
-          <w:bCs/>
-          <w:lang w:val="ru-RU"/>
-        </w:rPr>
-        <w:t xml:space="preserve">свидетель: Жданович Алексей Павлов, с деревни </w:t>
-      </w:r>
-      <w:proofErr w:type="spellStart"/>
-      <w:r>
-        <w:rPr>
-          <w:bCs/>
-          <w:lang w:val="ru-RU"/>
-        </w:rPr>
-        <w:t>Недаль</w:t>
-      </w:r>
-      <w:proofErr w:type="spellEnd"/>
-      <w:r>
-        <w:rPr>
-          <w:bCs/>
-          <w:lang w:val="ru-RU"/>
-        </w:rPr>
-        <w:t>.</w:t>
-      </w:r>
-    </w:p>
-    <w:p>
-      <w:pPr>
-        <w:spacing w:after="0"/>
-        <w:jc w:val="both"/>
-        <w:rPr>
-          <w:bCs/>
-          <w:lang w:val="ru-RU"/>
-        </w:rPr>
-      </w:pPr>
-      <w:r>
-        <w:rPr>
-          <w:bCs/>
-          <w:lang w:val="pl-PL"/>
-        </w:rPr>
-        <w:t>Jazgunowicz</w:t>
-      </w:r>
-      <w:r>
-        <w:rPr>
-          <w:bCs/>
-          <w:lang w:val="ru-RU"/>
-        </w:rPr>
-        <w:t xml:space="preserve"> </w:t>
-      </w:r>
-      <w:r>
-        <w:rPr>
-          <w:bCs/>
-          <w:lang w:val="pl-PL"/>
-        </w:rPr>
-        <w:t>Antoni</w:t>
-      </w:r>
-      <w:r>
-        <w:rPr>
-          <w:bCs/>
-          <w:lang w:val="ru-RU"/>
-        </w:rPr>
-        <w:t xml:space="preserve"> – ксёндз.</w:t>
-      </w:r>
-    </w:p>
-    <w:bookmarkEnd w:id="10"/>
-    <w:p>
-      <w:pPr>
-        <w:spacing w:after="0"/>
-        <w:rPr>
-          <w:bCs/>
-          <w:lang w:val="ru-RU"/>
-        </w:rPr>
-      </w:pPr>
-    </w:p>
-    <w:p>
-      <w:pPr>
-        <w:spacing w:after="0"/>
-        <w:jc w:val="both"/>
-        <w:rPr>
-          <w:bCs/>
-          <w:noProof/>
-          <w:lang w:val="ru-RU" w:eastAsia="ru-RU"/>
-        </w:rPr>
-      </w:pPr>
-      <w:bookmarkStart w:id="11" w:name="_Hlk113277255"/>
-      <w:r>
-        <w:rPr>
-          <w:b/>
-          <w:lang w:val="ru-RU"/>
-        </w:rPr>
-        <w:t>НИАБ 136-13-</w:t>
-      </w:r>
-      <w:r>
-        <w:rPr>
-          <w:b/>
-          <w:lang w:val="ru-RU"/>
-        </w:rPr>
-        <w:t>920</w:t>
-      </w:r>
-      <w:r>
-        <w:rPr>
-          <w:b/>
-          <w:lang w:val="ru-RU"/>
-        </w:rPr>
-        <w:tab/>
-      </w:r>
-      <w:r>
-        <w:rPr>
-          <w:noProof/>
-          <w:lang w:val="ru-RU" w:eastAsia="ru-RU"/>
-        </w:rPr>
-        <w:t>Лист 1</w:t>
-      </w:r>
-      <w:r>
-        <w:rPr>
-          <w:noProof/>
-          <w:lang w:val="ru-RU" w:eastAsia="ru-RU"/>
-        </w:rPr>
-        <w:t>6</w:t>
-      </w:r>
-      <w:r>
-        <w:rPr>
-          <w:noProof/>
-          <w:lang w:val="ru-RU" w:eastAsia="ru-RU"/>
-        </w:rPr>
-        <w:t>.</w:t>
-      </w:r>
-      <w:r>
-        <w:rPr>
-          <w:b/>
-          <w:noProof/>
-          <w:lang w:val="ru-RU" w:eastAsia="ru-RU"/>
-        </w:rPr>
-        <w:t xml:space="preserve"> Метрическая запись №</w:t>
-      </w:r>
-      <w:r>
-        <w:rPr>
-          <w:b/>
-          <w:noProof/>
-          <w:lang w:val="ru-RU" w:eastAsia="ru-RU"/>
-        </w:rPr>
-        <w:t>18</w:t>
-      </w:r>
-      <w:r>
-        <w:rPr>
-          <w:b/>
-          <w:noProof/>
-          <w:lang w:val="ru-RU" w:eastAsia="ru-RU"/>
-        </w:rPr>
-        <w:t>/1</w:t>
-      </w:r>
-      <w:r>
-        <w:rPr>
-          <w:b/>
-          <w:noProof/>
-          <w:lang w:val="ru-RU" w:eastAsia="ru-RU"/>
-        </w:rPr>
-        <w:t>80</w:t>
-      </w:r>
-      <w:r>
-        <w:rPr>
-          <w:b/>
-          <w:noProof/>
-          <w:lang w:val="ru-RU" w:eastAsia="ru-RU"/>
-        </w:rPr>
-        <w:t>9</w:t>
-      </w:r>
-      <w:r>
-        <w:rPr>
-          <w:b/>
-          <w:lang w:val="ru-RU"/>
-        </w:rPr>
-        <w:t>-</w:t>
-      </w:r>
-      <w:r>
-        <w:rPr>
-          <w:b/>
-          <w:lang w:val="ru-RU"/>
-        </w:rPr>
-        <w:t>б</w:t>
-      </w:r>
-      <w:r>
-        <w:rPr>
-          <w:b/>
-          <w:lang w:val="ru-RU"/>
-        </w:rPr>
-        <w:t xml:space="preserve"> (</w:t>
-      </w:r>
-      <w:proofErr w:type="spellStart"/>
-      <w:r>
-        <w:rPr>
-          <w:b/>
-          <w:lang w:val="ru-RU"/>
-        </w:rPr>
-        <w:t>ориг</w:t>
-      </w:r>
-      <w:proofErr w:type="spellEnd"/>
-      <w:r>
-        <w:rPr>
-          <w:b/>
-          <w:lang w:val="ru-RU"/>
-        </w:rPr>
-        <w:t>)</w:t>
-      </w:r>
-      <w:r>
-        <w:rPr>
-          <w:b/>
-          <w:noProof/>
-          <w:lang w:val="ru-RU" w:eastAsia="ru-RU"/>
-        </w:rPr>
-        <w:t>.</w:t>
-      </w:r>
-      <w:r>
-        <w:rPr>
-          <w:bCs/>
-          <w:noProof/>
-          <w:lang w:val="ru-RU" w:eastAsia="ru-RU"/>
-        </w:rPr>
-        <w:tab/>
-      </w:r>
-    </w:p>
-    <w:p>
-      <w:pPr>
-        <w:spacing w:after="0"/>
-        <w:jc w:val="both"/>
-        <w:rPr>
-          <w:b/>
-          <w:noProof/>
-          <w:lang w:val="ru-RU" w:eastAsia="ru-RU"/>
-        </w:rPr>
-      </w:pPr>
-    </w:p>
-    <w:p>
-      <w:pPr>
-        <w:spacing w:after="0"/>
-        <w:jc w:val="both"/>
-        <w:rPr>
-          <w:b/>
-          <w:noProof/>
-          <w:lang w:val="ru-RU" w:eastAsia="ru-RU"/>
-        </w:rPr>
-      </w:pPr>
-      <w:r>
-        <w:rPr>
-          <w:noProof/>
-          <w:lang w:val="ru-RU" w:eastAsia="ru-RU"/>
-        </w:rPr>
+      <w:r>
+        <w:rPr>
+          <w:bCs/>
+          <w:noProof/>
+          <w:lang w:val="ru-RU" w:eastAsia="ru-RU"/>
+        </w:rPr>
+        <w:tab/>
+      </w:r>
+    </w:p>
+    <w:p>
+      <w:pPr>
+        <w:spacing w:after="0"/>
+        <w:jc w:val="both"/>
+        <w:rPr>
+          <w:b/>
+          <w:noProof/>
+          <w:lang w:val="ru-RU" w:eastAsia="ru-RU"/>
+        </w:rPr>
+      </w:pPr>
+    </w:p>
+    <w:p>
+      <w:pPr>
+        <w:spacing w:after="0"/>
+        <w:jc w:val="both"/>
+        <w:rPr>
+          <w:b/>
+          <w:noProof/>
+          <w:lang w:val="ru-RU" w:eastAsia="ru-RU"/>
+        </w:rPr>
+      </w:pPr>
+      <w:r>
+        <w:rPr>
+          <w:noProof/>
+          <w:lang w:val="ru-RU" w:eastAsia="ru-RU"/>
+        </w:rPr>
+        <w:lastRenderedPageBreak/>
         <w:drawing>
-          <wp:inline distT="0" distB="0" distL="0" distR="0" wp14:anchorId="72D25E40" wp14:editId="0B76BBA8">
-            <wp:extent cx="5940425" cy="1125057"/>
+          <wp:inline distT="0" distB="0" distL="0" distR="0" wp14:anchorId="5486F5E7" wp14:editId="58948F3C">
+            <wp:extent cx="5940425" cy="1340872"/>
             <wp:effectExtent l="0" t="0" r="3175" b="0"/>
-            <wp:docPr id="208" name="Рисунок 208"/>
+            <wp:docPr id="195" name="Рисунок 195"/>
             <wp:cNvGraphicFramePr>
               <a:graphicFrameLocks xmlns:a="http://schemas.openxmlformats.org/drawingml/2006/main" noChangeAspect="1"/>
             </wp:cNvGraphicFramePr>
@@ -2711,7 +2811,7 @@
                   <pic:spPr>
                     <a:xfrm>
                       <a:off x="0" y="0"/>
-                      <a:ext cx="5940425" cy="1125057"/>
+                      <a:ext cx="5940425" cy="1340872"/>
                     </a:xfrm>
                     <a:prstGeom prst="rect">
                       <a:avLst/>
@@ -2749,379 +2849,425 @@
           <w:noProof/>
           <w:lang w:val="ru-RU" w:eastAsia="ru-RU"/>
         </w:rPr>
-        <w:t>Дедиловичская Покровская церковь. 7 ноября 1809 года. Метрическая запись о венчании.</w:t>
-      </w:r>
-    </w:p>
-    <w:p>
-      <w:pPr>
-        <w:spacing w:after="0"/>
-        <w:jc w:val="both"/>
-        <w:rPr>
-          <w:b/>
-          <w:noProof/>
-          <w:lang w:val="ru-RU" w:eastAsia="ru-RU"/>
-        </w:rPr>
-      </w:pPr>
-    </w:p>
-    <w:p>
-      <w:pPr>
-        <w:spacing w:after="0"/>
-        <w:jc w:val="both"/>
-        <w:rPr>
-          <w:bCs/>
-          <w:lang w:val="ru-RU"/>
-        </w:rPr>
-      </w:pPr>
-      <w:r>
-        <w:rPr>
-          <w:bCs/>
+        <w:t>Дедиловичская Покровская церковь. 22 августа</w:t>
+      </w:r>
+      <w:r>
+        <w:rPr>
+          <w:noProof/>
+          <w:lang w:val="be-BY" w:eastAsia="ru-RU"/>
+        </w:rPr>
+        <w:t xml:space="preserve"> 1809</w:t>
+      </w:r>
+      <w:r>
+        <w:rPr>
+          <w:noProof/>
+          <w:lang w:val="ru-RU" w:eastAsia="ru-RU"/>
+        </w:rPr>
+        <w:t xml:space="preserve"> года. Метрическая запись о крещении.</w:t>
+      </w:r>
+    </w:p>
+    <w:p>
+      <w:pPr>
+        <w:spacing w:after="0"/>
+        <w:jc w:val="both"/>
+        <w:rPr>
+          <w:b/>
+          <w:noProof/>
+          <w:lang w:val="ru-RU" w:eastAsia="ru-RU"/>
+        </w:rPr>
+      </w:pPr>
+    </w:p>
+    <w:p>
+      <w:pPr>
+        <w:spacing w:after="0"/>
+        <w:jc w:val="both"/>
+        <w:rPr>
+          <w:bCs/>
+          <w:noProof/>
+          <w:lang w:val="ru-RU" w:eastAsia="ru-RU"/>
+        </w:rPr>
+      </w:pPr>
+      <w:r>
+        <w:rPr>
+          <w:bCs/>
+          <w:noProof/>
+          <w:lang w:val="pl-PL" w:eastAsia="ru-RU"/>
+        </w:rPr>
+        <w:t>Suszko</w:t>
+      </w:r>
+      <w:r>
+        <w:rPr>
+          <w:bCs/>
+          <w:noProof/>
+          <w:lang w:val="ru-RU" w:eastAsia="ru-RU"/>
+        </w:rPr>
+        <w:t xml:space="preserve"> </w:t>
+      </w:r>
+      <w:r>
+        <w:rPr>
+          <w:bCs/>
+          <w:noProof/>
+          <w:lang w:val="pl-PL" w:eastAsia="ru-RU"/>
+        </w:rPr>
+        <w:t>Jan</w:t>
+      </w:r>
+      <w:r>
+        <w:rPr>
+          <w:bCs/>
+          <w:noProof/>
+          <w:lang w:val="ru-RU" w:eastAsia="ru-RU"/>
+        </w:rPr>
+        <w:t xml:space="preserve"> – сын родителей с деревни Разлитье.</w:t>
+      </w:r>
+    </w:p>
+    <w:p>
+      <w:pPr>
+        <w:spacing w:after="0"/>
+        <w:jc w:val="both"/>
+        <w:rPr>
+          <w:bCs/>
+          <w:noProof/>
+          <w:lang w:val="ru-RU" w:eastAsia="ru-RU"/>
+        </w:rPr>
+      </w:pPr>
+      <w:r>
+        <w:rPr>
+          <w:bCs/>
+          <w:noProof/>
+          <w:lang w:val="pl-PL" w:eastAsia="ru-RU"/>
+        </w:rPr>
+        <w:t>Suszko</w:t>
+      </w:r>
+      <w:r>
+        <w:rPr>
+          <w:bCs/>
+          <w:noProof/>
+          <w:lang w:val="ru-RU" w:eastAsia="ru-RU"/>
+        </w:rPr>
+        <w:t xml:space="preserve"> </w:t>
+      </w:r>
+      <w:r>
+        <w:rPr>
+          <w:bCs/>
+          <w:noProof/>
+          <w:lang w:val="pl-PL" w:eastAsia="ru-RU"/>
+        </w:rPr>
+        <w:t>Stefan</w:t>
+      </w:r>
+      <w:r>
+        <w:rPr>
+          <w:bCs/>
+          <w:noProof/>
+          <w:lang w:val="ru-RU" w:eastAsia="ru-RU"/>
+        </w:rPr>
+        <w:t xml:space="preserve"> – отец.</w:t>
+      </w:r>
+    </w:p>
+    <w:p>
+      <w:pPr>
+        <w:spacing w:after="0"/>
+        <w:jc w:val="both"/>
+        <w:rPr>
+          <w:bCs/>
+          <w:noProof/>
+          <w:lang w:val="ru-RU" w:eastAsia="ru-RU"/>
+        </w:rPr>
+      </w:pPr>
+      <w:r>
+        <w:rPr>
+          <w:bCs/>
+          <w:noProof/>
+          <w:lang w:val="pl-PL" w:eastAsia="ru-RU"/>
+        </w:rPr>
+        <w:t>Suszkowa</w:t>
+      </w:r>
+      <w:r>
+        <w:rPr>
+          <w:bCs/>
+          <w:noProof/>
+          <w:lang w:val="ru-RU" w:eastAsia="ru-RU"/>
+        </w:rPr>
+        <w:t xml:space="preserve"> </w:t>
+      </w:r>
+      <w:r>
+        <w:rPr>
+          <w:bCs/>
+          <w:noProof/>
+          <w:lang w:val="pl-PL" w:eastAsia="ru-RU"/>
+        </w:rPr>
+        <w:t>Marjana</w:t>
+      </w:r>
+      <w:r>
+        <w:rPr>
+          <w:bCs/>
+          <w:noProof/>
+          <w:lang w:val="ru-RU" w:eastAsia="ru-RU"/>
+        </w:rPr>
+        <w:t xml:space="preserve"> – мать.</w:t>
+      </w:r>
+    </w:p>
+    <w:p>
+      <w:pPr>
+        <w:spacing w:after="0"/>
+        <w:jc w:val="both"/>
+        <w:rPr>
+          <w:bCs/>
+          <w:noProof/>
+          <w:lang w:val="ru-RU" w:eastAsia="ru-RU"/>
+        </w:rPr>
+      </w:pPr>
+      <w:r>
+        <w:rPr>
+          <w:bCs/>
+          <w:noProof/>
+          <w:lang w:val="ru-RU" w:eastAsia="ru-RU"/>
+        </w:rPr>
+        <w:t>Ż</w:t>
+      </w:r>
+      <w:r>
+        <w:rPr>
+          <w:bCs/>
+          <w:noProof/>
+          <w:lang w:val="pl-PL" w:eastAsia="ru-RU"/>
+        </w:rPr>
+        <w:t>danowicz</w:t>
+      </w:r>
+      <w:r>
+        <w:rPr>
+          <w:bCs/>
+          <w:noProof/>
+          <w:lang w:val="ru-RU" w:eastAsia="ru-RU"/>
+        </w:rPr>
+        <w:t xml:space="preserve"> </w:t>
+      </w:r>
+      <w:r>
+        <w:rPr>
+          <w:bCs/>
+          <w:noProof/>
+          <w:lang w:val="pl-PL" w:eastAsia="ru-RU"/>
+        </w:rPr>
+        <w:t>Alexander</w:t>
+      </w:r>
+      <w:r>
+        <w:rPr>
+          <w:bCs/>
+          <w:noProof/>
+          <w:lang w:val="ru-RU" w:eastAsia="ru-RU"/>
+        </w:rPr>
+        <w:t xml:space="preserve">  – кум: Жданович Алексей Павлов, с деревни Недаль. </w:t>
+      </w:r>
+    </w:p>
+    <w:p>
+      <w:pPr>
+        <w:spacing w:after="0"/>
+        <w:jc w:val="both"/>
+        <w:rPr>
+          <w:bCs/>
+          <w:noProof/>
+          <w:lang w:val="pl-PL" w:eastAsia="ru-RU"/>
+        </w:rPr>
+      </w:pPr>
+      <w:r>
+        <w:rPr>
+          <w:bCs/>
+          <w:noProof/>
+          <w:lang w:val="pl-PL" w:eastAsia="ru-RU"/>
+        </w:rPr>
+        <w:t xml:space="preserve">Suszkowa Natalla – </w:t>
+      </w:r>
+      <w:r>
+        <w:rPr>
+          <w:bCs/>
+          <w:noProof/>
+          <w:lang w:val="ru-RU" w:eastAsia="ru-RU"/>
+        </w:rPr>
+        <w:t>кума</w:t>
+      </w:r>
+      <w:r>
+        <w:rPr>
+          <w:bCs/>
+          <w:noProof/>
+          <w:lang w:val="pl-PL" w:eastAsia="ru-RU"/>
+        </w:rPr>
+        <w:t>.</w:t>
+      </w:r>
+    </w:p>
+    <w:p>
+      <w:pPr>
+        <w:spacing w:after="0"/>
+        <w:jc w:val="both"/>
+        <w:rPr>
           <w:lang w:val="pl-PL"/>
         </w:rPr>
-        <w:t>Mytraszewicz</w:t>
-      </w:r>
-      <w:r>
-        <w:rPr>
-          <w:bCs/>
-          <w:lang w:val="ru-RU"/>
-        </w:rPr>
-        <w:t xml:space="preserve"> </w:t>
-      </w:r>
+      </w:pPr>
       <w:r>
         <w:rPr>
           <w:bCs/>
           <w:lang w:val="pl-PL"/>
         </w:rPr>
-        <w:t>Bazyli</w:t>
-      </w:r>
-      <w:r>
-        <w:rPr>
-          <w:bCs/>
-          <w:lang w:val="ru-RU"/>
-        </w:rPr>
-        <w:t xml:space="preserve"> – </w:t>
-      </w:r>
-      <w:r>
-        <w:rPr>
-          <w:bCs/>
-          <w:lang w:val="ru-RU"/>
-        </w:rPr>
-        <w:t xml:space="preserve">жених, с деревни </w:t>
+        <w:t xml:space="preserve">Miszkun Marek – </w:t>
+      </w:r>
+      <w:r>
+        <w:rPr>
+          <w:bCs/>
+          <w:lang w:val="ru-RU"/>
+        </w:rPr>
+        <w:t>ксёндз</w:t>
+      </w:r>
+      <w:r>
+        <w:rPr>
+          <w:lang w:val="pl-PL"/>
+        </w:rPr>
+        <w:t>.</w:t>
+      </w:r>
+    </w:p>
+    <w:p>
+      <w:pPr>
+        <w:spacing w:after="0"/>
+        <w:rPr>
+          <w:bCs/>
+          <w:lang w:val="pl-PL"/>
+        </w:rPr>
+      </w:pPr>
+    </w:p>
+    <w:p>
+      <w:pPr>
+        <w:spacing w:after="0"/>
+        <w:jc w:val="both"/>
+        <w:rPr>
+          <w:bCs/>
+          <w:noProof/>
+          <w:lang w:val="ru-RU" w:eastAsia="ru-RU"/>
+        </w:rPr>
+      </w:pPr>
+      <w:bookmarkStart w:id="10" w:name="_Hlk113276894"/>
+      <w:r>
+        <w:rPr>
+          <w:b/>
+          <w:lang w:val="ru-RU"/>
+        </w:rPr>
+        <w:t>НИАБ 136-13-</w:t>
+      </w:r>
+      <w:r>
+        <w:rPr>
+          <w:b/>
+          <w:lang w:val="ru-RU"/>
+        </w:rPr>
+        <w:t>920</w:t>
+      </w:r>
+      <w:r>
+        <w:rPr>
+          <w:b/>
+          <w:lang w:val="ru-RU"/>
+        </w:rPr>
+        <w:tab/>
+      </w:r>
+      <w:r>
+        <w:rPr>
+          <w:noProof/>
+          <w:lang w:val="ru-RU" w:eastAsia="ru-RU"/>
+        </w:rPr>
+        <w:t>Лист 1</w:t>
+      </w:r>
+      <w:r>
+        <w:rPr>
+          <w:noProof/>
+          <w:lang w:val="ru-RU" w:eastAsia="ru-RU"/>
+        </w:rPr>
+        <w:t>6</w:t>
+      </w:r>
+      <w:r>
+        <w:rPr>
+          <w:noProof/>
+          <w:lang w:val="ru-RU" w:eastAsia="ru-RU"/>
+        </w:rPr>
+        <w:t>.</w:t>
+      </w:r>
+      <w:r>
+        <w:rPr>
+          <w:b/>
+          <w:noProof/>
+          <w:lang w:val="ru-RU" w:eastAsia="ru-RU"/>
+        </w:rPr>
+        <w:t xml:space="preserve"> Метрическая запись №</w:t>
+      </w:r>
+      <w:r>
+        <w:rPr>
+          <w:b/>
+          <w:noProof/>
+          <w:lang w:val="ru-RU" w:eastAsia="ru-RU"/>
+        </w:rPr>
+        <w:t>17</w:t>
+      </w:r>
+      <w:r>
+        <w:rPr>
+          <w:b/>
+          <w:noProof/>
+          <w:lang w:val="ru-RU" w:eastAsia="ru-RU"/>
+        </w:rPr>
+        <w:t>/1</w:t>
+      </w:r>
+      <w:r>
+        <w:rPr>
+          <w:b/>
+          <w:noProof/>
+          <w:lang w:val="ru-RU" w:eastAsia="ru-RU"/>
+        </w:rPr>
+        <w:t>80</w:t>
+      </w:r>
+      <w:r>
+        <w:rPr>
+          <w:b/>
+          <w:noProof/>
+          <w:lang w:val="ru-RU" w:eastAsia="ru-RU"/>
+        </w:rPr>
+        <w:t>9</w:t>
+      </w:r>
+      <w:r>
+        <w:rPr>
+          <w:b/>
+          <w:lang w:val="ru-RU"/>
+        </w:rPr>
+        <w:t>-</w:t>
+      </w:r>
+      <w:r>
+        <w:rPr>
+          <w:b/>
+          <w:lang w:val="ru-RU"/>
+        </w:rPr>
+        <w:t>б</w:t>
+      </w:r>
+      <w:r>
+        <w:rPr>
+          <w:b/>
+          <w:lang w:val="ru-RU"/>
+        </w:rPr>
+        <w:t xml:space="preserve"> (</w:t>
       </w:r>
       <w:proofErr w:type="spellStart"/>
       <w:r>
         <w:rPr>
-          <w:bCs/>
-          <w:lang w:val="ru-RU"/>
-        </w:rPr>
-        <w:t>Нивки</w:t>
+          <w:b/>
+          <w:lang w:val="ru-RU"/>
+        </w:rPr>
+        <w:t>ориг</w:t>
       </w:r>
       <w:proofErr w:type="spellEnd"/>
       <w:r>
         <w:rPr>
-          <w:bCs/>
-          <w:lang w:val="ru-RU"/>
+          <w:b/>
+          <w:lang w:val="ru-RU"/>
+        </w:rPr>
+        <w:t>)</w:t>
+      </w:r>
+      <w:r>
+        <w:rPr>
+          <w:b/>
+          <w:noProof/>
+          <w:lang w:val="ru-RU" w:eastAsia="ru-RU"/>
         </w:rPr>
         <w:t>.</w:t>
       </w:r>
-    </w:p>
-    <w:p>
-      <w:pPr>
-        <w:spacing w:after="0"/>
-        <w:jc w:val="both"/>
-        <w:rPr>
-          <w:bCs/>
-          <w:lang w:val="ru-RU"/>
-        </w:rPr>
-      </w:pPr>
-      <w:r>
-        <w:rPr>
-          <w:bCs/>
-          <w:lang w:val="pl-PL"/>
-        </w:rPr>
-        <w:t>Suszkowna</w:t>
-      </w:r>
-      <w:r>
-        <w:rPr>
-          <w:bCs/>
-          <w:lang w:val="ru-RU"/>
-        </w:rPr>
-        <w:t xml:space="preserve"> </w:t>
-      </w:r>
-      <w:r>
-        <w:rPr>
-          <w:bCs/>
-          <w:lang w:val="pl-PL"/>
-        </w:rPr>
-        <w:t>Barbara</w:t>
-      </w:r>
-      <w:r>
-        <w:rPr>
-          <w:bCs/>
-          <w:lang w:val="ru-RU"/>
-        </w:rPr>
-        <w:t xml:space="preserve"> – </w:t>
-      </w:r>
-      <w:r>
-        <w:rPr>
-          <w:bCs/>
-          <w:lang w:val="ru-RU"/>
-        </w:rPr>
-        <w:t>невеста, девка</w:t>
-      </w:r>
-      <w:r>
-        <w:rPr>
-          <w:bCs/>
-          <w:lang w:val="ru-RU"/>
-        </w:rPr>
-        <w:t>.</w:t>
-      </w:r>
-    </w:p>
-    <w:p>
-      <w:pPr>
-        <w:spacing w:after="0"/>
-        <w:jc w:val="both"/>
-        <w:rPr>
-          <w:bCs/>
-          <w:lang w:val="ru-RU"/>
-        </w:rPr>
-      </w:pPr>
-      <w:r>
-        <w:rPr>
-          <w:bCs/>
-          <w:lang w:val="pl-PL"/>
-        </w:rPr>
-        <w:t>Mytraszewicz</w:t>
-      </w:r>
-      <w:r>
-        <w:rPr>
-          <w:bCs/>
-          <w:lang w:val="ru-RU"/>
-        </w:rPr>
-        <w:t xml:space="preserve"> </w:t>
-      </w:r>
-      <w:r>
-        <w:rPr>
-          <w:bCs/>
-          <w:lang w:val="pl-PL"/>
-        </w:rPr>
-        <w:t>Parchwien</w:t>
-      </w:r>
-      <w:r>
-        <w:rPr>
-          <w:bCs/>
-          <w:lang w:val="ru-RU"/>
-        </w:rPr>
-        <w:t xml:space="preserve"> – </w:t>
-      </w:r>
-      <w:r>
-        <w:rPr>
-          <w:bCs/>
-          <w:lang w:val="ru-RU"/>
-        </w:rPr>
-        <w:t>свидетель</w:t>
-      </w:r>
-      <w:r>
-        <w:rPr>
-          <w:bCs/>
-          <w:lang w:val="ru-RU"/>
-        </w:rPr>
-        <w:t>.</w:t>
-      </w:r>
-    </w:p>
-    <w:p>
-      <w:pPr>
-        <w:spacing w:after="0"/>
-        <w:jc w:val="both"/>
-        <w:rPr>
-          <w:bCs/>
-          <w:lang w:val="ru-RU"/>
-        </w:rPr>
-      </w:pPr>
-      <w:r>
-        <w:rPr>
-          <w:bCs/>
-          <w:lang w:val="ru-RU"/>
-        </w:rPr>
-        <w:t>Ż</w:t>
-      </w:r>
-      <w:r>
-        <w:rPr>
-          <w:bCs/>
-          <w:lang w:val="pl-PL"/>
-        </w:rPr>
-        <w:t>danowicz</w:t>
-      </w:r>
-      <w:r>
-        <w:rPr>
-          <w:bCs/>
-          <w:lang w:val="ru-RU"/>
-        </w:rPr>
-        <w:t xml:space="preserve"> </w:t>
-      </w:r>
-      <w:r>
-        <w:rPr>
-          <w:bCs/>
-          <w:lang w:val="pl-PL"/>
-        </w:rPr>
-        <w:t>Alexander</w:t>
-      </w:r>
-      <w:r>
-        <w:rPr>
-          <w:bCs/>
-          <w:lang w:val="ru-RU"/>
-        </w:rPr>
-        <w:t xml:space="preserve"> – </w:t>
-      </w:r>
-      <w:r>
-        <w:rPr>
-          <w:bCs/>
-          <w:lang w:val="ru-RU"/>
-        </w:rPr>
-        <w:t xml:space="preserve">свидетель: Жданович Алексей Павлов, с деревни </w:t>
-      </w:r>
-      <w:proofErr w:type="spellStart"/>
-      <w:r>
-        <w:rPr>
-          <w:bCs/>
-          <w:lang w:val="ru-RU"/>
-        </w:rPr>
-        <w:t>Недаль</w:t>
-      </w:r>
-      <w:proofErr w:type="spellEnd"/>
-      <w:r>
-        <w:rPr>
-          <w:bCs/>
-          <w:lang w:val="ru-RU"/>
-        </w:rPr>
-        <w:t>.</w:t>
-      </w:r>
-    </w:p>
-    <w:p>
-      <w:pPr>
-        <w:spacing w:after="0"/>
-        <w:jc w:val="both"/>
-        <w:rPr>
-          <w:bCs/>
-          <w:lang w:val="ru-RU"/>
-        </w:rPr>
-      </w:pPr>
-      <w:r>
-        <w:rPr>
-          <w:bCs/>
-          <w:lang w:val="pl-PL"/>
-        </w:rPr>
-        <w:t>Jazgunowicz</w:t>
-      </w:r>
-      <w:r>
-        <w:rPr>
-          <w:bCs/>
-          <w:lang w:val="ru-RU"/>
-        </w:rPr>
-        <w:t xml:space="preserve"> </w:t>
-      </w:r>
-      <w:r>
-        <w:rPr>
-          <w:bCs/>
-          <w:lang w:val="pl-PL"/>
-        </w:rPr>
-        <w:t>Antoni</w:t>
-      </w:r>
-      <w:r>
-        <w:rPr>
-          <w:bCs/>
-          <w:lang w:val="ru-RU"/>
-        </w:rPr>
-        <w:t xml:space="preserve"> – </w:t>
-      </w:r>
-      <w:r>
-        <w:rPr>
-          <w:bCs/>
-          <w:lang w:val="ru-RU"/>
-        </w:rPr>
-        <w:t>ксёндз</w:t>
-      </w:r>
-      <w:r>
-        <w:rPr>
-          <w:bCs/>
-          <w:lang w:val="ru-RU"/>
-        </w:rPr>
-        <w:t>.</w:t>
-      </w:r>
-    </w:p>
-    <w:bookmarkEnd w:id="11"/>
-    <w:p>
-      <w:pPr>
-        <w:spacing w:after="0"/>
-        <w:rPr>
-          <w:bCs/>
-          <w:lang w:val="ru-RU"/>
-        </w:rPr>
-      </w:pPr>
-    </w:p>
-    <w:p>
-      <w:pPr>
-        <w:spacing w:after="0"/>
-        <w:jc w:val="both"/>
-        <w:rPr>
-          <w:bCs/>
-          <w:noProof/>
-          <w:lang w:val="ru-RU" w:eastAsia="ru-RU"/>
-        </w:rPr>
-      </w:pPr>
-      <w:r>
-        <w:rPr>
-          <w:b/>
-          <w:lang w:val="ru-RU"/>
-        </w:rPr>
-        <w:t>НИАБ 136-13-894</w:t>
-      </w:r>
-      <w:r>
-        <w:rPr>
-          <w:b/>
-          <w:lang w:val="ru-RU"/>
-        </w:rPr>
-        <w:tab/>
-      </w:r>
-      <w:r>
-        <w:rPr>
-          <w:noProof/>
-          <w:lang w:val="ru-RU" w:eastAsia="ru-RU"/>
-        </w:rPr>
-        <w:t xml:space="preserve">Лист 84. </w:t>
-      </w:r>
-      <w:r>
-        <w:rPr>
-          <w:b/>
-          <w:noProof/>
-          <w:lang w:val="ru-RU" w:eastAsia="ru-RU"/>
-        </w:rPr>
-        <w:t>Метрическая запись №21</w:t>
-      </w:r>
-      <w:r>
-        <w:rPr>
-          <w:b/>
-          <w:bCs/>
-          <w:lang w:val="ru-RU"/>
-        </w:rPr>
-        <w:t>/1812</w:t>
-      </w:r>
-      <w:r>
-        <w:rPr>
-          <w:b/>
-          <w:bCs/>
-          <w:noProof/>
-          <w:lang w:val="ru-RU" w:eastAsia="ru-RU"/>
-        </w:rPr>
-        <w:t>-р (ориг)</w:t>
-      </w:r>
-      <w:r>
-        <w:rPr>
-          <w:b/>
-          <w:noProof/>
-          <w:lang w:val="ru-RU" w:eastAsia="ru-RU"/>
-        </w:rPr>
-        <w:t>.</w:t>
-      </w:r>
       <w:r>
         <w:rPr>
           <w:bCs/>
@@ -3158,10 +3304,10 @@
           <w:lang w:val="ru-RU" w:eastAsia="ru-RU"/>
         </w:rPr>
         <w:drawing>
-          <wp:inline distT="0" distB="0" distL="0" distR="0" wp14:anchorId="701710D4" wp14:editId="3FED7A18">
-            <wp:extent cx="5940425" cy="748608"/>
+          <wp:inline distT="0" distB="0" distL="0" distR="0" wp14:anchorId="07CE1BF7" wp14:editId="091395A5">
+            <wp:extent cx="5940425" cy="1544425"/>
             <wp:effectExtent l="0" t="0" r="3175" b="0"/>
-            <wp:docPr id="387" name="Рисунок 387"/>
+            <wp:docPr id="207" name="Рисунок 207"/>
             <wp:cNvGraphicFramePr>
               <a:graphicFrameLocks xmlns:a="http://schemas.openxmlformats.org/drawingml/2006/main" noChangeAspect="1"/>
             </wp:cNvGraphicFramePr>
@@ -3181,7 +3327,7 @@
                   <pic:spPr>
                     <a:xfrm>
                       <a:off x="0" y="0"/>
-                      <a:ext cx="5940425" cy="748608"/>
+                      <a:ext cx="5940425" cy="1544425"/>
                     </a:xfrm>
                     <a:prstGeom prst="rect">
                       <a:avLst/>
@@ -3219,94 +3365,77 @@
           <w:noProof/>
           <w:lang w:val="ru-RU" w:eastAsia="ru-RU"/>
         </w:rPr>
-        <w:t>Осовская Покровская церковь. 25 марта 1812 года. Метрическая запись о крещении.</w:t>
-      </w:r>
-    </w:p>
-    <w:p>
-      <w:pPr>
-        <w:spacing w:after="0"/>
-        <w:jc w:val="both"/>
-        <w:rPr>
-          <w:b/>
-          <w:noProof/>
-          <w:lang w:val="ru-RU" w:eastAsia="ru-RU"/>
-        </w:rPr>
-      </w:pPr>
-    </w:p>
-    <w:p>
-      <w:pPr>
-        <w:spacing w:after="0"/>
-        <w:jc w:val="both"/>
-        <w:rPr>
-          <w:bCs/>
-          <w:noProof/>
-          <w:lang w:val="ru-RU" w:eastAsia="ru-RU"/>
-        </w:rPr>
-      </w:pPr>
-      <w:r>
-        <w:rPr>
-          <w:bCs/>
-          <w:noProof/>
-          <w:lang w:val="pl-PL" w:eastAsia="ru-RU"/>
-        </w:rPr>
-        <w:t>Suszko</w:t>
-      </w:r>
-      <w:r>
-        <w:rPr>
-          <w:bCs/>
-          <w:noProof/>
-          <w:lang w:val="ru-RU" w:eastAsia="ru-RU"/>
+        <w:t>Дедиловичская Покровская церковь. 7 ноября 1809 года. Метрическая запись о венчании.</w:t>
+      </w:r>
+    </w:p>
+    <w:p>
+      <w:pPr>
+        <w:spacing w:after="0"/>
+        <w:jc w:val="both"/>
+        <w:rPr>
+          <w:b/>
+          <w:noProof/>
+          <w:lang w:val="ru-RU" w:eastAsia="ru-RU"/>
+        </w:rPr>
+      </w:pPr>
+    </w:p>
+    <w:p>
+      <w:pPr>
+        <w:spacing w:after="0"/>
+        <w:jc w:val="both"/>
+        <w:rPr>
+          <w:bCs/>
+          <w:lang w:val="ru-RU"/>
+        </w:rPr>
+      </w:pPr>
+      <w:r>
+        <w:rPr>
+          <w:bCs/>
+          <w:lang w:val="pl-PL"/>
+        </w:rPr>
+        <w:t>Kruk</w:t>
+      </w:r>
+      <w:r>
+        <w:rPr>
+          <w:bCs/>
+          <w:lang w:val="ru-RU"/>
         </w:rPr>
         <w:t xml:space="preserve"> </w:t>
       </w:r>
       <w:r>
         <w:rPr>
           <w:bCs/>
-          <w:noProof/>
-          <w:lang w:val="pl-PL" w:eastAsia="ru-RU"/>
-        </w:rPr>
-        <w:t>Alaxiej</w:t>
-      </w:r>
-      <w:r>
-        <w:rPr>
-          <w:bCs/>
-          <w:noProof/>
-          <w:lang w:val="ru-RU" w:eastAsia="ru-RU"/>
-        </w:rPr>
-        <w:t xml:space="preserve"> – сын родителей с деревни Разлитье.</w:t>
-      </w:r>
-    </w:p>
-    <w:p>
-      <w:pPr>
-        <w:spacing w:after="0"/>
-        <w:jc w:val="both"/>
-        <w:rPr>
-          <w:bCs/>
-          <w:noProof/>
-          <w:lang w:val="pl-PL" w:eastAsia="ru-RU"/>
-        </w:rPr>
-      </w:pPr>
-      <w:r>
-        <w:rPr>
-          <w:bCs/>
-          <w:noProof/>
-          <w:lang w:val="pl-PL" w:eastAsia="ru-RU"/>
-        </w:rPr>
-        <w:t xml:space="preserve">Suszko Stefan – </w:t>
-      </w:r>
-      <w:r>
-        <w:rPr>
-          <w:bCs/>
-          <w:noProof/>
-          <w:lang w:val="ru-RU" w:eastAsia="ru-RU"/>
-        </w:rPr>
-        <w:t>отец</w:t>
-      </w:r>
-      <w:r>
-        <w:rPr>
-          <w:bCs/>
-          <w:noProof/>
-          <w:lang w:val="pl-PL" w:eastAsia="ru-RU"/>
+          <w:lang w:val="pl-PL"/>
+        </w:rPr>
+        <w:t>Jakow</w:t>
+      </w:r>
+      <w:r>
+        <w:rPr>
+          <w:bCs/>
+          <w:lang w:val="ru-RU"/>
+        </w:rPr>
+        <w:t xml:space="preserve"> – </w:t>
+      </w:r>
+      <w:r>
+        <w:rPr>
+          <w:bCs/>
+          <w:lang w:val="ru-RU"/>
+        </w:rPr>
+        <w:t xml:space="preserve">жених, с деревни </w:t>
+      </w:r>
+      <w:proofErr w:type="spellStart"/>
+      <w:r>
+        <w:rPr>
+          <w:bCs/>
+          <w:lang w:val="ru-RU"/>
+        </w:rPr>
+        <w:t>Хельмовка</w:t>
+      </w:r>
+      <w:proofErr w:type="spellEnd"/>
+      <w:r>
+        <w:rPr>
+          <w:bCs/>
+          <w:lang w:val="ru-RU"/>
         </w:rPr>
         <w:t>.</w:t>
       </w:r>
@@ -3317,31 +3446,57 @@
         <w:jc w:val="both"/>
         <w:rPr>
           <w:bCs/>
-          <w:noProof/>
-          <w:lang w:val="pl-PL" w:eastAsia="ru-RU"/>
-        </w:rPr>
-      </w:pPr>
-      <w:r>
-        <w:rPr>
-          <w:bCs/>
-          <w:noProof/>
-          <w:lang w:val="pl-PL" w:eastAsia="ru-RU"/>
-        </w:rPr>
-        <w:t xml:space="preserve">Suszkowa Maruta – </w:t>
-      </w:r>
-      <w:r>
-        <w:rPr>
-          <w:bCs/>
-          <w:noProof/>
-          <w:lang w:val="ru-RU" w:eastAsia="ru-RU"/>
-        </w:rPr>
-        <w:t>мать</w:t>
-      </w:r>
-      <w:r>
-        <w:rPr>
-          <w:bCs/>
-          <w:noProof/>
-          <w:lang w:val="pl-PL" w:eastAsia="ru-RU"/>
+          <w:lang w:val="ru-RU"/>
+        </w:rPr>
+      </w:pPr>
+      <w:r>
+        <w:rPr>
+          <w:bCs/>
+          <w:lang w:val="pl-PL"/>
+        </w:rPr>
+        <w:t>Bautrukowa</w:t>
+      </w:r>
+      <w:r>
+        <w:rPr>
+          <w:bCs/>
+          <w:lang w:val="ru-RU"/>
+        </w:rPr>
+        <w:t xml:space="preserve"> </w:t>
+      </w:r>
+      <w:r>
+        <w:rPr>
+          <w:bCs/>
+          <w:lang w:val="pl-PL"/>
+        </w:rPr>
+        <w:t>Magdalena</w:t>
+      </w:r>
+      <w:r>
+        <w:rPr>
+          <w:bCs/>
+          <w:lang w:val="ru-RU"/>
+        </w:rPr>
+        <w:t xml:space="preserve"> – </w:t>
+      </w:r>
+      <w:r>
+        <w:rPr>
+          <w:bCs/>
+          <w:lang w:val="ru-RU"/>
+        </w:rPr>
+        <w:t xml:space="preserve">невеста, девка с деревни </w:t>
+      </w:r>
+      <w:proofErr w:type="spellStart"/>
+      <w:r>
+        <w:rPr>
+          <w:bCs/>
+          <w:lang w:val="ru-RU"/>
+        </w:rPr>
+        <w:t>Нивки</w:t>
+      </w:r>
+      <w:proofErr w:type="spellEnd"/>
+      <w:r>
+        <w:rPr>
+          <w:bCs/>
+          <w:lang w:val="ru-RU"/>
         </w:rPr>
         <w:t>.</w:t>
       </w:r>
@@ -3352,123 +3507,149 @@
         <w:jc w:val="both"/>
         <w:rPr>
           <w:bCs/>
-          <w:noProof/>
-          <w:lang w:val="ru-RU" w:eastAsia="ru-RU"/>
-        </w:rPr>
-      </w:pPr>
-      <w:r>
-        <w:rPr>
-          <w:bCs/>
-          <w:noProof/>
-          <w:lang w:val="ru-RU" w:eastAsia="ru-RU"/>
+          <w:lang w:val="ru-RU"/>
+        </w:rPr>
+      </w:pPr>
+      <w:r>
+        <w:rPr>
+          <w:bCs/>
+          <w:lang w:val="pl-PL"/>
+        </w:rPr>
+        <w:t>Stralczonek</w:t>
+      </w:r>
+      <w:r>
+        <w:rPr>
+          <w:bCs/>
+          <w:lang w:val="ru-RU"/>
+        </w:rPr>
+        <w:t xml:space="preserve"> </w:t>
+      </w:r>
+      <w:r>
+        <w:rPr>
+          <w:bCs/>
+          <w:lang w:val="pl-PL"/>
+        </w:rPr>
+        <w:t>Mark</w:t>
+      </w:r>
+      <w:r>
+        <w:rPr>
+          <w:bCs/>
+          <w:lang w:val="ru-RU"/>
+        </w:rPr>
+        <w:t xml:space="preserve"> – </w:t>
+      </w:r>
+      <w:r>
+        <w:rPr>
+          <w:bCs/>
+          <w:lang w:val="ru-RU"/>
+        </w:rPr>
+        <w:t>свидетель</w:t>
+      </w:r>
+      <w:r>
+        <w:rPr>
+          <w:bCs/>
+          <w:lang w:val="ru-RU"/>
+        </w:rPr>
+        <w:t>.</w:t>
+      </w:r>
+    </w:p>
+    <w:p>
+      <w:pPr>
+        <w:spacing w:after="0"/>
+        <w:jc w:val="both"/>
+        <w:rPr>
+          <w:bCs/>
+          <w:lang w:val="ru-RU"/>
+        </w:rPr>
+      </w:pPr>
+      <w:r>
+        <w:rPr>
+          <w:bCs/>
+          <w:lang w:val="ru-RU"/>
         </w:rPr>
         <w:t>Ż</w:t>
       </w:r>
       <w:r>
         <w:rPr>
           <w:bCs/>
-          <w:noProof/>
-          <w:lang w:val="pl-PL" w:eastAsia="ru-RU"/>
+          <w:lang w:val="pl-PL"/>
         </w:rPr>
         <w:t>danowicz</w:t>
       </w:r>
       <w:r>
         <w:rPr>
           <w:bCs/>
-          <w:noProof/>
-          <w:lang w:val="ru-RU" w:eastAsia="ru-RU"/>
+          <w:lang w:val="ru-RU"/>
         </w:rPr>
         <w:t xml:space="preserve"> </w:t>
       </w:r>
       <w:r>
         <w:rPr>
           <w:bCs/>
-          <w:noProof/>
-          <w:lang w:val="pl-PL" w:eastAsia="ru-RU"/>
-        </w:rPr>
-        <w:t>Alaxiej</w:t>
-      </w:r>
-      <w:r>
-        <w:rPr>
-          <w:bCs/>
-          <w:noProof/>
-          <w:lang w:val="ru-RU" w:eastAsia="ru-RU"/>
-        </w:rPr>
-        <w:t xml:space="preserve"> – крестный отец: Жданович Алексей Павлов, с деревни Недаль. </w:t>
-      </w:r>
-    </w:p>
-    <w:p>
-      <w:pPr>
-        <w:spacing w:after="0"/>
-        <w:jc w:val="both"/>
-        <w:rPr>
-          <w:bCs/>
-          <w:noProof/>
-          <w:lang w:val="ru-RU" w:eastAsia="ru-RU"/>
-        </w:rPr>
-      </w:pPr>
-      <w:r>
-        <w:rPr>
-          <w:bCs/>
-          <w:noProof/>
-          <w:lang w:val="pl-PL" w:eastAsia="ru-RU"/>
-        </w:rPr>
-        <w:t>Suszkowa</w:t>
-      </w:r>
-      <w:r>
-        <w:rPr>
-          <w:bCs/>
-          <w:noProof/>
-          <w:lang w:val="ru-RU" w:eastAsia="ru-RU"/>
+          <w:lang w:val="pl-PL"/>
+        </w:rPr>
+        <w:t>Alexander</w:t>
+      </w:r>
+      <w:r>
+        <w:rPr>
+          <w:bCs/>
+          <w:lang w:val="ru-RU"/>
+        </w:rPr>
+        <w:t xml:space="preserve"> – </w:t>
+      </w:r>
+      <w:r>
+        <w:rPr>
+          <w:bCs/>
+          <w:lang w:val="ru-RU"/>
+        </w:rPr>
+        <w:t xml:space="preserve">свидетель: Жданович Алексей Павлов, с деревни </w:t>
+      </w:r>
+      <w:proofErr w:type="spellStart"/>
+      <w:r>
+        <w:rPr>
+          <w:bCs/>
+          <w:lang w:val="ru-RU"/>
+        </w:rPr>
+        <w:t>Недаль</w:t>
+      </w:r>
+      <w:proofErr w:type="spellEnd"/>
+      <w:r>
+        <w:rPr>
+          <w:bCs/>
+          <w:lang w:val="ru-RU"/>
+        </w:rPr>
+        <w:t>.</w:t>
+      </w:r>
+    </w:p>
+    <w:p>
+      <w:pPr>
+        <w:spacing w:after="0"/>
+        <w:jc w:val="both"/>
+        <w:rPr>
+          <w:bCs/>
+          <w:lang w:val="ru-RU"/>
+        </w:rPr>
+      </w:pPr>
+      <w:r>
+        <w:rPr>
+          <w:bCs/>
+          <w:lang w:val="pl-PL"/>
+        </w:rPr>
+        <w:t>Jazgunowicz</w:t>
+      </w:r>
+      <w:r>
+        <w:rPr>
+          <w:bCs/>
+          <w:lang w:val="ru-RU"/>
         </w:rPr>
         <w:t xml:space="preserve"> </w:t>
       </w:r>
       <w:r>
         <w:rPr>
           <w:bCs/>
-          <w:noProof/>
-          <w:lang w:val="pl-PL" w:eastAsia="ru-RU"/>
-        </w:rPr>
-        <w:t>Natalia</w:t>
-      </w:r>
-      <w:r>
-        <w:rPr>
-          <w:bCs/>
-          <w:noProof/>
-          <w:lang w:val="ru-RU" w:eastAsia="ru-RU"/>
-        </w:rPr>
-        <w:t xml:space="preserve"> – крестная мать: Сушко Наталья, с деревни Недаль.</w:t>
-      </w:r>
-    </w:p>
-    <w:p>
-      <w:pPr>
-        <w:spacing w:after="0"/>
-        <w:jc w:val="both"/>
-        <w:rPr>
-          <w:bCs/>
-          <w:lang w:val="ru-RU"/>
-        </w:rPr>
-      </w:pPr>
-      <w:r>
-        <w:rPr>
-          <w:bCs/>
           <w:lang w:val="pl-PL"/>
         </w:rPr>
-        <w:t>Woyniewicz</w:t>
-      </w:r>
-      <w:r>
-        <w:rPr>
-          <w:bCs/>
-          <w:lang w:val="ru-RU"/>
-        </w:rPr>
-        <w:t xml:space="preserve"> </w:t>
-      </w:r>
-      <w:r>
-        <w:rPr>
-          <w:bCs/>
-          <w:lang w:val="pl-PL"/>
-        </w:rPr>
-        <w:t>Tomasz</w:t>
+        <w:t>Antoni</w:t>
       </w:r>
       <w:r>
         <w:rPr>
@@ -3478,90 +3659,64 @@
         <w:t xml:space="preserve"> – ксёндз.</w:t>
       </w:r>
     </w:p>
-    <w:p>
-      <w:pPr>
-        <w:spacing w:after="0"/>
-        <w:rPr>
-          <w:bCs/>
-          <w:lang w:val="ru-RU"/>
-        </w:rPr>
-      </w:pPr>
-    </w:p>
-    <w:p>
-      <w:pPr>
-        <w:spacing w:after="0"/>
-        <w:jc w:val="both"/>
-        <w:rPr>
-          <w:rFonts w:eastAsia="Calibri"/>
-          <w:bCs/>
-          <w:noProof/>
-          <w:lang w:val="ru-RU" w:eastAsia="ru-RU"/>
-        </w:rPr>
-      </w:pPr>
-      <w:r>
-        <w:rPr>
-          <w:b/>
-          <w:bCs/>
-          <w:noProof/>
-          <w:lang w:val="ru-RU" w:eastAsia="ru-RU"/>
-        </w:rPr>
-        <w:t>НИАБ 136-13-894</w:t>
-      </w:r>
-      <w:r>
-        <w:rPr>
-          <w:b/>
-          <w:bCs/>
-          <w:noProof/>
-          <w:lang w:val="ru-RU" w:eastAsia="ru-RU"/>
-        </w:rPr>
-        <w:tab/>
-      </w:r>
-      <w:r>
-        <w:rPr>
-          <w:rFonts w:eastAsia="Calibri"/>
-          <w:noProof/>
-          <w:lang w:val="ru-RU" w:eastAsia="ru-RU"/>
-        </w:rPr>
-        <w:t xml:space="preserve">Лист 84об. </w:t>
-      </w:r>
-      <w:r>
-        <w:rPr>
-          <w:rFonts w:eastAsia="Calibri"/>
-          <w:b/>
-          <w:noProof/>
-          <w:lang w:val="ru-RU" w:eastAsia="ru-RU"/>
-        </w:rPr>
-        <w:t>Метрическая запись №</w:t>
-      </w:r>
-      <w:r>
-        <w:rPr>
-          <w:b/>
-          <w:noProof/>
-          <w:lang w:val="ru-RU" w:eastAsia="ru-RU"/>
-        </w:rPr>
-        <w:t>31</w:t>
-      </w:r>
-      <w:r>
-        <w:rPr>
-          <w:b/>
-          <w:bCs/>
-          <w:lang w:val="ru-RU"/>
-        </w:rPr>
-        <w:t>/1812</w:t>
-      </w:r>
-      <w:r>
-        <w:rPr>
-          <w:b/>
-          <w:bCs/>
-          <w:noProof/>
-          <w:lang w:val="ru-RU" w:eastAsia="ru-RU"/>
-        </w:rPr>
-        <w:t>-р (ориг)</w:t>
-      </w:r>
-      <w:r>
-        <w:rPr>
-          <w:rFonts w:eastAsia="Calibri"/>
-          <w:b/>
+    <w:bookmarkEnd w:id="10"/>
+    <w:p>
+      <w:pPr>
+        <w:spacing w:after="0"/>
+        <w:rPr>
+          <w:bCs/>
+          <w:lang w:val="ru-RU"/>
+        </w:rPr>
+      </w:pPr>
+    </w:p>
+    <w:p>
+      <w:pPr>
+        <w:spacing w:after="0"/>
+        <w:jc w:val="both"/>
+        <w:rPr>
+          <w:bCs/>
+          <w:noProof/>
+          <w:lang w:val="ru-RU" w:eastAsia="ru-RU"/>
+        </w:rPr>
+      </w:pPr>
+      <w:bookmarkStart w:id="11" w:name="_Hlk113277255"/>
+      <w:r>
+        <w:rPr>
+          <w:b/>
+          <w:lang w:val="ru-RU"/>
+        </w:rPr>
+        <w:t>НИАБ 136-13-</w:t>
+      </w:r>
+      <w:r>
+        <w:rPr>
+          <w:b/>
+          <w:lang w:val="ru-RU"/>
+        </w:rPr>
+        <w:t>920</w:t>
+      </w:r>
+      <w:r>
+        <w:rPr>
+          <w:b/>
+          <w:lang w:val="ru-RU"/>
+        </w:rPr>
+        <w:tab/>
+      </w:r>
+      <w:r>
+        <w:rPr>
+          <w:noProof/>
+          <w:lang w:val="ru-RU" w:eastAsia="ru-RU"/>
+        </w:rPr>
+        <w:t>Лист 1</w:t>
+      </w:r>
+      <w:r>
+        <w:rPr>
+          <w:noProof/>
+          <w:lang w:val="ru-RU" w:eastAsia="ru-RU"/>
+        </w:rPr>
+        <w:t>6</w:t>
+      </w:r>
+      <w:r>
+        <w:rPr>
           <w:noProof/>
           <w:lang w:val="ru-RU" w:eastAsia="ru-RU"/>
         </w:rPr>
@@ -3569,50 +3724,129 @@
       </w:r>
       <w:r>
         <w:rPr>
-          <w:rFonts w:eastAsia="Calibri"/>
-          <w:b/>
-          <w:noProof/>
-          <w:lang w:val="ru-RU" w:eastAsia="ru-RU"/>
-        </w:rPr>
-        <w:tab/>
-      </w:r>
-    </w:p>
-    <w:p>
-      <w:pPr>
-        <w:spacing w:after="0"/>
-        <w:jc w:val="both"/>
-        <w:rPr>
-          <w:rFonts w:eastAsia="Calibri"/>
-          <w:b/>
-          <w:noProof/>
-          <w:lang w:val="ru-RU" w:eastAsia="ru-RU"/>
-        </w:rPr>
-      </w:pPr>
-    </w:p>
-    <w:p>
-      <w:pPr>
-        <w:spacing w:after="0"/>
-        <w:jc w:val="both"/>
-        <w:rPr>
-          <w:rFonts w:eastAsia="Calibri"/>
-          <w:b/>
-          <w:noProof/>
-          <w:lang w:val="ru-RU" w:eastAsia="ru-RU"/>
-        </w:rPr>
-      </w:pPr>
-      <w:r>
-        <w:rPr>
-          <w:rFonts w:ascii="Calibri" w:eastAsia="Calibri" w:hAnsi="Calibri"/>
-          <w:noProof/>
-          <w:sz w:val="22"/>
-          <w:szCs w:val="22"/>
+          <w:b/>
+          <w:noProof/>
+          <w:lang w:val="ru-RU" w:eastAsia="ru-RU"/>
+        </w:rPr>
+        <w:t xml:space="preserve"> Метрическая запись №</w:t>
+      </w:r>
+      <w:r>
+        <w:rPr>
+          <w:b/>
+          <w:noProof/>
+          <w:lang w:val="ru-RU" w:eastAsia="ru-RU"/>
+        </w:rPr>
+        <w:t>18</w:t>
+      </w:r>
+      <w:r>
+        <w:rPr>
+          <w:b/>
+          <w:noProof/>
+          <w:lang w:val="ru-RU" w:eastAsia="ru-RU"/>
+        </w:rPr>
+        <w:t>/1</w:t>
+      </w:r>
+      <w:r>
+        <w:rPr>
+          <w:b/>
+          <w:noProof/>
+          <w:lang w:val="ru-RU" w:eastAsia="ru-RU"/>
+        </w:rPr>
+        <w:t>80</w:t>
+      </w:r>
+      <w:r>
+        <w:rPr>
+          <w:b/>
+          <w:noProof/>
+          <w:lang w:val="ru-RU" w:eastAsia="ru-RU"/>
+        </w:rPr>
+        <w:t>9</w:t>
+      </w:r>
+      <w:r>
+        <w:rPr>
+          <w:b/>
+          <w:lang w:val="ru-RU"/>
+        </w:rPr>
+        <w:t>-</w:t>
+      </w:r>
+      <w:r>
+        <w:rPr>
+          <w:b/>
+          <w:lang w:val="ru-RU"/>
+        </w:rPr>
+        <w:t>б</w:t>
+      </w:r>
+      <w:r>
+        <w:rPr>
+          <w:b/>
+          <w:lang w:val="ru-RU"/>
+        </w:rPr>
+        <w:t xml:space="preserve"> (</w:t>
+      </w:r>
+      <w:proofErr w:type="spellStart"/>
+      <w:r>
+        <w:rPr>
+          <w:b/>
+          <w:lang w:val="ru-RU"/>
+        </w:rPr>
+        <w:t>ориг</w:t>
+      </w:r>
+      <w:proofErr w:type="spellEnd"/>
+      <w:r>
+        <w:rPr>
+          <w:b/>
+          <w:lang w:val="ru-RU"/>
+        </w:rPr>
+        <w:t>)</w:t>
+      </w:r>
+      <w:r>
+        <w:rPr>
+          <w:b/>
+          <w:noProof/>
+          <w:lang w:val="ru-RU" w:eastAsia="ru-RU"/>
+        </w:rPr>
+        <w:t>.</w:t>
+      </w:r>
+      <w:r>
+        <w:rPr>
+          <w:bCs/>
+          <w:noProof/>
+          <w:lang w:val="ru-RU" w:eastAsia="ru-RU"/>
+        </w:rPr>
+        <w:tab/>
+      </w:r>
+    </w:p>
+    <w:p>
+      <w:pPr>
+        <w:spacing w:after="0"/>
+        <w:jc w:val="both"/>
+        <w:rPr>
+          <w:b/>
+          <w:noProof/>
+          <w:lang w:val="ru-RU" w:eastAsia="ru-RU"/>
+        </w:rPr>
+      </w:pPr>
+    </w:p>
+    <w:p>
+      <w:pPr>
+        <w:spacing w:after="0"/>
+        <w:jc w:val="both"/>
+        <w:rPr>
+          <w:b/>
+          <w:noProof/>
+          <w:lang w:val="ru-RU" w:eastAsia="ru-RU"/>
+        </w:rPr>
+      </w:pPr>
+      <w:r>
+        <w:rPr>
+          <w:noProof/>
           <w:lang w:val="ru-RU" w:eastAsia="ru-RU"/>
         </w:rPr>
         <w:drawing>
-          <wp:inline distT="0" distB="0" distL="0" distR="0" wp14:anchorId="65AAB8A0" wp14:editId="6179B674">
-            <wp:extent cx="5940425" cy="825859"/>
+          <wp:inline distT="0" distB="0" distL="0" distR="0" wp14:anchorId="72D25E40" wp14:editId="0B76BBA8">
+            <wp:extent cx="5940425" cy="1125057"/>
             <wp:effectExtent l="0" t="0" r="3175" b="0"/>
-            <wp:docPr id="397" name="Рисунок 397"/>
+            <wp:docPr id="208" name="Рисунок 208"/>
             <wp:cNvGraphicFramePr>
               <a:graphicFrameLocks xmlns:a="http://schemas.openxmlformats.org/drawingml/2006/main" noChangeAspect="1"/>
             </wp:cNvGraphicFramePr>
@@ -3632,6 +3866,1885 @@
                   <pic:spPr>
                     <a:xfrm>
                       <a:off x="0" y="0"/>
+                      <a:ext cx="5940425" cy="1125057"/>
+                    </a:xfrm>
+                    <a:prstGeom prst="rect">
+                      <a:avLst/>
+                    </a:prstGeom>
+                  </pic:spPr>
+                </pic:pic>
+              </a:graphicData>
+            </a:graphic>
+          </wp:inline>
+        </w:drawing>
+      </w:r>
+    </w:p>
+    <w:p>
+      <w:pPr>
+        <w:spacing w:after="0"/>
+        <w:jc w:val="both"/>
+        <w:rPr>
+          <w:b/>
+          <w:noProof/>
+          <w:lang w:val="ru-RU" w:eastAsia="ru-RU"/>
+        </w:rPr>
+      </w:pPr>
+    </w:p>
+    <w:p>
+      <w:pPr>
+        <w:spacing w:after="0"/>
+        <w:jc w:val="both"/>
+        <w:rPr>
+          <w:noProof/>
+          <w:lang w:val="ru-RU" w:eastAsia="ru-RU"/>
+        </w:rPr>
+      </w:pPr>
+      <w:r>
+        <w:rPr>
+          <w:noProof/>
+          <w:lang w:val="ru-RU" w:eastAsia="ru-RU"/>
+        </w:rPr>
+        <w:t>Дедиловичская Покровская церковь. 7 ноября 1809 года. Метрическая запись о венчании.</w:t>
+      </w:r>
+    </w:p>
+    <w:p>
+      <w:pPr>
+        <w:spacing w:after="0"/>
+        <w:jc w:val="both"/>
+        <w:rPr>
+          <w:b/>
+          <w:noProof/>
+          <w:lang w:val="ru-RU" w:eastAsia="ru-RU"/>
+        </w:rPr>
+      </w:pPr>
+    </w:p>
+    <w:p>
+      <w:pPr>
+        <w:spacing w:after="0"/>
+        <w:jc w:val="both"/>
+        <w:rPr>
+          <w:bCs/>
+          <w:lang w:val="ru-RU"/>
+        </w:rPr>
+      </w:pPr>
+      <w:r>
+        <w:rPr>
+          <w:bCs/>
+          <w:lang w:val="pl-PL"/>
+        </w:rPr>
+        <w:t>Mytraszewicz</w:t>
+      </w:r>
+      <w:r>
+        <w:rPr>
+          <w:bCs/>
+          <w:lang w:val="ru-RU"/>
+        </w:rPr>
+        <w:t xml:space="preserve"> </w:t>
+      </w:r>
+      <w:r>
+        <w:rPr>
+          <w:bCs/>
+          <w:lang w:val="pl-PL"/>
+        </w:rPr>
+        <w:t>Bazyli</w:t>
+      </w:r>
+      <w:r>
+        <w:rPr>
+          <w:bCs/>
+          <w:lang w:val="ru-RU"/>
+        </w:rPr>
+        <w:t xml:space="preserve"> – </w:t>
+      </w:r>
+      <w:r>
+        <w:rPr>
+          <w:bCs/>
+          <w:lang w:val="ru-RU"/>
+        </w:rPr>
+        <w:t xml:space="preserve">жених, с деревни </w:t>
+      </w:r>
+      <w:proofErr w:type="spellStart"/>
+      <w:r>
+        <w:rPr>
+          <w:bCs/>
+          <w:lang w:val="ru-RU"/>
+        </w:rPr>
+        <w:t>Нивки</w:t>
+      </w:r>
+      <w:proofErr w:type="spellEnd"/>
+      <w:r>
+        <w:rPr>
+          <w:bCs/>
+          <w:lang w:val="ru-RU"/>
+        </w:rPr>
+        <w:t>.</w:t>
+      </w:r>
+    </w:p>
+    <w:p>
+      <w:pPr>
+        <w:spacing w:after="0"/>
+        <w:jc w:val="both"/>
+        <w:rPr>
+          <w:bCs/>
+          <w:lang w:val="ru-RU"/>
+        </w:rPr>
+      </w:pPr>
+      <w:r>
+        <w:rPr>
+          <w:bCs/>
+          <w:lang w:val="pl-PL"/>
+        </w:rPr>
+        <w:t>Suszkowna</w:t>
+      </w:r>
+      <w:r>
+        <w:rPr>
+          <w:bCs/>
+          <w:lang w:val="ru-RU"/>
+        </w:rPr>
+        <w:t xml:space="preserve"> </w:t>
+      </w:r>
+      <w:r>
+        <w:rPr>
+          <w:bCs/>
+          <w:lang w:val="pl-PL"/>
+        </w:rPr>
+        <w:t>Barbara</w:t>
+      </w:r>
+      <w:r>
+        <w:rPr>
+          <w:bCs/>
+          <w:lang w:val="ru-RU"/>
+        </w:rPr>
+        <w:t xml:space="preserve"> – </w:t>
+      </w:r>
+      <w:r>
+        <w:rPr>
+          <w:bCs/>
+          <w:lang w:val="ru-RU"/>
+        </w:rPr>
+        <w:t>невеста, девка</w:t>
+      </w:r>
+      <w:r>
+        <w:rPr>
+          <w:bCs/>
+          <w:lang w:val="ru-RU"/>
+        </w:rPr>
+        <w:t>.</w:t>
+      </w:r>
+    </w:p>
+    <w:p>
+      <w:pPr>
+        <w:spacing w:after="0"/>
+        <w:jc w:val="both"/>
+        <w:rPr>
+          <w:bCs/>
+          <w:lang w:val="ru-RU"/>
+        </w:rPr>
+      </w:pPr>
+      <w:r>
+        <w:rPr>
+          <w:bCs/>
+          <w:lang w:val="pl-PL"/>
+        </w:rPr>
+        <w:t>Mytraszewicz</w:t>
+      </w:r>
+      <w:r>
+        <w:rPr>
+          <w:bCs/>
+          <w:lang w:val="ru-RU"/>
+        </w:rPr>
+        <w:t xml:space="preserve"> </w:t>
+      </w:r>
+      <w:r>
+        <w:rPr>
+          <w:bCs/>
+          <w:lang w:val="pl-PL"/>
+        </w:rPr>
+        <w:t>Parchwien</w:t>
+      </w:r>
+      <w:r>
+        <w:rPr>
+          <w:bCs/>
+          <w:lang w:val="ru-RU"/>
+        </w:rPr>
+        <w:t xml:space="preserve"> – </w:t>
+      </w:r>
+      <w:r>
+        <w:rPr>
+          <w:bCs/>
+          <w:lang w:val="ru-RU"/>
+        </w:rPr>
+        <w:t>свидетель</w:t>
+      </w:r>
+      <w:r>
+        <w:rPr>
+          <w:bCs/>
+          <w:lang w:val="ru-RU"/>
+        </w:rPr>
+        <w:t>.</w:t>
+      </w:r>
+    </w:p>
+    <w:p>
+      <w:pPr>
+        <w:spacing w:after="0"/>
+        <w:jc w:val="both"/>
+        <w:rPr>
+          <w:bCs/>
+          <w:lang w:val="ru-RU"/>
+        </w:rPr>
+      </w:pPr>
+      <w:r>
+        <w:rPr>
+          <w:bCs/>
+          <w:lang w:val="ru-RU"/>
+        </w:rPr>
+        <w:t>Ż</w:t>
+      </w:r>
+      <w:r>
+        <w:rPr>
+          <w:bCs/>
+          <w:lang w:val="pl-PL"/>
+        </w:rPr>
+        <w:t>danowicz</w:t>
+      </w:r>
+      <w:r>
+        <w:rPr>
+          <w:bCs/>
+          <w:lang w:val="ru-RU"/>
+        </w:rPr>
+        <w:t xml:space="preserve"> </w:t>
+      </w:r>
+      <w:r>
+        <w:rPr>
+          <w:bCs/>
+          <w:lang w:val="pl-PL"/>
+        </w:rPr>
+        <w:t>Alexander</w:t>
+      </w:r>
+      <w:r>
+        <w:rPr>
+          <w:bCs/>
+          <w:lang w:val="ru-RU"/>
+        </w:rPr>
+        <w:t xml:space="preserve"> – </w:t>
+      </w:r>
+      <w:r>
+        <w:rPr>
+          <w:bCs/>
+          <w:lang w:val="ru-RU"/>
+        </w:rPr>
+        <w:t xml:space="preserve">свидетель: Жданович Алексей Павлов, с деревни </w:t>
+      </w:r>
+      <w:proofErr w:type="spellStart"/>
+      <w:r>
+        <w:rPr>
+          <w:bCs/>
+          <w:lang w:val="ru-RU"/>
+        </w:rPr>
+        <w:t>Недаль</w:t>
+      </w:r>
+      <w:proofErr w:type="spellEnd"/>
+      <w:r>
+        <w:rPr>
+          <w:bCs/>
+          <w:lang w:val="ru-RU"/>
+        </w:rPr>
+        <w:t>.</w:t>
+      </w:r>
+    </w:p>
+    <w:p>
+      <w:pPr>
+        <w:spacing w:after="0"/>
+        <w:jc w:val="both"/>
+        <w:rPr>
+          <w:bCs/>
+          <w:lang w:val="ru-RU"/>
+        </w:rPr>
+      </w:pPr>
+      <w:r>
+        <w:rPr>
+          <w:bCs/>
+          <w:lang w:val="pl-PL"/>
+        </w:rPr>
+        <w:t>Jazgunowicz</w:t>
+      </w:r>
+      <w:r>
+        <w:rPr>
+          <w:bCs/>
+          <w:lang w:val="ru-RU"/>
+        </w:rPr>
+        <w:t xml:space="preserve"> </w:t>
+      </w:r>
+      <w:r>
+        <w:rPr>
+          <w:bCs/>
+          <w:lang w:val="pl-PL"/>
+        </w:rPr>
+        <w:t>Antoni</w:t>
+      </w:r>
+      <w:r>
+        <w:rPr>
+          <w:bCs/>
+          <w:lang w:val="ru-RU"/>
+        </w:rPr>
+        <w:t xml:space="preserve"> – </w:t>
+      </w:r>
+      <w:r>
+        <w:rPr>
+          <w:bCs/>
+          <w:lang w:val="ru-RU"/>
+        </w:rPr>
+        <w:t>ксёндз</w:t>
+      </w:r>
+      <w:r>
+        <w:rPr>
+          <w:bCs/>
+          <w:lang w:val="ru-RU"/>
+        </w:rPr>
+        <w:t>.</w:t>
+      </w:r>
+    </w:p>
+    <w:bookmarkEnd w:id="11"/>
+    <w:p>
+      <w:pPr>
+        <w:spacing w:after="0"/>
+        <w:rPr>
+          <w:bCs/>
+          <w:lang w:val="ru-RU"/>
+        </w:rPr>
+      </w:pPr>
+    </w:p>
+    <w:p>
+      <w:pPr>
+        <w:spacing w:after="0"/>
+        <w:jc w:val="both"/>
+        <w:rPr>
+          <w:noProof/>
+          <w:lang w:val="ru-RU" w:eastAsia="ru-RU"/>
+        </w:rPr>
+      </w:pPr>
+      <w:r>
+        <w:rPr>
+          <w:b/>
+          <w:lang w:val="ru-RU"/>
+        </w:rPr>
+        <w:t>НИАБ 136-13-</w:t>
+      </w:r>
+      <w:r>
+        <w:rPr>
+          <w:b/>
+          <w:lang w:val="ru-RU"/>
+        </w:rPr>
+        <w:t>928</w:t>
+      </w:r>
+      <w:r>
+        <w:rPr>
+          <w:b/>
+          <w:lang w:val="ru-RU"/>
+        </w:rPr>
+        <w:tab/>
+      </w:r>
+      <w:r>
+        <w:rPr>
+          <w:noProof/>
+          <w:lang w:val="ru-RU" w:eastAsia="ru-RU"/>
+        </w:rPr>
+        <w:t xml:space="preserve">Лист 99. </w:t>
+      </w:r>
+      <w:r>
+        <w:rPr>
+          <w:b/>
+          <w:bCs/>
+          <w:noProof/>
+          <w:lang w:val="ru-RU" w:eastAsia="ru-RU"/>
+        </w:rPr>
+        <w:t>Метрическая запись №68/1811-р (ориг).</w:t>
+      </w:r>
+      <w:r>
+        <w:rPr>
+          <w:b/>
+          <w:bCs/>
+          <w:noProof/>
+          <w:lang w:val="ru-RU" w:eastAsia="ru-RU"/>
+        </w:rPr>
+        <w:tab/>
+      </w:r>
+    </w:p>
+    <w:p>
+      <w:pPr>
+        <w:spacing w:after="0"/>
+        <w:jc w:val="both"/>
+        <w:rPr>
+          <w:b/>
+          <w:bCs/>
+          <w:noProof/>
+          <w:lang w:val="ru-RU" w:eastAsia="ru-RU"/>
+        </w:rPr>
+      </w:pPr>
+    </w:p>
+    <w:p>
+      <w:pPr>
+        <w:spacing w:after="0"/>
+        <w:jc w:val="both"/>
+        <w:rPr>
+          <w:b/>
+          <w:bCs/>
+          <w:noProof/>
+          <w:lang w:val="ru-RU" w:eastAsia="ru-RU"/>
+        </w:rPr>
+      </w:pPr>
+      <w:r>
+        <w:rPr>
+          <w:noProof/>
+          <w:lang w:val="ru-RU"/>
+        </w:rPr>
+        <w:drawing>
+          <wp:inline distT="0" distB="0" distL="0" distR="0" wp14:anchorId="0F03C402" wp14:editId="1E833F72">
+            <wp:extent cx="5940425" cy="1931670"/>
+            <wp:effectExtent l="0" t="0" r="3175" b="0"/>
+            <wp:docPr id="137" name="Рисунок 137"/>
+            <wp:cNvGraphicFramePr>
+              <a:graphicFrameLocks xmlns:a="http://schemas.openxmlformats.org/drawingml/2006/main" noChangeAspect="1"/>
+            </wp:cNvGraphicFramePr>
+            <a:graphic xmlns:a="http://schemas.openxmlformats.org/drawingml/2006/main">
+              <a:graphicData uri="http://schemas.openxmlformats.org/drawingml/2006/picture">
+                <pic:pic xmlns:pic="http://schemas.openxmlformats.org/drawingml/2006/picture">
+                  <pic:nvPicPr>
+                    <pic:cNvPr id="1" name=""/>
+                    <pic:cNvPicPr/>
+                  </pic:nvPicPr>
+                  <pic:blipFill>
+                    <a:blip r:embed="rId10"/>
+                    <a:stretch>
+                      <a:fillRect/>
+                    </a:stretch>
+                  </pic:blipFill>
+                  <pic:spPr>
+                    <a:xfrm>
+                      <a:off x="0" y="0"/>
+                      <a:ext cx="5940425" cy="1931670"/>
+                    </a:xfrm>
+                    <a:prstGeom prst="rect">
+                      <a:avLst/>
+                    </a:prstGeom>
+                  </pic:spPr>
+                </pic:pic>
+              </a:graphicData>
+            </a:graphic>
+          </wp:inline>
+        </w:drawing>
+      </w:r>
+      <w:r>
+        <w:rPr>
+          <w:b/>
+          <w:bCs/>
+          <w:noProof/>
+          <w:lang w:val="ru-RU" w:eastAsia="ru-RU"/>
+        </w:rPr>
+        <w:t xml:space="preserve"> </w:t>
+      </w:r>
+    </w:p>
+    <w:p>
+      <w:pPr>
+        <w:spacing w:after="0"/>
+        <w:jc w:val="both"/>
+        <w:rPr>
+          <w:b/>
+          <w:bCs/>
+          <w:noProof/>
+          <w:lang w:val="ru-RU" w:eastAsia="ru-RU"/>
+        </w:rPr>
+      </w:pPr>
+    </w:p>
+    <w:p>
+      <w:pPr>
+        <w:spacing w:after="0"/>
+        <w:jc w:val="both"/>
+        <w:rPr>
+          <w:noProof/>
+          <w:lang w:val="ru-RU" w:eastAsia="ru-RU"/>
+        </w:rPr>
+      </w:pPr>
+      <w:r>
+        <w:rPr>
+          <w:noProof/>
+          <w:lang w:val="ru-RU" w:eastAsia="ru-RU"/>
+        </w:rPr>
+        <w:t>Мстижская Крестовоздвиженская церковь. 27 августа 1811 года. Метрическая запись о крещении.</w:t>
+      </w:r>
+    </w:p>
+    <w:p>
+      <w:pPr>
+        <w:spacing w:after="0"/>
+        <w:jc w:val="both"/>
+        <w:rPr>
+          <w:b/>
+          <w:bCs/>
+          <w:noProof/>
+          <w:lang w:val="ru-RU" w:eastAsia="ru-RU"/>
+        </w:rPr>
+      </w:pPr>
+    </w:p>
+    <w:p>
+      <w:pPr>
+        <w:spacing w:after="0"/>
+        <w:jc w:val="both"/>
+        <w:rPr>
+          <w:noProof/>
+          <w:lang w:val="ru-RU" w:eastAsia="ru-RU"/>
+        </w:rPr>
+      </w:pPr>
+      <w:r>
+        <w:rPr>
+          <w:noProof/>
+          <w:lang w:val="pl-PL" w:eastAsia="ru-RU"/>
+        </w:rPr>
+        <w:t>Korzczonkowna</w:t>
+      </w:r>
+      <w:r>
+        <w:rPr>
+          <w:noProof/>
+          <w:lang w:val="ru-RU" w:eastAsia="ru-RU"/>
+        </w:rPr>
+        <w:t xml:space="preserve"> </w:t>
+      </w:r>
+      <w:r>
+        <w:rPr>
+          <w:noProof/>
+          <w:lang w:val="pl-PL" w:eastAsia="ru-RU"/>
+        </w:rPr>
+        <w:t>Tekla</w:t>
+      </w:r>
+      <w:r>
+        <w:rPr>
+          <w:noProof/>
+          <w:lang w:val="ru-RU" w:eastAsia="ru-RU"/>
+        </w:rPr>
+        <w:t xml:space="preserve"> </w:t>
+      </w:r>
+      <w:r>
+        <w:rPr>
+          <w:noProof/>
+          <w:lang w:val="pl-PL" w:eastAsia="ru-RU"/>
+        </w:rPr>
+        <w:t>Marjana</w:t>
+      </w:r>
+      <w:r>
+        <w:rPr>
+          <w:noProof/>
+          <w:lang w:val="ru-RU" w:eastAsia="ru-RU"/>
+        </w:rPr>
+        <w:t xml:space="preserve"> – дочь родителей с деревни Воилово.</w:t>
+      </w:r>
+    </w:p>
+    <w:p>
+      <w:pPr>
+        <w:spacing w:after="0"/>
+        <w:jc w:val="both"/>
+        <w:rPr>
+          <w:noProof/>
+          <w:lang w:val="pl-PL" w:eastAsia="ru-RU"/>
+        </w:rPr>
+      </w:pPr>
+      <w:r>
+        <w:rPr>
+          <w:noProof/>
+          <w:lang w:val="pl-PL" w:eastAsia="ru-RU"/>
+        </w:rPr>
+        <w:t xml:space="preserve">Korzczonek Kondrat  – </w:t>
+      </w:r>
+      <w:r>
+        <w:rPr>
+          <w:noProof/>
+          <w:lang w:val="ru-RU" w:eastAsia="ru-RU"/>
+        </w:rPr>
+        <w:t>отец</w:t>
+      </w:r>
+      <w:r>
+        <w:rPr>
+          <w:noProof/>
+          <w:lang w:val="pl-PL" w:eastAsia="ru-RU"/>
+        </w:rPr>
+        <w:t>.</w:t>
+      </w:r>
+    </w:p>
+    <w:p>
+      <w:pPr>
+        <w:spacing w:after="0"/>
+        <w:jc w:val="both"/>
+        <w:rPr>
+          <w:noProof/>
+          <w:lang w:val="pl-PL" w:eastAsia="ru-RU"/>
+        </w:rPr>
+      </w:pPr>
+      <w:r>
+        <w:rPr>
+          <w:noProof/>
+          <w:lang w:val="pl-PL" w:eastAsia="ru-RU"/>
+        </w:rPr>
+        <w:t xml:space="preserve">Korzczonkowa Praxeda – </w:t>
+      </w:r>
+      <w:r>
+        <w:rPr>
+          <w:noProof/>
+          <w:lang w:val="ru-RU" w:eastAsia="ru-RU"/>
+        </w:rPr>
+        <w:t>мать</w:t>
+      </w:r>
+      <w:r>
+        <w:rPr>
+          <w:noProof/>
+          <w:lang w:val="pl-PL" w:eastAsia="ru-RU"/>
+        </w:rPr>
+        <w:t>.</w:t>
+      </w:r>
+    </w:p>
+    <w:p>
+      <w:pPr>
+        <w:spacing w:after="0"/>
+        <w:jc w:val="both"/>
+        <w:rPr>
+          <w:noProof/>
+          <w:lang w:val="ru-RU" w:eastAsia="ru-RU"/>
+        </w:rPr>
+      </w:pPr>
+      <w:r>
+        <w:rPr>
+          <w:noProof/>
+          <w:lang w:val="pl-PL" w:eastAsia="ru-RU"/>
+        </w:rPr>
+        <w:t>Zdanowicz</w:t>
+      </w:r>
+      <w:r>
+        <w:rPr>
+          <w:noProof/>
+          <w:lang w:val="ru-RU" w:eastAsia="ru-RU"/>
+        </w:rPr>
+        <w:t xml:space="preserve"> </w:t>
+      </w:r>
+      <w:r>
+        <w:rPr>
+          <w:noProof/>
+          <w:lang w:val="pl-PL" w:eastAsia="ru-RU"/>
+        </w:rPr>
+        <w:t>Alexander</w:t>
+      </w:r>
+      <w:r>
+        <w:rPr>
+          <w:noProof/>
+          <w:lang w:val="ru-RU" w:eastAsia="ru-RU"/>
+        </w:rPr>
+        <w:t xml:space="preserve"> – крестный отец: Жданович Алексей Павлов, с деревни Недаль.</w:t>
+      </w:r>
+    </w:p>
+    <w:p>
+      <w:pPr>
+        <w:spacing w:after="0"/>
+        <w:jc w:val="both"/>
+        <w:rPr>
+          <w:noProof/>
+          <w:lang w:val="ru-RU" w:eastAsia="ru-RU"/>
+        </w:rPr>
+      </w:pPr>
+      <w:r>
+        <w:rPr>
+          <w:noProof/>
+          <w:lang w:val="pl-PL" w:eastAsia="ru-RU"/>
+        </w:rPr>
+        <w:t>Kanaszowa</w:t>
+      </w:r>
+      <w:r>
+        <w:rPr>
+          <w:noProof/>
+          <w:lang w:val="ru-RU" w:eastAsia="ru-RU"/>
+        </w:rPr>
+        <w:t xml:space="preserve"> </w:t>
+      </w:r>
+      <w:r>
+        <w:rPr>
+          <w:noProof/>
+          <w:lang w:val="pl-PL" w:eastAsia="ru-RU"/>
+        </w:rPr>
+        <w:t>Anna</w:t>
+      </w:r>
+      <w:r>
+        <w:rPr>
+          <w:noProof/>
+          <w:lang w:val="ru-RU" w:eastAsia="ru-RU"/>
+        </w:rPr>
+        <w:t xml:space="preserve"> – крестная мать, с деревни Хельмовка.</w:t>
+      </w:r>
+    </w:p>
+    <w:p>
+      <w:pPr>
+        <w:spacing w:after="0"/>
+        <w:jc w:val="both"/>
+        <w:rPr>
+          <w:noProof/>
+          <w:lang w:val="ru-RU" w:eastAsia="ru-RU"/>
+        </w:rPr>
+      </w:pPr>
+      <w:r>
+        <w:rPr>
+          <w:noProof/>
+          <w:lang w:val="pl-PL" w:eastAsia="ru-RU"/>
+        </w:rPr>
+        <w:t>Butwi</w:t>
+      </w:r>
+      <w:r>
+        <w:rPr>
+          <w:noProof/>
+          <w:lang w:val="ru-RU" w:eastAsia="ru-RU"/>
+        </w:rPr>
+        <w:t>ł</w:t>
+      </w:r>
+      <w:r>
+        <w:rPr>
+          <w:noProof/>
+          <w:lang w:val="pl-PL" w:eastAsia="ru-RU"/>
+        </w:rPr>
+        <w:t>owski</w:t>
+      </w:r>
+      <w:r>
+        <w:rPr>
+          <w:noProof/>
+          <w:lang w:val="ru-RU" w:eastAsia="ru-RU"/>
+        </w:rPr>
+        <w:t xml:space="preserve"> Ł</w:t>
+      </w:r>
+      <w:r>
+        <w:rPr>
+          <w:noProof/>
+          <w:lang w:val="pl-PL" w:eastAsia="ru-RU"/>
+        </w:rPr>
+        <w:t>ukasz</w:t>
+      </w:r>
+      <w:r>
+        <w:rPr>
+          <w:noProof/>
+          <w:lang w:val="ru-RU" w:eastAsia="ru-RU"/>
+        </w:rPr>
+        <w:t xml:space="preserve"> – ксёндз.</w:t>
+      </w:r>
+    </w:p>
+    <w:p>
+      <w:pPr>
+        <w:spacing w:after="0"/>
+        <w:rPr>
+          <w:bCs/>
+          <w:lang w:val="ru-RU"/>
+        </w:rPr>
+      </w:pPr>
+    </w:p>
+    <w:p>
+      <w:pPr>
+        <w:spacing w:after="0"/>
+        <w:jc w:val="both"/>
+        <w:rPr>
+          <w:bCs/>
+          <w:noProof/>
+          <w:lang w:val="ru-RU" w:eastAsia="ru-RU"/>
+        </w:rPr>
+      </w:pPr>
+      <w:r>
+        <w:rPr>
+          <w:b/>
+          <w:lang w:val="ru-RU"/>
+        </w:rPr>
+        <w:t>НИАБ 136-13-894</w:t>
+      </w:r>
+      <w:r>
+        <w:rPr>
+          <w:b/>
+          <w:lang w:val="ru-RU"/>
+        </w:rPr>
+        <w:tab/>
+      </w:r>
+      <w:r>
+        <w:rPr>
+          <w:noProof/>
+          <w:lang w:val="ru-RU" w:eastAsia="ru-RU"/>
+        </w:rPr>
+        <w:t xml:space="preserve">Лист 84. </w:t>
+      </w:r>
+      <w:r>
+        <w:rPr>
+          <w:b/>
+          <w:noProof/>
+          <w:lang w:val="ru-RU" w:eastAsia="ru-RU"/>
+        </w:rPr>
+        <w:t>Метрическая запись №21</w:t>
+      </w:r>
+      <w:r>
+        <w:rPr>
+          <w:b/>
+          <w:bCs/>
+          <w:lang w:val="ru-RU"/>
+        </w:rPr>
+        <w:t>/1812</w:t>
+      </w:r>
+      <w:r>
+        <w:rPr>
+          <w:b/>
+          <w:bCs/>
+          <w:noProof/>
+          <w:lang w:val="ru-RU" w:eastAsia="ru-RU"/>
+        </w:rPr>
+        <w:t>-р (ориг)</w:t>
+      </w:r>
+      <w:r>
+        <w:rPr>
+          <w:b/>
+          <w:noProof/>
+          <w:lang w:val="ru-RU" w:eastAsia="ru-RU"/>
+        </w:rPr>
+        <w:t>.</w:t>
+      </w:r>
+      <w:r>
+        <w:rPr>
+          <w:bCs/>
+          <w:noProof/>
+          <w:lang w:val="ru-RU" w:eastAsia="ru-RU"/>
+        </w:rPr>
+        <w:tab/>
+      </w:r>
+    </w:p>
+    <w:p>
+      <w:pPr>
+        <w:spacing w:after="0"/>
+        <w:jc w:val="both"/>
+        <w:rPr>
+          <w:b/>
+          <w:noProof/>
+          <w:lang w:val="ru-RU" w:eastAsia="ru-RU"/>
+        </w:rPr>
+      </w:pPr>
+    </w:p>
+    <w:p>
+      <w:pPr>
+        <w:spacing w:after="0"/>
+        <w:jc w:val="both"/>
+        <w:rPr>
+          <w:b/>
+          <w:noProof/>
+          <w:lang w:val="ru-RU" w:eastAsia="ru-RU"/>
+        </w:rPr>
+      </w:pPr>
+      <w:r>
+        <w:rPr>
+          <w:noProof/>
+          <w:lang w:val="ru-RU" w:eastAsia="ru-RU"/>
+        </w:rPr>
+        <w:drawing>
+          <wp:inline distT="0" distB="0" distL="0" distR="0" wp14:anchorId="68A95112" wp14:editId="42980478">
+            <wp:extent cx="5940425" cy="748608"/>
+            <wp:effectExtent l="0" t="0" r="3175" b="0"/>
+            <wp:docPr id="387" name="Рисунок 387"/>
+            <wp:cNvGraphicFramePr>
+              <a:graphicFrameLocks xmlns:a="http://schemas.openxmlformats.org/drawingml/2006/main" noChangeAspect="1"/>
+            </wp:cNvGraphicFramePr>
+            <a:graphic xmlns:a="http://schemas.openxmlformats.org/drawingml/2006/main">
+              <a:graphicData uri="http://schemas.openxmlformats.org/drawingml/2006/picture">
+                <pic:pic xmlns:pic="http://schemas.openxmlformats.org/drawingml/2006/picture">
+                  <pic:nvPicPr>
+                    <pic:cNvPr id="0" name=""/>
+                    <pic:cNvPicPr/>
+                  </pic:nvPicPr>
+                  <pic:blipFill>
+                    <a:blip r:embed="rId11"/>
+                    <a:stretch>
+                      <a:fillRect/>
+                    </a:stretch>
+                  </pic:blipFill>
+                  <pic:spPr>
+                    <a:xfrm>
+                      <a:off x="0" y="0"/>
+                      <a:ext cx="5940425" cy="748608"/>
+                    </a:xfrm>
+                    <a:prstGeom prst="rect">
+                      <a:avLst/>
+                    </a:prstGeom>
+                  </pic:spPr>
+                </pic:pic>
+              </a:graphicData>
+            </a:graphic>
+          </wp:inline>
+        </w:drawing>
+      </w:r>
+    </w:p>
+    <w:p>
+      <w:pPr>
+        <w:spacing w:after="0"/>
+        <w:jc w:val="both"/>
+        <w:rPr>
+          <w:b/>
+          <w:noProof/>
+          <w:lang w:val="ru-RU" w:eastAsia="ru-RU"/>
+        </w:rPr>
+      </w:pPr>
+    </w:p>
+    <w:p>
+      <w:pPr>
+        <w:spacing w:after="0"/>
+        <w:jc w:val="both"/>
+        <w:rPr>
+          <w:noProof/>
+          <w:lang w:val="ru-RU" w:eastAsia="ru-RU"/>
+        </w:rPr>
+      </w:pPr>
+      <w:r>
+        <w:rPr>
+          <w:noProof/>
+          <w:lang w:val="ru-RU" w:eastAsia="ru-RU"/>
+        </w:rPr>
+        <w:t>Осовская Покровская церковь. 25 марта 1812 года. Метрическая запись о крещении.</w:t>
+      </w:r>
+    </w:p>
+    <w:p>
+      <w:pPr>
+        <w:spacing w:after="0"/>
+        <w:jc w:val="both"/>
+        <w:rPr>
+          <w:b/>
+          <w:noProof/>
+          <w:lang w:val="ru-RU" w:eastAsia="ru-RU"/>
+        </w:rPr>
+      </w:pPr>
+    </w:p>
+    <w:p>
+      <w:pPr>
+        <w:spacing w:after="0"/>
+        <w:jc w:val="both"/>
+        <w:rPr>
+          <w:bCs/>
+          <w:noProof/>
+          <w:lang w:val="ru-RU" w:eastAsia="ru-RU"/>
+        </w:rPr>
+      </w:pPr>
+      <w:r>
+        <w:rPr>
+          <w:bCs/>
+          <w:noProof/>
+          <w:lang w:val="pl-PL" w:eastAsia="ru-RU"/>
+        </w:rPr>
+        <w:t>Suszko</w:t>
+      </w:r>
+      <w:r>
+        <w:rPr>
+          <w:bCs/>
+          <w:noProof/>
+          <w:lang w:val="ru-RU" w:eastAsia="ru-RU"/>
+        </w:rPr>
+        <w:t xml:space="preserve"> </w:t>
+      </w:r>
+      <w:r>
+        <w:rPr>
+          <w:bCs/>
+          <w:noProof/>
+          <w:lang w:val="pl-PL" w:eastAsia="ru-RU"/>
+        </w:rPr>
+        <w:t>Alaxiej</w:t>
+      </w:r>
+      <w:r>
+        <w:rPr>
+          <w:bCs/>
+          <w:noProof/>
+          <w:lang w:val="ru-RU" w:eastAsia="ru-RU"/>
+        </w:rPr>
+        <w:t xml:space="preserve"> – сын родителей с деревни Разлитье.</w:t>
+      </w:r>
+    </w:p>
+    <w:p>
+      <w:pPr>
+        <w:spacing w:after="0"/>
+        <w:jc w:val="both"/>
+        <w:rPr>
+          <w:bCs/>
+          <w:noProof/>
+          <w:lang w:val="pl-PL" w:eastAsia="ru-RU"/>
+        </w:rPr>
+      </w:pPr>
+      <w:r>
+        <w:rPr>
+          <w:bCs/>
+          <w:noProof/>
+          <w:lang w:val="pl-PL" w:eastAsia="ru-RU"/>
+        </w:rPr>
+        <w:t xml:space="preserve">Suszko Stefan – </w:t>
+      </w:r>
+      <w:r>
+        <w:rPr>
+          <w:bCs/>
+          <w:noProof/>
+          <w:lang w:val="ru-RU" w:eastAsia="ru-RU"/>
+        </w:rPr>
+        <w:t>отец</w:t>
+      </w:r>
+      <w:r>
+        <w:rPr>
+          <w:bCs/>
+          <w:noProof/>
+          <w:lang w:val="pl-PL" w:eastAsia="ru-RU"/>
+        </w:rPr>
+        <w:t>.</w:t>
+      </w:r>
+    </w:p>
+    <w:p>
+      <w:pPr>
+        <w:spacing w:after="0"/>
+        <w:jc w:val="both"/>
+        <w:rPr>
+          <w:bCs/>
+          <w:noProof/>
+          <w:lang w:val="pl-PL" w:eastAsia="ru-RU"/>
+        </w:rPr>
+      </w:pPr>
+      <w:r>
+        <w:rPr>
+          <w:bCs/>
+          <w:noProof/>
+          <w:lang w:val="pl-PL" w:eastAsia="ru-RU"/>
+        </w:rPr>
+        <w:t xml:space="preserve">Suszkowa Maruta – </w:t>
+      </w:r>
+      <w:r>
+        <w:rPr>
+          <w:bCs/>
+          <w:noProof/>
+          <w:lang w:val="ru-RU" w:eastAsia="ru-RU"/>
+        </w:rPr>
+        <w:t>мать</w:t>
+      </w:r>
+      <w:r>
+        <w:rPr>
+          <w:bCs/>
+          <w:noProof/>
+          <w:lang w:val="pl-PL" w:eastAsia="ru-RU"/>
+        </w:rPr>
+        <w:t>.</w:t>
+      </w:r>
+    </w:p>
+    <w:p>
+      <w:pPr>
+        <w:spacing w:after="0"/>
+        <w:jc w:val="both"/>
+        <w:rPr>
+          <w:bCs/>
+          <w:noProof/>
+          <w:lang w:val="ru-RU" w:eastAsia="ru-RU"/>
+        </w:rPr>
+      </w:pPr>
+      <w:r>
+        <w:rPr>
+          <w:bCs/>
+          <w:noProof/>
+          <w:lang w:val="ru-RU" w:eastAsia="ru-RU"/>
+        </w:rPr>
+        <w:t>Ż</w:t>
+      </w:r>
+      <w:r>
+        <w:rPr>
+          <w:bCs/>
+          <w:noProof/>
+          <w:lang w:val="pl-PL" w:eastAsia="ru-RU"/>
+        </w:rPr>
+        <w:t>danowicz</w:t>
+      </w:r>
+      <w:r>
+        <w:rPr>
+          <w:bCs/>
+          <w:noProof/>
+          <w:lang w:val="ru-RU" w:eastAsia="ru-RU"/>
+        </w:rPr>
+        <w:t xml:space="preserve"> </w:t>
+      </w:r>
+      <w:r>
+        <w:rPr>
+          <w:bCs/>
+          <w:noProof/>
+          <w:lang w:val="pl-PL" w:eastAsia="ru-RU"/>
+        </w:rPr>
+        <w:t>Alaxiej</w:t>
+      </w:r>
+      <w:r>
+        <w:rPr>
+          <w:bCs/>
+          <w:noProof/>
+          <w:lang w:val="ru-RU" w:eastAsia="ru-RU"/>
+        </w:rPr>
+        <w:t xml:space="preserve"> – крестный отец: Жданович Алексей Павлов, с деревни Недаль. </w:t>
+      </w:r>
+    </w:p>
+    <w:p>
+      <w:pPr>
+        <w:spacing w:after="0"/>
+        <w:jc w:val="both"/>
+        <w:rPr>
+          <w:bCs/>
+          <w:noProof/>
+          <w:lang w:val="ru-RU" w:eastAsia="ru-RU"/>
+        </w:rPr>
+      </w:pPr>
+      <w:r>
+        <w:rPr>
+          <w:bCs/>
+          <w:noProof/>
+          <w:lang w:val="pl-PL" w:eastAsia="ru-RU"/>
+        </w:rPr>
+        <w:t>Suszkowa</w:t>
+      </w:r>
+      <w:r>
+        <w:rPr>
+          <w:bCs/>
+          <w:noProof/>
+          <w:lang w:val="ru-RU" w:eastAsia="ru-RU"/>
+        </w:rPr>
+        <w:t xml:space="preserve"> </w:t>
+      </w:r>
+      <w:r>
+        <w:rPr>
+          <w:bCs/>
+          <w:noProof/>
+          <w:lang w:val="pl-PL" w:eastAsia="ru-RU"/>
+        </w:rPr>
+        <w:t>Natalia</w:t>
+      </w:r>
+      <w:r>
+        <w:rPr>
+          <w:bCs/>
+          <w:noProof/>
+          <w:lang w:val="ru-RU" w:eastAsia="ru-RU"/>
+        </w:rPr>
+        <w:t xml:space="preserve"> – крестная мать: Сушко Наталья, с деревни Недаль.</w:t>
+      </w:r>
+    </w:p>
+    <w:p>
+      <w:pPr>
+        <w:spacing w:after="0"/>
+        <w:jc w:val="both"/>
+        <w:rPr>
+          <w:bCs/>
+          <w:lang w:val="ru-RU"/>
+        </w:rPr>
+      </w:pPr>
+      <w:r>
+        <w:rPr>
+          <w:bCs/>
+          <w:lang w:val="pl-PL"/>
+        </w:rPr>
+        <w:t>Woyniewicz</w:t>
+      </w:r>
+      <w:r>
+        <w:rPr>
+          <w:bCs/>
+          <w:lang w:val="ru-RU"/>
+        </w:rPr>
+        <w:t xml:space="preserve"> </w:t>
+      </w:r>
+      <w:r>
+        <w:rPr>
+          <w:bCs/>
+          <w:lang w:val="pl-PL"/>
+        </w:rPr>
+        <w:t>Tomasz</w:t>
+      </w:r>
+      <w:r>
+        <w:rPr>
+          <w:bCs/>
+          <w:lang w:val="ru-RU"/>
+        </w:rPr>
+        <w:t xml:space="preserve"> – ксёндз.</w:t>
+      </w:r>
+    </w:p>
+    <w:p>
+      <w:pPr>
+        <w:spacing w:after="0"/>
+        <w:jc w:val="both"/>
+        <w:rPr>
+          <w:bCs/>
+          <w:lang w:val="ru-RU"/>
+        </w:rPr>
+      </w:pPr>
+    </w:p>
+    <w:p>
+      <w:pPr>
+        <w:spacing w:after="0"/>
+        <w:rPr>
+          <w:b/>
+          <w:lang w:val="ru-RU"/>
+        </w:rPr>
+      </w:pPr>
+      <w:bookmarkStart w:id="12" w:name="_Hlk126761122"/>
+      <w:r>
+        <w:rPr>
+          <w:b/>
+          <w:lang w:val="ru-RU"/>
+        </w:rPr>
+        <w:lastRenderedPageBreak/>
+        <w:t xml:space="preserve">НИАБ </w:t>
+      </w:r>
+      <w:r>
+        <w:rPr>
+          <w:b/>
+          <w:lang w:val="ru-RU"/>
+        </w:rPr>
+        <w:t>333-9-201</w:t>
+      </w:r>
+    </w:p>
+    <w:p>
+      <w:pPr>
+        <w:spacing w:after="0"/>
+        <w:rPr>
+          <w:b/>
+          <w:lang w:val="ru-RU"/>
+        </w:rPr>
+      </w:pPr>
+    </w:p>
+    <w:p>
+      <w:pPr>
+        <w:spacing w:after="0"/>
+        <w:jc w:val="both"/>
+        <w:rPr>
+          <w:bCs/>
+          <w:lang w:val="ru-RU"/>
+        </w:rPr>
+      </w:pPr>
+      <w:r>
+        <w:rPr>
+          <w:bCs/>
+          <w:lang w:val="ru-RU"/>
+        </w:rPr>
+        <w:t>Ревизские сказки крестьян Борисовского уезда за 1811 год литеры от С до Я</w:t>
+      </w:r>
+    </w:p>
+    <w:p>
+      <w:pPr>
+        <w:spacing w:after="0"/>
+        <w:jc w:val="both"/>
+        <w:rPr>
+          <w:bCs/>
+          <w:lang w:val="ru-RU"/>
+        </w:rPr>
+      </w:pPr>
+      <w:r>
+        <w:rPr>
+          <w:bCs/>
+          <w:lang w:val="ru-RU"/>
+        </w:rPr>
+        <w:t>(1100 листов)</w:t>
+      </w:r>
+    </w:p>
+    <w:p>
+      <w:pPr>
+        <w:spacing w:after="0"/>
+        <w:jc w:val="both"/>
+        <w:rPr>
+          <w:bCs/>
+          <w:lang w:val="ru-RU"/>
+        </w:rPr>
+      </w:pPr>
+    </w:p>
+    <w:p>
+      <w:pPr>
+        <w:spacing w:after="0"/>
+        <w:jc w:val="both"/>
+        <w:rPr>
+          <w:bCs/>
+          <w:lang w:val="ru-RU"/>
+        </w:rPr>
+      </w:pPr>
+      <w:r>
+        <w:rPr>
+          <w:bCs/>
+          <w:lang w:val="ru-RU"/>
+        </w:rPr>
+        <w:t>Лист 10</w:t>
+      </w:r>
+    </w:p>
+    <w:p>
+      <w:pPr>
+        <w:spacing w:after="0"/>
+        <w:jc w:val="both"/>
+        <w:rPr>
+          <w:bCs/>
+          <w:lang w:val="ru-RU"/>
+        </w:rPr>
+      </w:pPr>
+      <w:r>
+        <w:rPr>
+          <w:bCs/>
+          <w:lang w:val="ru-RU"/>
+        </w:rPr>
+        <w:t xml:space="preserve">Сентября 30 дня 1811 года поместье Иосифа Михайлова сына </w:t>
+      </w:r>
+      <w:proofErr w:type="spellStart"/>
+      <w:r>
+        <w:rPr>
+          <w:bCs/>
+          <w:lang w:val="ru-RU"/>
+        </w:rPr>
+        <w:t>Слизеня</w:t>
+      </w:r>
+      <w:proofErr w:type="spellEnd"/>
+    </w:p>
+    <w:p>
+      <w:pPr>
+        <w:spacing w:after="0"/>
+        <w:jc w:val="both"/>
+        <w:rPr>
+          <w:bCs/>
+          <w:i/>
+          <w:lang w:val="ru-RU"/>
+        </w:rPr>
+      </w:pPr>
+      <w:r>
+        <w:rPr>
+          <w:bCs/>
+          <w:i/>
+        </w:rPr>
+        <w:t>Josef</w:t>
+      </w:r>
+      <w:r>
+        <w:rPr>
+          <w:bCs/>
+          <w:i/>
+          <w:lang w:val="ru-RU"/>
+        </w:rPr>
+        <w:t xml:space="preserve"> </w:t>
+      </w:r>
+      <w:r>
+        <w:rPr>
+          <w:bCs/>
+          <w:i/>
+        </w:rPr>
+        <w:t>Adam</w:t>
+      </w:r>
+      <w:r>
+        <w:rPr>
+          <w:bCs/>
+          <w:i/>
+          <w:lang w:val="ru-RU"/>
+        </w:rPr>
+        <w:t xml:space="preserve"> </w:t>
+      </w:r>
+      <w:proofErr w:type="spellStart"/>
+      <w:r>
+        <w:rPr>
+          <w:bCs/>
+          <w:i/>
+        </w:rPr>
+        <w:t>Slizien</w:t>
+      </w:r>
+      <w:proofErr w:type="spellEnd"/>
+    </w:p>
+    <w:p>
+      <w:pPr>
+        <w:spacing w:after="0"/>
+        <w:jc w:val="both"/>
+        <w:rPr>
+          <w:bCs/>
+          <w:i/>
+          <w:lang w:val="ru-RU"/>
+        </w:rPr>
+      </w:pPr>
+    </w:p>
+    <w:p>
+      <w:pPr>
+        <w:spacing w:after="0"/>
+        <w:jc w:val="both"/>
+        <w:rPr>
+          <w:bCs/>
+          <w:lang w:val="ru-RU"/>
+        </w:rPr>
+      </w:pPr>
+      <w:r>
+        <w:rPr>
+          <w:bCs/>
+          <w:lang w:val="ru-RU"/>
+        </w:rPr>
+        <w:t>Лист 32</w:t>
+      </w:r>
+      <w:r>
+        <w:rPr>
+          <w:bCs/>
+          <w:lang w:val="ru-RU"/>
+        </w:rPr>
+        <w:tab/>
+        <w:t xml:space="preserve">Ревизская сказка деревни </w:t>
+      </w:r>
+      <w:proofErr w:type="spellStart"/>
+      <w:r>
+        <w:rPr>
+          <w:bCs/>
+          <w:lang w:val="ru-RU"/>
+        </w:rPr>
+        <w:t>Нидали</w:t>
+      </w:r>
+      <w:proofErr w:type="spellEnd"/>
+    </w:p>
+    <w:p>
+      <w:pPr>
+        <w:spacing w:after="0"/>
+        <w:jc w:val="both"/>
+        <w:rPr>
+          <w:bCs/>
+          <w:lang w:val="ru-RU"/>
+        </w:rPr>
+      </w:pPr>
+    </w:p>
+    <w:bookmarkEnd w:id="0"/>
+    <w:bookmarkEnd w:id="1"/>
+    <w:p>
+      <w:pPr>
+        <w:spacing w:after="0"/>
+        <w:jc w:val="both"/>
+        <w:rPr>
+          <w:bCs/>
+          <w:lang w:val="ru-RU"/>
+        </w:rPr>
+      </w:pPr>
+      <w:r>
+        <w:rPr>
+          <w:bCs/>
+          <w:lang w:val="ru-RU"/>
+        </w:rPr>
+        <w:t>Лист 32-об</w:t>
+      </w:r>
+    </w:p>
+    <w:p>
+      <w:pPr>
+        <w:spacing w:after="0"/>
+        <w:jc w:val="both"/>
+        <w:rPr>
+          <w:bCs/>
+          <w:lang w:val="ru-RU"/>
+        </w:rPr>
+      </w:pPr>
+    </w:p>
+    <w:bookmarkEnd w:id="2"/>
+    <w:bookmarkEnd w:id="3"/>
+    <w:p>
+      <w:pPr>
+        <w:spacing w:after="0"/>
+        <w:jc w:val="both"/>
+        <w:rPr>
+          <w:bCs/>
+          <w:lang w:val="ru-RU"/>
+        </w:rPr>
+      </w:pPr>
+      <w:r>
+        <w:rPr>
+          <w:bCs/>
+          <w:lang w:val="ru-RU"/>
+        </w:rPr>
+        <w:t>6</w:t>
+      </w:r>
+      <w:r>
+        <w:rPr>
+          <w:bCs/>
+          <w:lang w:val="ru-RU"/>
+        </w:rPr>
+        <w:tab/>
+        <w:t xml:space="preserve">Антон </w:t>
+      </w:r>
+      <w:r>
+        <w:rPr>
+          <w:bCs/>
+          <w:i/>
+          <w:lang w:val="ru-RU"/>
+        </w:rPr>
+        <w:t xml:space="preserve">Иванов </w:t>
+      </w:r>
+      <w:r>
+        <w:rPr>
+          <w:bCs/>
+          <w:lang w:val="ru-RU"/>
+        </w:rPr>
+        <w:t xml:space="preserve">сын </w:t>
+      </w:r>
+      <w:proofErr w:type="spellStart"/>
+      <w:r>
+        <w:rPr>
+          <w:bCs/>
+          <w:lang w:val="ru-RU"/>
+        </w:rPr>
+        <w:t>Шкирмонд</w:t>
+      </w:r>
+      <w:proofErr w:type="spellEnd"/>
+      <w:r>
+        <w:rPr>
+          <w:bCs/>
+          <w:lang w:val="ru-RU"/>
+        </w:rPr>
+        <w:tab/>
+      </w:r>
+      <w:r>
+        <w:rPr>
+          <w:bCs/>
+          <w:lang w:val="ru-RU"/>
+        </w:rPr>
+        <w:tab/>
+      </w:r>
+      <w:r>
+        <w:rPr>
+          <w:bCs/>
+          <w:lang w:val="ru-RU"/>
+        </w:rPr>
+        <w:tab/>
+      </w:r>
+      <w:r>
+        <w:rPr>
+          <w:bCs/>
+          <w:lang w:val="ru-RU"/>
+        </w:rPr>
+        <w:tab/>
+        <w:t>50 – умер 1808</w:t>
+      </w:r>
+    </w:p>
+    <w:p>
+      <w:pPr>
+        <w:spacing w:after="0"/>
+        <w:jc w:val="both"/>
+        <w:rPr>
+          <w:bCs/>
+          <w:lang w:val="ru-RU"/>
+        </w:rPr>
+      </w:pPr>
+      <w:r>
+        <w:rPr>
+          <w:bCs/>
+          <w:lang w:val="ru-RU"/>
+        </w:rPr>
+        <w:t>Антоновы дети Филип</w:t>
+      </w:r>
+      <w:r>
+        <w:rPr>
+          <w:bCs/>
+          <w:lang w:val="ru-RU"/>
+        </w:rPr>
+        <w:tab/>
+      </w:r>
+      <w:r>
+        <w:rPr>
+          <w:bCs/>
+          <w:lang w:val="ru-RU"/>
+        </w:rPr>
+        <w:tab/>
+      </w:r>
+      <w:r>
+        <w:rPr>
+          <w:bCs/>
+          <w:lang w:val="ru-RU"/>
+        </w:rPr>
+        <w:tab/>
+      </w:r>
+      <w:r>
+        <w:rPr>
+          <w:bCs/>
+          <w:lang w:val="ru-RU"/>
+        </w:rPr>
+        <w:tab/>
+      </w:r>
+      <w:r>
+        <w:rPr>
+          <w:bCs/>
+          <w:lang w:val="ru-RU"/>
+        </w:rPr>
+        <w:tab/>
+      </w:r>
+      <w:r>
+        <w:rPr>
+          <w:bCs/>
+          <w:lang w:val="ru-RU"/>
+        </w:rPr>
+        <w:tab/>
+        <w:t>17 – сдан в рекруты 1805</w:t>
+      </w:r>
+    </w:p>
+    <w:p>
+      <w:pPr>
+        <w:spacing w:after="0"/>
+        <w:jc w:val="both"/>
+        <w:rPr>
+          <w:bCs/>
+          <w:lang w:val="ru-RU"/>
+        </w:rPr>
+      </w:pPr>
+      <w:r>
+        <w:rPr>
+          <w:bCs/>
+          <w:lang w:val="ru-RU"/>
+        </w:rPr>
+        <w:t>Михаил</w:t>
+      </w:r>
+      <w:r>
+        <w:rPr>
+          <w:bCs/>
+          <w:lang w:val="ru-RU"/>
+        </w:rPr>
+        <w:tab/>
+      </w:r>
+      <w:r>
+        <w:rPr>
+          <w:bCs/>
+          <w:lang w:val="ru-RU"/>
+        </w:rPr>
+        <w:tab/>
+      </w:r>
+      <w:r>
+        <w:rPr>
+          <w:bCs/>
+          <w:lang w:val="ru-RU"/>
+        </w:rPr>
+        <w:tab/>
+      </w:r>
+      <w:r>
+        <w:rPr>
+          <w:bCs/>
+          <w:lang w:val="ru-RU"/>
+        </w:rPr>
+        <w:tab/>
+      </w:r>
+      <w:r>
+        <w:rPr>
+          <w:bCs/>
+          <w:lang w:val="ru-RU"/>
+        </w:rPr>
+        <w:tab/>
+      </w:r>
+      <w:r>
+        <w:rPr>
+          <w:bCs/>
+          <w:lang w:val="ru-RU"/>
+        </w:rPr>
+        <w:tab/>
+      </w:r>
+      <w:r>
+        <w:rPr>
+          <w:bCs/>
+          <w:lang w:val="ru-RU"/>
+        </w:rPr>
+        <w:tab/>
+      </w:r>
+      <w:r>
+        <w:rPr>
+          <w:bCs/>
+          <w:lang w:val="ru-RU"/>
+        </w:rPr>
+        <w:tab/>
+        <w:t>1 - 17</w:t>
+      </w:r>
+    </w:p>
+    <w:p>
+      <w:pPr>
+        <w:spacing w:after="0"/>
+        <w:jc w:val="both"/>
+        <w:rPr>
+          <w:bCs/>
+          <w:lang w:val="ru-RU"/>
+        </w:rPr>
+      </w:pPr>
+      <w:r>
+        <w:rPr>
+          <w:bCs/>
+          <w:lang w:val="ru-RU"/>
+        </w:rPr>
+        <w:t>Антонов зять Алексей Павлов сын Жданович</w:t>
+      </w:r>
+      <w:r>
+        <w:rPr>
+          <w:bCs/>
+          <w:lang w:val="ru-RU"/>
+        </w:rPr>
+        <w:tab/>
+      </w:r>
+      <w:r>
+        <w:rPr>
+          <w:bCs/>
+          <w:lang w:val="ru-RU"/>
+        </w:rPr>
+        <w:tab/>
+      </w:r>
+      <w:r>
+        <w:rPr>
+          <w:bCs/>
+          <w:lang w:val="ru-RU"/>
+        </w:rPr>
+        <w:tab/>
+        <w:t>был пропущен - 40</w:t>
+      </w:r>
+    </w:p>
+    <w:bookmarkEnd w:id="12"/>
+    <w:p>
+      <w:pPr>
+        <w:spacing w:after="0"/>
+        <w:jc w:val="both"/>
+        <w:rPr>
+          <w:bCs/>
+          <w:lang w:val="ru-RU"/>
+        </w:rPr>
+      </w:pPr>
+    </w:p>
+    <w:p>
+      <w:pPr>
+        <w:jc w:val="both"/>
+        <w:rPr>
+          <w:bCs/>
+          <w:lang w:val="be-BY"/>
+        </w:rPr>
+      </w:pPr>
+      <w:r>
+        <w:rPr>
+          <w:bCs/>
+          <w:lang w:val="be-BY"/>
+        </w:rPr>
+        <w:t>Жданович Алексей Павлов: помещичий крестьянин, в ревизию 1795 года был пропущен, в ревизию 1811 года на 30.09 – 40 лет (родился около 1771 года), зять Жилко Антона Иванова Шкирмонта, жил в доме 6 (НИАБ 333-9-201, л.32об).</w:t>
+      </w:r>
+    </w:p>
+    <w:p>
+      <w:pPr>
+        <w:spacing w:after="0"/>
+        <w:jc w:val="both"/>
+        <w:rPr>
+          <w:rFonts w:eastAsia="Calibri"/>
+          <w:bCs/>
+          <w:noProof/>
+          <w:lang w:val="ru-RU" w:eastAsia="ru-RU"/>
+        </w:rPr>
+      </w:pPr>
+      <w:r>
+        <w:rPr>
+          <w:b/>
+          <w:bCs/>
+          <w:noProof/>
+          <w:lang w:val="ru-RU" w:eastAsia="ru-RU"/>
+        </w:rPr>
+        <w:t>НИАБ 136-13-894</w:t>
+      </w:r>
+      <w:r>
+        <w:rPr>
+          <w:b/>
+          <w:bCs/>
+          <w:noProof/>
+          <w:lang w:val="ru-RU" w:eastAsia="ru-RU"/>
+        </w:rPr>
+        <w:tab/>
+      </w:r>
+      <w:r>
+        <w:rPr>
+          <w:rFonts w:eastAsia="Calibri"/>
+          <w:noProof/>
+          <w:lang w:val="ru-RU" w:eastAsia="ru-RU"/>
+        </w:rPr>
+        <w:t xml:space="preserve">Лист 84об. </w:t>
+      </w:r>
+      <w:r>
+        <w:rPr>
+          <w:rFonts w:eastAsia="Calibri"/>
+          <w:b/>
+          <w:noProof/>
+          <w:lang w:val="ru-RU" w:eastAsia="ru-RU"/>
+        </w:rPr>
+        <w:t>Метрическая запись №</w:t>
+      </w:r>
+      <w:r>
+        <w:rPr>
+          <w:b/>
+          <w:noProof/>
+          <w:lang w:val="ru-RU" w:eastAsia="ru-RU"/>
+        </w:rPr>
+        <w:t>31</w:t>
+      </w:r>
+      <w:r>
+        <w:rPr>
+          <w:b/>
+          <w:bCs/>
+          <w:lang w:val="ru-RU"/>
+        </w:rPr>
+        <w:t>/1812</w:t>
+      </w:r>
+      <w:r>
+        <w:rPr>
+          <w:b/>
+          <w:bCs/>
+          <w:noProof/>
+          <w:lang w:val="ru-RU" w:eastAsia="ru-RU"/>
+        </w:rPr>
+        <w:t>-р (ориг)</w:t>
+      </w:r>
+      <w:r>
+        <w:rPr>
+          <w:rFonts w:eastAsia="Calibri"/>
+          <w:b/>
+          <w:noProof/>
+          <w:lang w:val="ru-RU" w:eastAsia="ru-RU"/>
+        </w:rPr>
+        <w:t>.</w:t>
+      </w:r>
+      <w:r>
+        <w:rPr>
+          <w:rFonts w:eastAsia="Calibri"/>
+          <w:b/>
+          <w:noProof/>
+          <w:lang w:val="ru-RU" w:eastAsia="ru-RU"/>
+        </w:rPr>
+        <w:tab/>
+      </w:r>
+    </w:p>
+    <w:p>
+      <w:pPr>
+        <w:spacing w:after="0"/>
+        <w:jc w:val="both"/>
+        <w:rPr>
+          <w:rFonts w:eastAsia="Calibri"/>
+          <w:b/>
+          <w:noProof/>
+          <w:lang w:val="ru-RU" w:eastAsia="ru-RU"/>
+        </w:rPr>
+      </w:pPr>
+    </w:p>
+    <w:p>
+      <w:pPr>
+        <w:spacing w:after="0"/>
+        <w:jc w:val="both"/>
+        <w:rPr>
+          <w:rFonts w:eastAsia="Calibri"/>
+          <w:b/>
+          <w:noProof/>
+          <w:lang w:val="ru-RU" w:eastAsia="ru-RU"/>
+        </w:rPr>
+      </w:pPr>
+      <w:r>
+        <w:rPr>
+          <w:rFonts w:ascii="Calibri" w:eastAsia="Calibri" w:hAnsi="Calibri"/>
+          <w:noProof/>
+          <w:sz w:val="22"/>
+          <w:szCs w:val="22"/>
+          <w:lang w:val="ru-RU" w:eastAsia="ru-RU"/>
+        </w:rPr>
+        <w:drawing>
+          <wp:inline distT="0" distB="0" distL="0" distR="0" wp14:anchorId="644F815C" wp14:editId="59228EDF">
+            <wp:extent cx="5940425" cy="825859"/>
+            <wp:effectExtent l="0" t="0" r="3175" b="0"/>
+            <wp:docPr id="397" name="Рисунок 397"/>
+            <wp:cNvGraphicFramePr>
+              <a:graphicFrameLocks xmlns:a="http://schemas.openxmlformats.org/drawingml/2006/main" noChangeAspect="1"/>
+            </wp:cNvGraphicFramePr>
+            <a:graphic xmlns:a="http://schemas.openxmlformats.org/drawingml/2006/main">
+              <a:graphicData uri="http://schemas.openxmlformats.org/drawingml/2006/picture">
+                <pic:pic xmlns:pic="http://schemas.openxmlformats.org/drawingml/2006/picture">
+                  <pic:nvPicPr>
+                    <pic:cNvPr id="0" name=""/>
+                    <pic:cNvPicPr/>
+                  </pic:nvPicPr>
+                  <pic:blipFill>
+                    <a:blip r:embed="rId12"/>
+                    <a:stretch>
+                      <a:fillRect/>
+                    </a:stretch>
+                  </pic:blipFill>
+                  <pic:spPr>
+                    <a:xfrm>
+                      <a:off x="0" y="0"/>
                       <a:ext cx="5940425" cy="825859"/>
                     </a:xfrm>
                     <a:prstGeom prst="rect">
@@ -3970,547 +6083,12 @@
     </w:p>
     <w:p>
       <w:pPr>
-        <w:spacing w:after="0"/>
-        <w:rPr>
-          <w:bCs/>
-          <w:lang w:val="ru-RU"/>
-        </w:rPr>
-      </w:pPr>
-    </w:p>
-    <w:p>
-      <w:pPr>
-        <w:spacing w:after="0"/>
-        <w:rPr>
-          <w:b/>
-          <w:lang w:val="ru-RU"/>
-        </w:rPr>
-      </w:pPr>
-      <w:bookmarkStart w:id="12" w:name="_Hlk126761122"/>
-      <w:r>
-        <w:rPr>
-          <w:b/>
-          <w:lang w:val="ru-RU"/>
-        </w:rPr>
-        <w:t xml:space="preserve">НИАБ </w:t>
-      </w:r>
-      <w:r>
-        <w:rPr>
-          <w:b/>
-          <w:lang w:val="ru-RU"/>
-        </w:rPr>
-        <w:t>333-9-201</w:t>
-      </w:r>
-    </w:p>
-    <w:p>
-      <w:pPr>
-        <w:spacing w:after="0"/>
-        <w:rPr>
-          <w:b/>
-          <w:lang w:val="ru-RU"/>
-        </w:rPr>
-      </w:pPr>
-    </w:p>
-    <w:p>
-      <w:pPr>
-        <w:spacing w:after="0"/>
-        <w:jc w:val="both"/>
-        <w:rPr>
-          <w:bCs/>
-          <w:lang w:val="ru-RU"/>
-        </w:rPr>
-      </w:pPr>
-      <w:r>
-        <w:rPr>
-          <w:bCs/>
-          <w:lang w:val="ru-RU"/>
-        </w:rPr>
-        <w:t>Ревизские сказки крестьян Борисовского уезда за 1811 год литеры от С до Я</w:t>
-      </w:r>
-    </w:p>
-    <w:p>
-      <w:pPr>
-        <w:spacing w:after="0"/>
-        <w:jc w:val="both"/>
-        <w:rPr>
-          <w:bCs/>
-          <w:lang w:val="ru-RU"/>
-        </w:rPr>
-      </w:pPr>
-      <w:r>
-        <w:rPr>
-          <w:bCs/>
-          <w:lang w:val="ru-RU"/>
-        </w:rPr>
-        <w:t>(1100 листов)</w:t>
-      </w:r>
-    </w:p>
-    <w:p>
-      <w:pPr>
-        <w:spacing w:after="0"/>
-        <w:jc w:val="both"/>
-        <w:rPr>
-          <w:bCs/>
-          <w:lang w:val="ru-RU"/>
-        </w:rPr>
-      </w:pPr>
-    </w:p>
-    <w:p>
-      <w:pPr>
-        <w:spacing w:after="0"/>
-        <w:jc w:val="both"/>
-        <w:rPr>
-          <w:bCs/>
-          <w:lang w:val="ru-RU"/>
-        </w:rPr>
-      </w:pPr>
-      <w:r>
-        <w:rPr>
-          <w:bCs/>
-          <w:lang w:val="ru-RU"/>
-        </w:rPr>
-        <w:t>Лист 10</w:t>
-      </w:r>
-    </w:p>
-    <w:p>
-      <w:pPr>
-        <w:spacing w:after="0"/>
-        <w:jc w:val="both"/>
-        <w:rPr>
-          <w:bCs/>
-          <w:lang w:val="ru-RU"/>
-        </w:rPr>
-      </w:pPr>
-      <w:r>
-        <w:rPr>
-          <w:bCs/>
-          <w:lang w:val="ru-RU"/>
-        </w:rPr>
-        <w:lastRenderedPageBreak/>
-        <w:t xml:space="preserve">Сентября 30 дня 1811 года поместье Иосифа Михайлова сына </w:t>
-      </w:r>
-      <w:proofErr w:type="spellStart"/>
-      <w:r>
-        <w:rPr>
-          <w:bCs/>
-          <w:lang w:val="ru-RU"/>
-        </w:rPr>
-        <w:t>Слизеня</w:t>
-      </w:r>
-      <w:proofErr w:type="spellEnd"/>
-    </w:p>
-    <w:p>
-      <w:pPr>
-        <w:spacing w:after="0"/>
-        <w:jc w:val="both"/>
-        <w:rPr>
-          <w:bCs/>
-          <w:i/>
-          <w:lang w:val="ru-RU"/>
-        </w:rPr>
-      </w:pPr>
-      <w:r>
-        <w:rPr>
-          <w:bCs/>
-          <w:i/>
-        </w:rPr>
-        <w:t>Josef</w:t>
-      </w:r>
-      <w:r>
-        <w:rPr>
-          <w:bCs/>
-          <w:i/>
-          <w:lang w:val="ru-RU"/>
-        </w:rPr>
-        <w:t xml:space="preserve"> </w:t>
-      </w:r>
-      <w:r>
-        <w:rPr>
-          <w:bCs/>
-          <w:i/>
-        </w:rPr>
-        <w:t>Adam</w:t>
-      </w:r>
-      <w:r>
-        <w:rPr>
-          <w:bCs/>
-          <w:i/>
-          <w:lang w:val="ru-RU"/>
-        </w:rPr>
-        <w:t xml:space="preserve"> </w:t>
-      </w:r>
-      <w:proofErr w:type="spellStart"/>
-      <w:r>
-        <w:rPr>
-          <w:bCs/>
-          <w:i/>
-        </w:rPr>
-        <w:t>Slizien</w:t>
-      </w:r>
-      <w:proofErr w:type="spellEnd"/>
-    </w:p>
-    <w:p>
-      <w:pPr>
-        <w:spacing w:after="0"/>
-        <w:jc w:val="both"/>
-        <w:rPr>
-          <w:bCs/>
-          <w:i/>
-          <w:lang w:val="ru-RU"/>
-        </w:rPr>
-      </w:pPr>
-    </w:p>
-    <w:p>
-      <w:pPr>
-        <w:spacing w:after="0"/>
-        <w:jc w:val="both"/>
-        <w:rPr>
-          <w:bCs/>
-          <w:lang w:val="ru-RU"/>
-        </w:rPr>
-      </w:pPr>
-      <w:r>
-        <w:rPr>
-          <w:bCs/>
-          <w:lang w:val="ru-RU"/>
-        </w:rPr>
-        <w:t>Лист 32</w:t>
-      </w:r>
-      <w:r>
-        <w:rPr>
-          <w:bCs/>
-          <w:lang w:val="ru-RU"/>
-        </w:rPr>
-        <w:tab/>
-        <w:t xml:space="preserve">Ревизская сказка деревни </w:t>
-      </w:r>
-      <w:proofErr w:type="spellStart"/>
-      <w:r>
-        <w:rPr>
-          <w:bCs/>
-          <w:lang w:val="ru-RU"/>
-        </w:rPr>
-        <w:t>Нидали</w:t>
-      </w:r>
-      <w:proofErr w:type="spellEnd"/>
-    </w:p>
-    <w:p>
-      <w:pPr>
-        <w:spacing w:after="0"/>
-        <w:jc w:val="both"/>
-        <w:rPr>
-          <w:bCs/>
-          <w:lang w:val="ru-RU"/>
-        </w:rPr>
-      </w:pPr>
-    </w:p>
-    <w:bookmarkEnd w:id="0"/>
-    <w:bookmarkEnd w:id="1"/>
-    <w:p>
-      <w:pPr>
-        <w:spacing w:after="0"/>
-        <w:jc w:val="both"/>
-        <w:rPr>
-          <w:bCs/>
-          <w:lang w:val="ru-RU"/>
-        </w:rPr>
-      </w:pPr>
-      <w:r>
-        <w:rPr>
-          <w:bCs/>
-          <w:lang w:val="ru-RU"/>
-        </w:rPr>
-        <w:t>Лист 32-об</w:t>
-      </w:r>
-    </w:p>
-    <w:p>
-      <w:pPr>
-        <w:spacing w:after="0"/>
-        <w:jc w:val="both"/>
-        <w:rPr>
-          <w:bCs/>
-          <w:lang w:val="ru-RU"/>
-        </w:rPr>
-      </w:pPr>
-    </w:p>
-    <w:bookmarkEnd w:id="2"/>
-    <w:bookmarkEnd w:id="3"/>
-    <w:p>
-      <w:pPr>
-        <w:spacing w:after="0"/>
-        <w:jc w:val="both"/>
-        <w:rPr>
-          <w:bCs/>
-          <w:lang w:val="ru-RU"/>
-        </w:rPr>
-      </w:pPr>
-      <w:r>
-        <w:rPr>
-          <w:bCs/>
-          <w:lang w:val="ru-RU"/>
-        </w:rPr>
-        <w:t>6</w:t>
-      </w:r>
-      <w:r>
-        <w:rPr>
-          <w:bCs/>
-          <w:lang w:val="ru-RU"/>
-        </w:rPr>
-        <w:tab/>
-        <w:t xml:space="preserve">Антон </w:t>
-      </w:r>
-      <w:r>
-        <w:rPr>
-          <w:bCs/>
-          <w:i/>
-          <w:lang w:val="ru-RU"/>
-        </w:rPr>
-        <w:t xml:space="preserve">Иванов </w:t>
-      </w:r>
-      <w:r>
-        <w:rPr>
-          <w:bCs/>
-          <w:lang w:val="ru-RU"/>
-        </w:rPr>
-        <w:t xml:space="preserve">сын </w:t>
-      </w:r>
-      <w:proofErr w:type="spellStart"/>
-      <w:r>
-        <w:rPr>
-          <w:bCs/>
-          <w:lang w:val="ru-RU"/>
-        </w:rPr>
-        <w:t>Шкирмонд</w:t>
-      </w:r>
-      <w:proofErr w:type="spellEnd"/>
-      <w:r>
-        <w:rPr>
-          <w:bCs/>
-          <w:lang w:val="ru-RU"/>
-        </w:rPr>
-        <w:tab/>
-      </w:r>
-      <w:r>
-        <w:rPr>
-          <w:bCs/>
-          <w:lang w:val="ru-RU"/>
-        </w:rPr>
-        <w:tab/>
-      </w:r>
-      <w:r>
-        <w:rPr>
-          <w:bCs/>
-          <w:lang w:val="ru-RU"/>
-        </w:rPr>
-        <w:tab/>
-      </w:r>
-      <w:r>
-        <w:rPr>
-          <w:bCs/>
-          <w:lang w:val="ru-RU"/>
-        </w:rPr>
-        <w:tab/>
-        <w:t>50 – умер 1808</w:t>
-      </w:r>
-    </w:p>
-    <w:p>
-      <w:pPr>
-        <w:spacing w:after="0"/>
-        <w:jc w:val="both"/>
-        <w:rPr>
-          <w:bCs/>
-          <w:lang w:val="ru-RU"/>
-        </w:rPr>
-      </w:pPr>
-      <w:r>
-        <w:rPr>
-          <w:bCs/>
-          <w:lang w:val="ru-RU"/>
-        </w:rPr>
-        <w:t>Антоновы дети Филип</w:t>
-      </w:r>
-      <w:r>
-        <w:rPr>
-          <w:bCs/>
-          <w:lang w:val="ru-RU"/>
-        </w:rPr>
-        <w:tab/>
-      </w:r>
-      <w:r>
-        <w:rPr>
-          <w:bCs/>
-          <w:lang w:val="ru-RU"/>
-        </w:rPr>
-        <w:tab/>
-      </w:r>
-      <w:r>
-        <w:rPr>
-          <w:bCs/>
-          <w:lang w:val="ru-RU"/>
-        </w:rPr>
-        <w:tab/>
-      </w:r>
-      <w:r>
-        <w:rPr>
-          <w:bCs/>
-          <w:lang w:val="ru-RU"/>
-        </w:rPr>
-        <w:tab/>
-      </w:r>
-      <w:r>
-        <w:rPr>
-          <w:bCs/>
-          <w:lang w:val="ru-RU"/>
-        </w:rPr>
-        <w:tab/>
-      </w:r>
-      <w:r>
-        <w:rPr>
-          <w:bCs/>
-          <w:lang w:val="ru-RU"/>
-        </w:rPr>
-        <w:tab/>
-        <w:t>17 – сдан в рекруты 1805</w:t>
-      </w:r>
-    </w:p>
-    <w:p>
-      <w:pPr>
-        <w:spacing w:after="0"/>
-        <w:jc w:val="both"/>
-        <w:rPr>
-          <w:bCs/>
-          <w:lang w:val="ru-RU"/>
-        </w:rPr>
-      </w:pPr>
-      <w:r>
-        <w:rPr>
-          <w:bCs/>
-          <w:lang w:val="ru-RU"/>
-        </w:rPr>
-        <w:t>Михаил</w:t>
-      </w:r>
-      <w:r>
-        <w:rPr>
-          <w:bCs/>
-          <w:lang w:val="ru-RU"/>
-        </w:rPr>
-        <w:tab/>
-      </w:r>
-      <w:r>
-        <w:rPr>
-          <w:bCs/>
-          <w:lang w:val="ru-RU"/>
-        </w:rPr>
-        <w:tab/>
-      </w:r>
-      <w:r>
-        <w:rPr>
-          <w:bCs/>
-          <w:lang w:val="ru-RU"/>
-        </w:rPr>
-        <w:tab/>
-      </w:r>
-      <w:r>
-        <w:rPr>
-          <w:bCs/>
-          <w:lang w:val="ru-RU"/>
-        </w:rPr>
-        <w:tab/>
-      </w:r>
-      <w:r>
-        <w:rPr>
-          <w:bCs/>
-          <w:lang w:val="ru-RU"/>
-        </w:rPr>
-        <w:tab/>
-      </w:r>
-      <w:r>
-        <w:rPr>
-          <w:bCs/>
-          <w:lang w:val="ru-RU"/>
-        </w:rPr>
-        <w:tab/>
-      </w:r>
-      <w:r>
-        <w:rPr>
-          <w:bCs/>
-          <w:lang w:val="ru-RU"/>
-        </w:rPr>
-        <w:tab/>
-      </w:r>
-      <w:r>
-        <w:rPr>
-          <w:bCs/>
-          <w:lang w:val="ru-RU"/>
-        </w:rPr>
-        <w:tab/>
-        <w:t>1 - 17</w:t>
-      </w:r>
-    </w:p>
-    <w:p>
-      <w:pPr>
-        <w:spacing w:after="0"/>
-        <w:jc w:val="both"/>
-        <w:rPr>
-          <w:bCs/>
-          <w:lang w:val="ru-RU"/>
-        </w:rPr>
-      </w:pPr>
-      <w:r>
-        <w:rPr>
-          <w:bCs/>
-          <w:lang w:val="ru-RU"/>
-        </w:rPr>
-        <w:t>Антонов зять Алексей Павлов сын Жданович</w:t>
-      </w:r>
-      <w:r>
-        <w:rPr>
-          <w:bCs/>
-          <w:lang w:val="ru-RU"/>
-        </w:rPr>
-        <w:tab/>
-      </w:r>
-      <w:r>
-        <w:rPr>
-          <w:bCs/>
-          <w:lang w:val="ru-RU"/>
-        </w:rPr>
-        <w:tab/>
-      </w:r>
-      <w:r>
-        <w:rPr>
-          <w:bCs/>
-          <w:lang w:val="ru-RU"/>
-        </w:rPr>
-        <w:tab/>
-        <w:t>был пропущен - 40</w:t>
-      </w:r>
-    </w:p>
-    <w:bookmarkEnd w:id="12"/>
-    <w:p>
-      <w:pPr>
-        <w:spacing w:after="0"/>
-        <w:jc w:val="both"/>
-        <w:rPr>
-          <w:bCs/>
-          <w:lang w:val="ru-RU"/>
-        </w:rPr>
-      </w:pPr>
-    </w:p>
-    <w:p>
-      <w:pPr>
         <w:jc w:val="both"/>
         <w:rPr>
           <w:bCs/>
           <w:lang w:val="be-BY"/>
         </w:rPr>
       </w:pPr>
-      <w:r>
-        <w:rPr>
-          <w:bCs/>
-          <w:lang w:val="be-BY"/>
-        </w:rPr>
-        <w:t>Жданович Алексей Павлов: помещичий крестьянин, в ревизию 1795 года был пропущен, в ревизию 1811 года на 30.09 – 40 лет (родился около 1771 года), зять Жилко Антона Иванова Шкирмонта, жил в доме 6 (НИАБ 333-9-201, л.32об).</w:t>
-      </w:r>
     </w:p>
     <w:p>
       <w:pPr>
@@ -4645,6 +6223,7 @@
           <w:bCs/>
           <w:lang w:val="ru-RU"/>
         </w:rPr>
+        <w:lastRenderedPageBreak/>
         <w:t xml:space="preserve">Борисовского повета помещика Иосифа </w:t>
       </w:r>
       <w:proofErr w:type="spellStart"/>
@@ -5713,7 +7292,7 @@
   <w:style w:type="paragraph" w:default="1" w:styleId="a">
     <w:name w:val="Normal"/>
     <w:qFormat/>
-    <w:rsid w:val="002B7718"/>
+    <w:rsid w:val="00A66B2A"/>
     <w:pPr>
       <w:spacing w:after="200" w:line="276" w:lineRule="auto"/>
     </w:pPr>
